--- a/Course/Пояснювальна КП_ООП.docx
+++ b/Course/Пояснювальна КП_ООП.docx
@@ -3168,7 +3168,13 @@
         <w:rPr>
           <w:lang w:val="ru-RU"/>
         </w:rPr>
-        <w:t>30</w:t>
+        <w:t>3</w:t>
+      </w:r>
+      <w:r>
+        <w:rPr>
+          <w:lang w:val="ru-RU"/>
+        </w:rPr>
+        <w:t>1</w:t>
       </w:r>
       <w:r>
         <w:t xml:space="preserve"> с., </w:t>
@@ -3902,7 +3908,10 @@
               <w:t xml:space="preserve"> </w:t>
             </w:r>
             <w:r>
-              <w:t>БAЗ</w:t>
+              <w:t>Б</w:t>
+            </w:r>
+            <w:r>
+              <w:t>AЗ</w:t>
             </w:r>
             <w:r>
               <w:rPr>
@@ -3945,7 +3954,13 @@
               <w:t xml:space="preserve"> </w:t>
             </w:r>
             <w:r>
-              <w:t>виникнення</w:t>
+              <w:t>в</w:t>
+            </w:r>
+            <w:r>
+              <w:t>и</w:t>
+            </w:r>
+            <w:r>
+              <w:t>никнення</w:t>
             </w:r>
             <w:r>
               <w:rPr>
@@ -4101,7 +4116,13 @@
               <w:t xml:space="preserve"> </w:t>
             </w:r>
             <w:r>
-              <w:t>ВИБІР</w:t>
+              <w:t>ВИ</w:t>
+            </w:r>
+            <w:r>
+              <w:t>Б</w:t>
+            </w:r>
+            <w:r>
+              <w:t>ІР</w:t>
             </w:r>
             <w:r>
               <w:rPr>
@@ -4361,7 +4382,13 @@
               <w:t xml:space="preserve"> </w:t>
             </w:r>
             <w:r>
-              <w:t>ПРАКТИЧНА</w:t>
+              <w:t>ПРАКТИЧ</w:t>
+            </w:r>
+            <w:r>
+              <w:t>Н</w:t>
+            </w:r>
+            <w:r>
+              <w:t>А</w:t>
             </w:r>
             <w:r>
               <w:rPr>
@@ -4511,7 +4538,13 @@
               <w:t xml:space="preserve"> </w:t>
             </w:r>
             <w:r>
-              <w:t>розробки</w:t>
+              <w:t>р</w:t>
+            </w:r>
+            <w:r>
+              <w:t>о</w:t>
+            </w:r>
+            <w:r>
+              <w:t>зробки</w:t>
             </w:r>
             <w:r>
               <w:rPr>
@@ -4524,7 +4557,13 @@
             </w:r>
             <w:r>
               <w:tab/>
-              <w:t>15</w:t>
+              <w:t>1</w:t>
+            </w:r>
+            <w:r>
+              <w:rPr>
+                <w:lang w:val="ru-RU"/>
+              </w:rPr>
+              <w:t>4</w:t>
             </w:r>
           </w:hyperlink>
         </w:p>
@@ -4655,7 +4694,13 @@
           </w:pPr>
           <w:hyperlink w:anchor="_TOC_250000" w:history="1">
             <w:r>
-              <w:t>ВИСНОВКИ</w:t>
+              <w:t>ВИСН</w:t>
+            </w:r>
+            <w:r>
+              <w:t>О</w:t>
+            </w:r>
+            <w:r>
+              <w:t>ВКИ</w:t>
             </w:r>
             <w:r>
               <w:tab/>
@@ -4693,7 +4738,10 @@
               <w:tab/>
             </w:r>
             <w:r>
-              <w:t>19</w:t>
+              <w:rPr>
+                <w:lang w:val="en-US"/>
+              </w:rPr>
+              <w:t>20</w:t>
             </w:r>
           </w:hyperlink>
         </w:p>
@@ -4715,7 +4763,13 @@
               <w:tab/>
             </w:r>
             <w:r>
-              <w:t>20</w:t>
+              <w:t>2</w:t>
+            </w:r>
+            <w:r>
+              <w:rPr>
+                <w:lang w:val="en-US"/>
+              </w:rPr>
+              <w:t>1</w:t>
             </w:r>
           </w:hyperlink>
         </w:p>
@@ -4729,12 +4783,15 @@
             </w:tabs>
             <w:ind w:left="0" w:right="364" w:firstLine="851"/>
             <w:rPr>
-              <w:lang w:val="en-US"/>
+              <w:lang w:val="ru-RU"/>
             </w:rPr>
           </w:pPr>
           <w:hyperlink w:anchor="_bookmark11" w:history="1">
             <w:r>
-              <w:t>КОД</w:t>
+              <w:t>КО</w:t>
+            </w:r>
+            <w:r>
+              <w:t>Д</w:t>
             </w:r>
             <w:r>
               <w:rPr>
@@ -4749,7 +4806,13 @@
               <w:tab/>
             </w:r>
             <w:r>
-              <w:t>20</w:t>
+              <w:t>2</w:t>
+            </w:r>
+            <w:r>
+              <w:rPr>
+                <w:lang w:val="en-US"/>
+              </w:rPr>
+              <w:t>1</w:t>
             </w:r>
           </w:hyperlink>
         </w:p>
@@ -4775,7 +4838,13 @@
               <w:rPr>
                 <w:lang w:val="ru-RU"/>
               </w:rPr>
-              <w:t>20</w:t>
+              <w:t>2</w:t>
+            </w:r>
+            <w:r>
+              <w:rPr>
+                <w:lang w:val="en-US"/>
+              </w:rPr>
+              <w:t>1</w:t>
             </w:r>
           </w:hyperlink>
         </w:p>
@@ -4793,10 +4862,7 @@
           </w:pPr>
           <w:hyperlink w:anchor="_TOC_250003" w:history="1">
             <w:r>
-              <w:t xml:space="preserve">Додаток </w:t>
-            </w:r>
-            <w:r>
-              <w:t>Б</w:t>
+              <w:t>Додаток Б</w:t>
             </w:r>
             <w:r>
               <w:tab/>
@@ -4811,7 +4877,7 @@
               <w:rPr>
                 <w:lang w:val="en-US"/>
               </w:rPr>
-              <w:t>7</w:t>
+              <w:t>8</w:t>
             </w:r>
           </w:hyperlink>
         </w:p>
@@ -4829,25 +4895,16 @@
           </w:pPr>
           <w:hyperlink w:anchor="_bookmark1" w:history="1">
             <w:r>
-              <w:t xml:space="preserve">Додаток </w:t>
-            </w:r>
-            <w:r>
-              <w:t>В</w:t>
+              <w:t>Додаток В</w:t>
             </w:r>
             <w:r>
               <w:tab/>
             </w:r>
             <w:r>
               <w:rPr>
-                <w:lang w:val="ru-RU"/>
-              </w:rPr>
-              <w:t>2</w:t>
-            </w:r>
-            <w:r>
-              <w:rPr>
                 <w:lang w:val="en-US"/>
               </w:rPr>
-              <w:t>9</w:t>
+              <w:t>30</w:t>
             </w:r>
           </w:hyperlink>
         </w:p>
@@ -4918,7 +4975,8 @@
         </w:tabs>
         <w:ind w:left="0" w:right="364" w:firstLine="851"/>
         <w:rPr>
-          <w:sz w:val="30"/>
+          <w:sz w:val="28"/>
+          <w:szCs w:val="28"/>
         </w:rPr>
       </w:pPr>
     </w:p>
@@ -4932,7 +4990,8 @@
         <w:spacing w:before="11"/>
         <w:ind w:left="0" w:right="364" w:firstLine="851"/>
         <w:rPr>
-          <w:sz w:val="25"/>
+          <w:sz w:val="28"/>
+          <w:szCs w:val="28"/>
         </w:rPr>
       </w:pPr>
     </w:p>
@@ -4947,11 +5006,13 @@
         <w:jc w:val="both"/>
         <w:rPr>
           <w:sz w:val="28"/>
-        </w:rPr>
-      </w:pPr>
-      <w:r>
-        <w:rPr>
-          <w:sz w:val="28"/>
+          <w:szCs w:val="28"/>
+        </w:rPr>
+      </w:pPr>
+      <w:r>
+        <w:rPr>
+          <w:sz w:val="28"/>
+          <w:szCs w:val="28"/>
         </w:rPr>
         <w:t xml:space="preserve">Медіа-колекція є важливою складовою для зберігання </w:t>
       </w:r>
@@ -4959,6 +5020,7 @@
       <w:r>
         <w:rPr>
           <w:sz w:val="28"/>
+          <w:szCs w:val="28"/>
         </w:rPr>
         <w:t>медіафайлів</w:t>
       </w:r>
@@ -4966,6 +5028,7 @@
       <w:r>
         <w:rPr>
           <w:sz w:val="28"/>
+          <w:szCs w:val="28"/>
         </w:rPr>
         <w:t>. У цій роботі буде розглядатись процес</w:t>
       </w:r>
@@ -4973,18 +5036,21 @@
         <w:rPr>
           <w:spacing w:val="1"/>
           <w:sz w:val="28"/>
-        </w:rPr>
-        <w:t xml:space="preserve"> </w:t>
-      </w:r>
-      <w:r>
-        <w:rPr>
-          <w:sz w:val="28"/>
+          <w:szCs w:val="28"/>
+        </w:rPr>
+        <w:t xml:space="preserve"> </w:t>
+      </w:r>
+      <w:r>
+        <w:rPr>
+          <w:sz w:val="28"/>
+          <w:szCs w:val="28"/>
         </w:rPr>
         <w:t xml:space="preserve">розробки такого веб-додатка за допомогою фреймворку </w:t>
       </w:r>
       <w:r>
         <w:rPr>
           <w:sz w:val="28"/>
+          <w:szCs w:val="28"/>
           <w:lang w:val="en-US"/>
         </w:rPr>
         <w:t>Angular</w:t>
@@ -4992,6 +5058,7 @@
       <w:r>
         <w:rPr>
           <w:sz w:val="28"/>
+          <w:szCs w:val="28"/>
         </w:rPr>
         <w:t xml:space="preserve"> у середовищі</w:t>
       </w:r>
@@ -4999,12 +5066,14 @@
         <w:rPr>
           <w:spacing w:val="1"/>
           <w:sz w:val="28"/>
-        </w:rPr>
-        <w:t xml:space="preserve"> </w:t>
-      </w:r>
-      <w:r>
-        <w:rPr>
-          <w:sz w:val="28"/>
+          <w:szCs w:val="28"/>
+        </w:rPr>
+        <w:t xml:space="preserve"> </w:t>
+      </w:r>
+      <w:r>
+        <w:rPr>
+          <w:sz w:val="28"/>
+          <w:szCs w:val="28"/>
         </w:rPr>
         <w:t xml:space="preserve">розробки </w:t>
       </w:r>
@@ -5012,6 +5081,7 @@
       <w:r>
         <w:rPr>
           <w:sz w:val="28"/>
+          <w:szCs w:val="28"/>
         </w:rPr>
         <w:t>Visual</w:t>
       </w:r>
@@ -5019,13 +5089,15 @@
       <w:r>
         <w:rPr>
           <w:sz w:val="28"/>
-        </w:rPr>
-        <w:t xml:space="preserve"> </w:t>
-      </w:r>
-      <w:proofErr w:type="spellStart"/>
-      <w:r>
-        <w:rPr>
-          <w:sz w:val="28"/>
+          <w:szCs w:val="28"/>
+        </w:rPr>
+        <w:t xml:space="preserve"> </w:t>
+      </w:r>
+      <w:proofErr w:type="spellStart"/>
+      <w:r>
+        <w:rPr>
+          <w:sz w:val="28"/>
+          <w:szCs w:val="28"/>
         </w:rPr>
         <w:t>Studio</w:t>
       </w:r>
@@ -5033,12 +5105,14 @@
       <w:r>
         <w:rPr>
           <w:sz w:val="28"/>
+          <w:szCs w:val="28"/>
         </w:rPr>
         <w:t xml:space="preserve">. Основою системи є використання технологій </w:t>
       </w:r>
       <w:r>
         <w:rPr>
           <w:sz w:val="28"/>
+          <w:szCs w:val="28"/>
           <w:lang w:val="en-US"/>
         </w:rPr>
         <w:t>Angular</w:t>
@@ -5046,12 +5120,14 @@
       <w:r>
         <w:rPr>
           <w:sz w:val="28"/>
+          <w:szCs w:val="28"/>
         </w:rPr>
         <w:t xml:space="preserve"> та </w:t>
       </w:r>
       <w:r>
         <w:rPr>
           <w:sz w:val="28"/>
+          <w:szCs w:val="28"/>
           <w:lang w:val="en-US"/>
         </w:rPr>
         <w:t>Mongo</w:t>
@@ -5059,12 +5135,14 @@
       <w:r>
         <w:rPr>
           <w:sz w:val="28"/>
-        </w:rPr>
-        <w:t xml:space="preserve"> </w:t>
-      </w:r>
-      <w:r>
-        <w:rPr>
-          <w:sz w:val="28"/>
+          <w:szCs w:val="28"/>
+        </w:rPr>
+        <w:t xml:space="preserve"> </w:t>
+      </w:r>
+      <w:r>
+        <w:rPr>
+          <w:sz w:val="28"/>
+          <w:szCs w:val="28"/>
           <w:lang w:val="en-US"/>
         </w:rPr>
         <w:t>DB</w:t>
@@ -5072,6 +5150,7 @@
       <w:r>
         <w:rPr>
           <w:sz w:val="28"/>
+          <w:szCs w:val="28"/>
         </w:rPr>
         <w:t xml:space="preserve"> для забезпечення ефективного зберігання,</w:t>
       </w:r>
@@ -5079,12 +5158,14 @@
         <w:rPr>
           <w:spacing w:val="1"/>
           <w:sz w:val="28"/>
-        </w:rPr>
-        <w:t xml:space="preserve"> </w:t>
-      </w:r>
-      <w:r>
-        <w:rPr>
-          <w:sz w:val="28"/>
+          <w:szCs w:val="28"/>
+        </w:rPr>
+        <w:t xml:space="preserve"> </w:t>
+      </w:r>
+      <w:r>
+        <w:rPr>
+          <w:sz w:val="28"/>
+          <w:szCs w:val="28"/>
         </w:rPr>
         <w:t>пошуку</w:t>
       </w:r>
@@ -5092,12 +5173,14 @@
         <w:rPr>
           <w:spacing w:val="-5"/>
           <w:sz w:val="28"/>
-        </w:rPr>
-        <w:t xml:space="preserve"> </w:t>
-      </w:r>
-      <w:r>
-        <w:rPr>
-          <w:sz w:val="28"/>
+          <w:szCs w:val="28"/>
+        </w:rPr>
+        <w:t xml:space="preserve"> </w:t>
+      </w:r>
+      <w:r>
+        <w:rPr>
+          <w:sz w:val="28"/>
+          <w:szCs w:val="28"/>
         </w:rPr>
         <w:t>та керування файлами.</w:t>
       </w:r>
@@ -5204,11 +5287,13 @@
         <w:jc w:val="both"/>
         <w:rPr>
           <w:sz w:val="28"/>
-        </w:rPr>
-      </w:pPr>
-      <w:r>
-        <w:rPr>
-          <w:sz w:val="28"/>
+          <w:szCs w:val="28"/>
+        </w:rPr>
+      </w:pPr>
+      <w:r>
+        <w:rPr>
+          <w:sz w:val="28"/>
+          <w:szCs w:val="28"/>
         </w:rPr>
         <w:t>Для</w:t>
       </w:r>
@@ -5216,13 +5301,15 @@
         <w:rPr>
           <w:spacing w:val="1"/>
           <w:sz w:val="28"/>
-        </w:rPr>
-        <w:t xml:space="preserve"> </w:t>
-      </w:r>
-      <w:proofErr w:type="spellStart"/>
-      <w:r>
-        <w:rPr>
-          <w:sz w:val="28"/>
+          <w:szCs w:val="28"/>
+        </w:rPr>
+        <w:t xml:space="preserve"> </w:t>
+      </w:r>
+      <w:proofErr w:type="spellStart"/>
+      <w:r>
+        <w:rPr>
+          <w:sz w:val="28"/>
+          <w:szCs w:val="28"/>
         </w:rPr>
         <w:t>пoвноцінної</w:t>
       </w:r>
@@ -5231,12 +5318,14 @@
         <w:rPr>
           <w:spacing w:val="1"/>
           <w:sz w:val="28"/>
-        </w:rPr>
-        <w:t xml:space="preserve"> </w:t>
-      </w:r>
-      <w:r>
-        <w:rPr>
-          <w:sz w:val="28"/>
+          <w:szCs w:val="28"/>
+        </w:rPr>
+        <w:t xml:space="preserve"> </w:t>
+      </w:r>
+      <w:r>
+        <w:rPr>
+          <w:sz w:val="28"/>
+          <w:szCs w:val="28"/>
         </w:rPr>
         <w:t>програми</w:t>
       </w:r>
@@ -5244,12 +5333,14 @@
         <w:rPr>
           <w:spacing w:val="1"/>
           <w:sz w:val="28"/>
-        </w:rPr>
-        <w:t xml:space="preserve"> </w:t>
-      </w:r>
-      <w:r>
-        <w:rPr>
-          <w:sz w:val="28"/>
+          <w:szCs w:val="28"/>
+        </w:rPr>
+        <w:t xml:space="preserve"> </w:t>
+      </w:r>
+      <w:r>
+        <w:rPr>
+          <w:sz w:val="28"/>
+          <w:szCs w:val="28"/>
         </w:rPr>
         <w:t>потрібно</w:t>
       </w:r>
@@ -5257,12 +5348,14 @@
         <w:rPr>
           <w:spacing w:val="1"/>
           <w:sz w:val="28"/>
-        </w:rPr>
-        <w:t xml:space="preserve"> </w:t>
-      </w:r>
-      <w:r>
-        <w:rPr>
-          <w:sz w:val="28"/>
+          <w:szCs w:val="28"/>
+        </w:rPr>
+        <w:t xml:space="preserve"> </w:t>
+      </w:r>
+      <w:r>
+        <w:rPr>
+          <w:sz w:val="28"/>
+          <w:szCs w:val="28"/>
         </w:rPr>
         <w:t>розробити</w:t>
       </w:r>
@@ -5270,12 +5363,14 @@
         <w:rPr>
           <w:spacing w:val="1"/>
           <w:sz w:val="28"/>
-        </w:rPr>
-        <w:t xml:space="preserve"> </w:t>
-      </w:r>
-      <w:r>
-        <w:rPr>
-          <w:sz w:val="28"/>
+          <w:szCs w:val="28"/>
+        </w:rPr>
+        <w:t xml:space="preserve"> </w:t>
+      </w:r>
+      <w:r>
+        <w:rPr>
+          <w:sz w:val="28"/>
+          <w:szCs w:val="28"/>
         </w:rPr>
         <w:t>кілька</w:t>
       </w:r>
@@ -5283,12 +5378,14 @@
         <w:rPr>
           <w:spacing w:val="1"/>
           <w:sz w:val="28"/>
-        </w:rPr>
-        <w:t xml:space="preserve"> </w:t>
-      </w:r>
-      <w:r>
-        <w:rPr>
-          <w:sz w:val="28"/>
+          <w:szCs w:val="28"/>
+        </w:rPr>
+        <w:t xml:space="preserve"> </w:t>
+      </w:r>
+      <w:r>
+        <w:rPr>
+          <w:sz w:val="28"/>
+          <w:szCs w:val="28"/>
         </w:rPr>
         <w:t>ключових</w:t>
       </w:r>
@@ -5296,12 +5393,14 @@
         <w:rPr>
           <w:spacing w:val="1"/>
           <w:sz w:val="28"/>
-        </w:rPr>
-        <w:t xml:space="preserve"> </w:t>
-      </w:r>
-      <w:r>
-        <w:rPr>
-          <w:sz w:val="28"/>
+          <w:szCs w:val="28"/>
+        </w:rPr>
+        <w:t xml:space="preserve"> </w:t>
+      </w:r>
+      <w:r>
+        <w:rPr>
+          <w:sz w:val="28"/>
+          <w:szCs w:val="28"/>
         </w:rPr>
         <w:t>компонентів: основні класи для зберігання інформації, методи для додавання,</w:t>
       </w:r>
@@ -5309,30 +5408,35 @@
         <w:rPr>
           <w:spacing w:val="1"/>
           <w:sz w:val="28"/>
-        </w:rPr>
-        <w:t xml:space="preserve"> </w:t>
-      </w:r>
-      <w:r>
-        <w:rPr>
-          <w:sz w:val="28"/>
+          <w:szCs w:val="28"/>
+        </w:rPr>
+        <w:t xml:space="preserve"> </w:t>
+      </w:r>
+      <w:r>
+        <w:rPr>
+          <w:sz w:val="28"/>
+          <w:szCs w:val="28"/>
         </w:rPr>
         <w:t>видалення</w:t>
       </w:r>
       <w:r>
         <w:rPr>
           <w:sz w:val="28"/>
+          <w:szCs w:val="28"/>
         </w:rPr>
         <w:t xml:space="preserve">, </w:t>
       </w:r>
       <w:r>
         <w:rPr>
           <w:sz w:val="28"/>
+          <w:szCs w:val="28"/>
         </w:rPr>
         <w:t>відтворення</w:t>
       </w:r>
       <w:r>
         <w:rPr>
           <w:sz w:val="28"/>
+          <w:szCs w:val="28"/>
         </w:rPr>
         <w:t xml:space="preserve"> та пошуку, а також механізми для</w:t>
       </w:r>
@@ -5340,12 +5444,14 @@
         <w:rPr>
           <w:spacing w:val="1"/>
           <w:sz w:val="28"/>
-        </w:rPr>
-        <w:t xml:space="preserve"> </w:t>
-      </w:r>
-      <w:r>
-        <w:rPr>
-          <w:sz w:val="28"/>
+          <w:szCs w:val="28"/>
+        </w:rPr>
+        <w:t xml:space="preserve"> </w:t>
+      </w:r>
+      <w:r>
+        <w:rPr>
+          <w:sz w:val="28"/>
+          <w:szCs w:val="28"/>
         </w:rPr>
         <w:t>зберігання</w:t>
       </w:r>
@@ -5353,12 +5459,14 @@
         <w:rPr>
           <w:spacing w:val="-14"/>
           <w:sz w:val="28"/>
-        </w:rPr>
-        <w:t xml:space="preserve"> </w:t>
-      </w:r>
-      <w:r>
-        <w:rPr>
-          <w:sz w:val="28"/>
+          <w:szCs w:val="28"/>
+        </w:rPr>
+        <w:t xml:space="preserve"> </w:t>
+      </w:r>
+      <w:r>
+        <w:rPr>
+          <w:sz w:val="28"/>
+          <w:szCs w:val="28"/>
         </w:rPr>
         <w:t>даних</w:t>
       </w:r>
@@ -5366,12 +5474,14 @@
         <w:rPr>
           <w:spacing w:val="-12"/>
           <w:sz w:val="28"/>
-        </w:rPr>
-        <w:t xml:space="preserve"> </w:t>
-      </w:r>
-      <w:r>
-        <w:rPr>
-          <w:sz w:val="28"/>
+          <w:szCs w:val="28"/>
+        </w:rPr>
+        <w:t xml:space="preserve"> </w:t>
+      </w:r>
+      <w:r>
+        <w:rPr>
+          <w:sz w:val="28"/>
+          <w:szCs w:val="28"/>
         </w:rPr>
         <w:t>у</w:t>
       </w:r>
@@ -5379,12 +5489,14 @@
         <w:rPr>
           <w:spacing w:val="-13"/>
           <w:sz w:val="28"/>
-        </w:rPr>
-        <w:t xml:space="preserve"> </w:t>
-      </w:r>
-      <w:r>
-        <w:rPr>
-          <w:sz w:val="28"/>
+          <w:szCs w:val="28"/>
+        </w:rPr>
+        <w:t xml:space="preserve"> </w:t>
+      </w:r>
+      <w:r>
+        <w:rPr>
+          <w:sz w:val="28"/>
+          <w:szCs w:val="28"/>
         </w:rPr>
         <w:t>БД</w:t>
       </w:r>
@@ -5392,12 +5504,14 @@
         <w:rPr>
           <w:spacing w:val="-16"/>
           <w:sz w:val="28"/>
-        </w:rPr>
-        <w:t xml:space="preserve"> </w:t>
-      </w:r>
-      <w:r>
-        <w:rPr>
-          <w:sz w:val="28"/>
+          <w:szCs w:val="28"/>
+        </w:rPr>
+        <w:t xml:space="preserve"> </w:t>
+      </w:r>
+      <w:r>
+        <w:rPr>
+          <w:sz w:val="28"/>
+          <w:szCs w:val="28"/>
         </w:rPr>
         <w:t>і</w:t>
       </w:r>
@@ -5405,12 +5519,14 @@
         <w:rPr>
           <w:spacing w:val="-12"/>
           <w:sz w:val="28"/>
-        </w:rPr>
-        <w:t xml:space="preserve"> </w:t>
-      </w:r>
-      <w:r>
-        <w:rPr>
-          <w:sz w:val="28"/>
+          <w:szCs w:val="28"/>
+        </w:rPr>
+        <w:t xml:space="preserve"> </w:t>
+      </w:r>
+      <w:r>
+        <w:rPr>
+          <w:sz w:val="28"/>
+          <w:szCs w:val="28"/>
         </w:rPr>
         <w:t>їх</w:t>
       </w:r>
@@ -5418,12 +5534,14 @@
         <w:rPr>
           <w:spacing w:val="-11"/>
           <w:sz w:val="28"/>
-        </w:rPr>
-        <w:t xml:space="preserve"> </w:t>
-      </w:r>
-      <w:r>
-        <w:rPr>
-          <w:sz w:val="28"/>
+          <w:szCs w:val="28"/>
+        </w:rPr>
+        <w:t xml:space="preserve"> </w:t>
+      </w:r>
+      <w:r>
+        <w:rPr>
+          <w:sz w:val="28"/>
+          <w:szCs w:val="28"/>
         </w:rPr>
         <w:t>завантаження</w:t>
       </w:r>
@@ -5431,12 +5549,14 @@
         <w:rPr>
           <w:spacing w:val="-14"/>
           <w:sz w:val="28"/>
-        </w:rPr>
-        <w:t xml:space="preserve"> </w:t>
-      </w:r>
-      <w:r>
-        <w:rPr>
-          <w:sz w:val="28"/>
+          <w:szCs w:val="28"/>
+        </w:rPr>
+        <w:t xml:space="preserve"> </w:t>
+      </w:r>
+      <w:r>
+        <w:rPr>
+          <w:sz w:val="28"/>
+          <w:szCs w:val="28"/>
         </w:rPr>
         <w:t>при</w:t>
       </w:r>
@@ -5444,12 +5564,14 @@
         <w:rPr>
           <w:spacing w:val="-12"/>
           <w:sz w:val="28"/>
-        </w:rPr>
-        <w:t xml:space="preserve"> </w:t>
-      </w:r>
-      <w:r>
-        <w:rPr>
-          <w:sz w:val="28"/>
+          <w:szCs w:val="28"/>
+        </w:rPr>
+        <w:t xml:space="preserve"> </w:t>
+      </w:r>
+      <w:r>
+        <w:rPr>
+          <w:sz w:val="28"/>
+          <w:szCs w:val="28"/>
         </w:rPr>
         <w:t>запуску</w:t>
       </w:r>
@@ -5457,18 +5579,21 @@
         <w:rPr>
           <w:spacing w:val="-15"/>
           <w:sz w:val="28"/>
-        </w:rPr>
-        <w:t xml:space="preserve"> </w:t>
-      </w:r>
-      <w:r>
-        <w:rPr>
-          <w:sz w:val="28"/>
+          <w:szCs w:val="28"/>
+        </w:rPr>
+        <w:t xml:space="preserve"> </w:t>
+      </w:r>
+      <w:r>
+        <w:rPr>
+          <w:sz w:val="28"/>
+          <w:szCs w:val="28"/>
         </w:rPr>
         <w:t>веб-додатку</w:t>
       </w:r>
       <w:r>
         <w:rPr>
           <w:sz w:val="28"/>
+          <w:szCs w:val="28"/>
         </w:rPr>
         <w:t>.</w:t>
       </w:r>
@@ -5476,12 +5601,14 @@
         <w:rPr>
           <w:spacing w:val="-13"/>
           <w:sz w:val="28"/>
-        </w:rPr>
-        <w:t xml:space="preserve"> </w:t>
-      </w:r>
-      <w:r>
-        <w:rPr>
-          <w:sz w:val="28"/>
+          <w:szCs w:val="28"/>
+        </w:rPr>
+        <w:t xml:space="preserve"> </w:t>
+      </w:r>
+      <w:r>
+        <w:rPr>
+          <w:sz w:val="28"/>
+          <w:szCs w:val="28"/>
         </w:rPr>
         <w:t>Також</w:t>
       </w:r>
@@ -5489,12 +5616,14 @@
         <w:rPr>
           <w:spacing w:val="-13"/>
           <w:sz w:val="28"/>
-        </w:rPr>
-        <w:t xml:space="preserve"> </w:t>
-      </w:r>
-      <w:r>
-        <w:rPr>
-          <w:sz w:val="28"/>
+          <w:szCs w:val="28"/>
+        </w:rPr>
+        <w:t xml:space="preserve"> </w:t>
+      </w:r>
+      <w:r>
+        <w:rPr>
+          <w:sz w:val="28"/>
+          <w:szCs w:val="28"/>
         </w:rPr>
         <w:t>важливо</w:t>
       </w:r>
@@ -5502,12 +5631,14 @@
         <w:rPr>
           <w:spacing w:val="-67"/>
           <w:sz w:val="28"/>
-        </w:rPr>
-        <w:t xml:space="preserve"> </w:t>
-      </w:r>
-      <w:r>
-        <w:rPr>
-          <w:sz w:val="28"/>
+          <w:szCs w:val="28"/>
+        </w:rPr>
+        <w:t xml:space="preserve"> </w:t>
+      </w:r>
+      <w:r>
+        <w:rPr>
+          <w:sz w:val="28"/>
+          <w:szCs w:val="28"/>
         </w:rPr>
         <w:t>налаштувати</w:t>
       </w:r>
@@ -5515,12 +5646,14 @@
         <w:rPr>
           <w:spacing w:val="-1"/>
           <w:sz w:val="28"/>
-        </w:rPr>
-        <w:t xml:space="preserve"> </w:t>
-      </w:r>
-      <w:r>
-        <w:rPr>
-          <w:sz w:val="28"/>
+          <w:szCs w:val="28"/>
+        </w:rPr>
+        <w:t xml:space="preserve"> </w:t>
+      </w:r>
+      <w:r>
+        <w:rPr>
+          <w:sz w:val="28"/>
+          <w:szCs w:val="28"/>
         </w:rPr>
         <w:t>взаємодію</w:t>
       </w:r>
@@ -5528,12 +5661,14 @@
         <w:rPr>
           <w:spacing w:val="-1"/>
           <w:sz w:val="28"/>
-        </w:rPr>
-        <w:t xml:space="preserve"> </w:t>
-      </w:r>
-      <w:r>
-        <w:rPr>
-          <w:sz w:val="28"/>
+          <w:szCs w:val="28"/>
+        </w:rPr>
+        <w:t xml:space="preserve"> </w:t>
+      </w:r>
+      <w:r>
+        <w:rPr>
+          <w:sz w:val="28"/>
+          <w:szCs w:val="28"/>
         </w:rPr>
         <w:t>між</w:t>
       </w:r>
@@ -5541,12 +5676,14 @@
         <w:rPr>
           <w:spacing w:val="-3"/>
           <w:sz w:val="28"/>
-        </w:rPr>
-        <w:t xml:space="preserve"> </w:t>
-      </w:r>
-      <w:r>
-        <w:rPr>
-          <w:sz w:val="28"/>
+          <w:szCs w:val="28"/>
+        </w:rPr>
+        <w:t xml:space="preserve"> </w:t>
+      </w:r>
+      <w:r>
+        <w:rPr>
+          <w:sz w:val="28"/>
+          <w:szCs w:val="28"/>
         </w:rPr>
         <w:t>різними</w:t>
       </w:r>
@@ -5554,12 +5691,14 @@
         <w:rPr>
           <w:spacing w:val="-1"/>
           <w:sz w:val="28"/>
-        </w:rPr>
-        <w:t xml:space="preserve"> </w:t>
-      </w:r>
-      <w:r>
-        <w:rPr>
-          <w:sz w:val="28"/>
+          <w:szCs w:val="28"/>
+        </w:rPr>
+        <w:t xml:space="preserve"> </w:t>
+      </w:r>
+      <w:r>
+        <w:rPr>
+          <w:sz w:val="28"/>
+          <w:szCs w:val="28"/>
         </w:rPr>
         <w:t>частинами</w:t>
       </w:r>
@@ -5567,12 +5706,14 @@
         <w:rPr>
           <w:spacing w:val="-2"/>
           <w:sz w:val="28"/>
-        </w:rPr>
-        <w:t xml:space="preserve"> </w:t>
-      </w:r>
-      <w:r>
-        <w:rPr>
-          <w:sz w:val="28"/>
+          <w:szCs w:val="28"/>
+        </w:rPr>
+        <w:t xml:space="preserve"> </w:t>
+      </w:r>
+      <w:r>
+        <w:rPr>
+          <w:sz w:val="28"/>
+          <w:szCs w:val="28"/>
         </w:rPr>
         <w:t>додатку.</w:t>
       </w:r>
@@ -5679,11 +5820,13 @@
         <w:jc w:val="both"/>
         <w:rPr>
           <w:sz w:val="28"/>
-        </w:rPr>
-      </w:pPr>
-      <w:r>
-        <w:rPr>
-          <w:sz w:val="28"/>
+          <w:szCs w:val="28"/>
+        </w:rPr>
+      </w:pPr>
+      <w:r>
+        <w:rPr>
+          <w:sz w:val="28"/>
+          <w:szCs w:val="28"/>
         </w:rPr>
         <w:t>Обдумати</w:t>
       </w:r>
@@ -5691,12 +5834,14 @@
         <w:rPr>
           <w:spacing w:val="-3"/>
           <w:sz w:val="28"/>
-        </w:rPr>
-        <w:t xml:space="preserve"> </w:t>
-      </w:r>
-      <w:r>
-        <w:rPr>
-          <w:sz w:val="28"/>
+          <w:szCs w:val="28"/>
+        </w:rPr>
+        <w:t xml:space="preserve"> </w:t>
+      </w:r>
+      <w:r>
+        <w:rPr>
+          <w:sz w:val="28"/>
+          <w:szCs w:val="28"/>
         </w:rPr>
         <w:t>та</w:t>
       </w:r>
@@ -5704,12 +5849,14 @@
         <w:rPr>
           <w:spacing w:val="-3"/>
           <w:sz w:val="28"/>
-        </w:rPr>
-        <w:t xml:space="preserve"> </w:t>
-      </w:r>
-      <w:r>
-        <w:rPr>
-          <w:sz w:val="28"/>
+          <w:szCs w:val="28"/>
+        </w:rPr>
+        <w:t xml:space="preserve"> </w:t>
+      </w:r>
+      <w:r>
+        <w:rPr>
+          <w:sz w:val="28"/>
+          <w:szCs w:val="28"/>
         </w:rPr>
         <w:t>створити</w:t>
       </w:r>
@@ -5717,12 +5864,14 @@
         <w:rPr>
           <w:spacing w:val="-3"/>
           <w:sz w:val="28"/>
-        </w:rPr>
-        <w:t xml:space="preserve"> </w:t>
-      </w:r>
-      <w:r>
-        <w:rPr>
-          <w:sz w:val="28"/>
+          <w:szCs w:val="28"/>
+        </w:rPr>
+        <w:t xml:space="preserve"> </w:t>
+      </w:r>
+      <w:r>
+        <w:rPr>
+          <w:sz w:val="28"/>
+          <w:szCs w:val="28"/>
         </w:rPr>
         <w:t>архітектуру</w:t>
       </w:r>
@@ -5730,12 +5879,14 @@
         <w:rPr>
           <w:spacing w:val="-3"/>
           <w:sz w:val="28"/>
-        </w:rPr>
-        <w:t xml:space="preserve"> </w:t>
-      </w:r>
-      <w:r>
-        <w:rPr>
-          <w:sz w:val="28"/>
+          <w:szCs w:val="28"/>
+        </w:rPr>
+        <w:t xml:space="preserve"> </w:t>
+      </w:r>
+      <w:r>
+        <w:rPr>
+          <w:sz w:val="28"/>
+          <w:szCs w:val="28"/>
         </w:rPr>
         <w:t>програми.</w:t>
       </w:r>
@@ -5821,11 +5972,13 @@
         <w:jc w:val="both"/>
         <w:rPr>
           <w:sz w:val="28"/>
-        </w:rPr>
-      </w:pPr>
-      <w:r>
-        <w:rPr>
-          <w:sz w:val="28"/>
+          <w:szCs w:val="28"/>
+        </w:rPr>
+      </w:pPr>
+      <w:r>
+        <w:rPr>
+          <w:sz w:val="28"/>
+          <w:szCs w:val="28"/>
         </w:rPr>
         <w:t>Реалізувати</w:t>
       </w:r>
@@ -5833,12 +5986,14 @@
         <w:rPr>
           <w:spacing w:val="-4"/>
           <w:sz w:val="28"/>
-        </w:rPr>
-        <w:t xml:space="preserve"> </w:t>
-      </w:r>
-      <w:r>
-        <w:rPr>
-          <w:sz w:val="28"/>
+          <w:szCs w:val="28"/>
+        </w:rPr>
+        <w:t xml:space="preserve"> </w:t>
+      </w:r>
+      <w:r>
+        <w:rPr>
+          <w:sz w:val="28"/>
+          <w:szCs w:val="28"/>
         </w:rPr>
         <w:t>збереження</w:t>
       </w:r>
@@ -5846,12 +6001,14 @@
         <w:rPr>
           <w:spacing w:val="-4"/>
           <w:sz w:val="28"/>
-        </w:rPr>
-        <w:t xml:space="preserve"> </w:t>
-      </w:r>
-      <w:r>
-        <w:rPr>
-          <w:sz w:val="28"/>
+          <w:szCs w:val="28"/>
+        </w:rPr>
+        <w:t xml:space="preserve"> </w:t>
+      </w:r>
+      <w:r>
+        <w:rPr>
+          <w:sz w:val="28"/>
+          <w:szCs w:val="28"/>
         </w:rPr>
         <w:t>файлів</w:t>
       </w:r>
@@ -5859,12 +6016,14 @@
         <w:rPr>
           <w:spacing w:val="-2"/>
           <w:sz w:val="28"/>
-        </w:rPr>
-        <w:t xml:space="preserve"> </w:t>
-      </w:r>
-      <w:r>
-        <w:rPr>
-          <w:sz w:val="28"/>
+          <w:szCs w:val="28"/>
+        </w:rPr>
+        <w:t xml:space="preserve"> </w:t>
+      </w:r>
+      <w:r>
+        <w:rPr>
+          <w:sz w:val="28"/>
+          <w:szCs w:val="28"/>
         </w:rPr>
         <w:t>у</w:t>
       </w:r>
@@ -5872,18 +6031,21 @@
         <w:rPr>
           <w:spacing w:val="-7"/>
           <w:sz w:val="28"/>
-        </w:rPr>
-        <w:t xml:space="preserve"> </w:t>
-      </w:r>
-      <w:r>
-        <w:rPr>
-          <w:sz w:val="28"/>
+          <w:szCs w:val="28"/>
+        </w:rPr>
+        <w:t xml:space="preserve"> </w:t>
+      </w:r>
+      <w:r>
+        <w:rPr>
+          <w:sz w:val="28"/>
+          <w:szCs w:val="28"/>
         </w:rPr>
         <w:t>БД</w:t>
       </w:r>
       <w:r>
         <w:rPr>
           <w:sz w:val="28"/>
+          <w:szCs w:val="28"/>
         </w:rPr>
         <w:t>.</w:t>
       </w:r>
@@ -5969,11 +6131,13 @@
         <w:ind w:left="0" w:right="364" w:firstLine="851"/>
         <w:rPr>
           <w:sz w:val="28"/>
-        </w:rPr>
-      </w:pPr>
-      <w:r>
-        <w:rPr>
-          <w:sz w:val="28"/>
+          <w:szCs w:val="28"/>
+        </w:rPr>
+      </w:pPr>
+      <w:r>
+        <w:rPr>
+          <w:sz w:val="28"/>
+          <w:szCs w:val="28"/>
         </w:rPr>
         <w:t>Оглянути</w:t>
       </w:r>
@@ -5981,12 +6145,14 @@
         <w:rPr>
           <w:spacing w:val="-4"/>
           <w:sz w:val="28"/>
-        </w:rPr>
-        <w:t xml:space="preserve"> </w:t>
-      </w:r>
-      <w:r>
-        <w:rPr>
-          <w:sz w:val="28"/>
+          <w:szCs w:val="28"/>
+        </w:rPr>
+        <w:t xml:space="preserve"> </w:t>
+      </w:r>
+      <w:r>
+        <w:rPr>
+          <w:sz w:val="28"/>
+          <w:szCs w:val="28"/>
         </w:rPr>
         <w:t>програму</w:t>
       </w:r>
@@ -5994,12 +6160,14 @@
         <w:rPr>
           <w:spacing w:val="-4"/>
           <w:sz w:val="28"/>
-        </w:rPr>
-        <w:t xml:space="preserve"> </w:t>
-      </w:r>
-      <w:r>
-        <w:rPr>
-          <w:sz w:val="28"/>
+          <w:szCs w:val="28"/>
+        </w:rPr>
+        <w:t xml:space="preserve"> </w:t>
+      </w:r>
+      <w:r>
+        <w:rPr>
+          <w:sz w:val="28"/>
+          <w:szCs w:val="28"/>
         </w:rPr>
         <w:t>та</w:t>
       </w:r>
@@ -6007,12 +6175,14 @@
         <w:rPr>
           <w:spacing w:val="-3"/>
           <w:sz w:val="28"/>
-        </w:rPr>
-        <w:t xml:space="preserve"> </w:t>
-      </w:r>
-      <w:r>
-        <w:rPr>
-          <w:sz w:val="28"/>
+          <w:szCs w:val="28"/>
+        </w:rPr>
+        <w:t xml:space="preserve"> </w:t>
+      </w:r>
+      <w:r>
+        <w:rPr>
+          <w:sz w:val="28"/>
+          <w:szCs w:val="28"/>
         </w:rPr>
         <w:t>зробити</w:t>
       </w:r>
@@ -6020,12 +6190,14 @@
         <w:rPr>
           <w:spacing w:val="-3"/>
           <w:sz w:val="28"/>
-        </w:rPr>
-        <w:t xml:space="preserve"> </w:t>
-      </w:r>
-      <w:r>
-        <w:rPr>
-          <w:sz w:val="28"/>
+          <w:szCs w:val="28"/>
+        </w:rPr>
+        <w:t xml:space="preserve"> </w:t>
+      </w:r>
+      <w:r>
+        <w:rPr>
+          <w:sz w:val="28"/>
+          <w:szCs w:val="28"/>
         </w:rPr>
         <w:t>висновки.</w:t>
       </w:r>
@@ -6039,7 +6211,8 @@
         </w:tabs>
         <w:ind w:left="0" w:right="364" w:firstLine="851"/>
         <w:rPr>
-          <w:sz w:val="30"/>
+          <w:sz w:val="28"/>
+          <w:szCs w:val="28"/>
         </w:rPr>
       </w:pPr>
     </w:p>
@@ -6053,7 +6226,8 @@
         <w:spacing w:before="10"/>
         <w:ind w:left="0" w:right="364" w:firstLine="851"/>
         <w:rPr>
-          <w:sz w:val="25"/>
+          <w:sz w:val="28"/>
+          <w:szCs w:val="28"/>
         </w:rPr>
       </w:pPr>
     </w:p>
@@ -6206,6 +6380,10 @@
         </w:tabs>
         <w:spacing w:line="360" w:lineRule="auto"/>
         <w:ind w:right="364" w:firstLine="851"/>
+        <w:rPr>
+          <w:sz w:val="28"/>
+          <w:szCs w:val="28"/>
+        </w:rPr>
         <w:sectPr>
           <w:headerReference w:type="default" r:id="rId12"/>
           <w:pgSz w:w="11910" w:h="16840"/>
@@ -6272,7 +6450,7 @@
           <w:tab w:val="left" w:pos="1244"/>
           <w:tab w:val="left" w:pos="10206"/>
         </w:tabs>
-        <w:spacing w:line="321" w:lineRule="exact"/>
+        <w:spacing w:line="360" w:lineRule="auto"/>
         <w:ind w:left="0" w:right="364" w:firstLine="851"/>
       </w:pPr>
       <w:bookmarkStart w:id="6" w:name="_TOC_250004"/>
@@ -6319,11 +6497,13 @@
         <w:jc w:val="both"/>
         <w:rPr>
           <w:sz w:val="28"/>
-        </w:rPr>
-      </w:pPr>
-      <w:r>
-        <w:rPr>
-          <w:sz w:val="28"/>
+          <w:szCs w:val="28"/>
+        </w:rPr>
+      </w:pPr>
+      <w:r>
+        <w:rPr>
+          <w:sz w:val="28"/>
+          <w:szCs w:val="28"/>
         </w:rPr>
         <w:t>Питання зберігання та обробки інформації завжди були важливими для</w:t>
       </w:r>
@@ -6331,12 +6511,14 @@
         <w:rPr>
           <w:spacing w:val="1"/>
           <w:sz w:val="28"/>
-        </w:rPr>
-        <w:t xml:space="preserve"> </w:t>
-      </w:r>
-      <w:r>
-        <w:rPr>
-          <w:sz w:val="28"/>
+          <w:szCs w:val="28"/>
+        </w:rPr>
+        <w:t xml:space="preserve"> </w:t>
+      </w:r>
+      <w:r>
+        <w:rPr>
+          <w:sz w:val="28"/>
+          <w:szCs w:val="28"/>
         </w:rPr>
         <w:t>людства. З розвитком технологій люди винаходили нові способи зберігання</w:t>
       </w:r>
@@ -6344,12 +6526,14 @@
         <w:rPr>
           <w:spacing w:val="1"/>
           <w:sz w:val="28"/>
-        </w:rPr>
-        <w:t xml:space="preserve"> </w:t>
-      </w:r>
-      <w:r>
-        <w:rPr>
-          <w:sz w:val="28"/>
+          <w:szCs w:val="28"/>
+        </w:rPr>
+        <w:t xml:space="preserve"> </w:t>
+      </w:r>
+      <w:r>
+        <w:rPr>
+          <w:sz w:val="28"/>
+          <w:szCs w:val="28"/>
         </w:rPr>
         <w:t>інформації,</w:t>
       </w:r>
@@ -6357,12 +6541,14 @@
         <w:rPr>
           <w:spacing w:val="1"/>
           <w:sz w:val="28"/>
-        </w:rPr>
-        <w:t xml:space="preserve"> </w:t>
-      </w:r>
-      <w:r>
-        <w:rPr>
-          <w:sz w:val="28"/>
+          <w:szCs w:val="28"/>
+        </w:rPr>
+        <w:t xml:space="preserve"> </w:t>
+      </w:r>
+      <w:r>
+        <w:rPr>
+          <w:sz w:val="28"/>
+          <w:szCs w:val="28"/>
         </w:rPr>
         <w:t>такі</w:t>
       </w:r>
@@ -6370,12 +6556,14 @@
         <w:rPr>
           <w:spacing w:val="1"/>
           <w:sz w:val="28"/>
-        </w:rPr>
-        <w:t xml:space="preserve"> </w:t>
-      </w:r>
-      <w:r>
-        <w:rPr>
-          <w:sz w:val="28"/>
+          <w:szCs w:val="28"/>
+        </w:rPr>
+        <w:t xml:space="preserve"> </w:t>
+      </w:r>
+      <w:r>
+        <w:rPr>
+          <w:sz w:val="28"/>
+          <w:szCs w:val="28"/>
         </w:rPr>
         <w:t>як</w:t>
       </w:r>
@@ -6383,12 +6571,14 @@
         <w:rPr>
           <w:spacing w:val="1"/>
           <w:sz w:val="28"/>
-        </w:rPr>
-        <w:t xml:space="preserve"> </w:t>
-      </w:r>
-      <w:r>
-        <w:rPr>
-          <w:sz w:val="28"/>
+          <w:szCs w:val="28"/>
+        </w:rPr>
+        <w:t xml:space="preserve"> </w:t>
+      </w:r>
+      <w:r>
+        <w:rPr>
+          <w:sz w:val="28"/>
+          <w:szCs w:val="28"/>
         </w:rPr>
         <w:t>поштові</w:t>
       </w:r>
@@ -6396,12 +6586,14 @@
         <w:rPr>
           <w:spacing w:val="1"/>
           <w:sz w:val="28"/>
-        </w:rPr>
-        <w:t xml:space="preserve"> </w:t>
-      </w:r>
-      <w:r>
-        <w:rPr>
-          <w:sz w:val="28"/>
+          <w:szCs w:val="28"/>
+        </w:rPr>
+        <w:t xml:space="preserve"> </w:t>
+      </w:r>
+      <w:r>
+        <w:rPr>
+          <w:sz w:val="28"/>
+          <w:szCs w:val="28"/>
         </w:rPr>
         <w:t>системи,</w:t>
       </w:r>
@@ -6409,12 +6601,14 @@
         <w:rPr>
           <w:spacing w:val="1"/>
           <w:sz w:val="28"/>
-        </w:rPr>
-        <w:t xml:space="preserve"> </w:t>
-      </w:r>
-      <w:r>
-        <w:rPr>
-          <w:sz w:val="28"/>
+          <w:szCs w:val="28"/>
+        </w:rPr>
+        <w:t xml:space="preserve"> </w:t>
+      </w:r>
+      <w:r>
+        <w:rPr>
+          <w:sz w:val="28"/>
+          <w:szCs w:val="28"/>
         </w:rPr>
         <w:t>архіви,</w:t>
       </w:r>
@@ -6422,12 +6616,14 @@
         <w:rPr>
           <w:spacing w:val="1"/>
           <w:sz w:val="28"/>
-        </w:rPr>
-        <w:t xml:space="preserve"> </w:t>
-      </w:r>
-      <w:r>
-        <w:rPr>
-          <w:sz w:val="28"/>
+          <w:szCs w:val="28"/>
+        </w:rPr>
+        <w:t xml:space="preserve"> </w:t>
+      </w:r>
+      <w:r>
+        <w:rPr>
+          <w:sz w:val="28"/>
+          <w:szCs w:val="28"/>
         </w:rPr>
         <w:t>бібліотеки</w:t>
       </w:r>
@@ -6435,12 +6631,14 @@
         <w:rPr>
           <w:spacing w:val="1"/>
           <w:sz w:val="28"/>
-        </w:rPr>
-        <w:t xml:space="preserve"> </w:t>
-      </w:r>
-      <w:r>
-        <w:rPr>
-          <w:sz w:val="28"/>
+          <w:szCs w:val="28"/>
+        </w:rPr>
+        <w:t xml:space="preserve"> </w:t>
+      </w:r>
+      <w:r>
+        <w:rPr>
+          <w:sz w:val="28"/>
+          <w:szCs w:val="28"/>
         </w:rPr>
         <w:t>тощо.</w:t>
       </w:r>
@@ -6448,12 +6646,14 @@
         <w:rPr>
           <w:spacing w:val="1"/>
           <w:sz w:val="28"/>
-        </w:rPr>
-        <w:t xml:space="preserve"> </w:t>
-      </w:r>
-      <w:r>
-        <w:rPr>
-          <w:sz w:val="28"/>
+          <w:szCs w:val="28"/>
+        </w:rPr>
+        <w:t xml:space="preserve"> </w:t>
+      </w:r>
+      <w:r>
+        <w:rPr>
+          <w:sz w:val="28"/>
+          <w:szCs w:val="28"/>
         </w:rPr>
         <w:t>З</w:t>
       </w:r>
@@ -6461,12 +6661,14 @@
         <w:rPr>
           <w:spacing w:val="1"/>
           <w:sz w:val="28"/>
-        </w:rPr>
-        <w:t xml:space="preserve"> </w:t>
-      </w:r>
-      <w:r>
-        <w:rPr>
-          <w:sz w:val="28"/>
+          <w:szCs w:val="28"/>
+        </w:rPr>
+        <w:t xml:space="preserve"> </w:t>
+      </w:r>
+      <w:r>
+        <w:rPr>
+          <w:sz w:val="28"/>
+          <w:szCs w:val="28"/>
         </w:rPr>
         <w:t>появою</w:t>
       </w:r>
@@ -6474,12 +6676,14 @@
         <w:rPr>
           <w:spacing w:val="1"/>
           <w:sz w:val="28"/>
-        </w:rPr>
-        <w:t xml:space="preserve"> </w:t>
-      </w:r>
-      <w:r>
-        <w:rPr>
-          <w:sz w:val="28"/>
+          <w:szCs w:val="28"/>
+        </w:rPr>
+        <w:t xml:space="preserve"> </w:t>
+      </w:r>
+      <w:r>
+        <w:rPr>
+          <w:sz w:val="28"/>
+          <w:szCs w:val="28"/>
         </w:rPr>
         <w:t>інформаційних технологій можливості стали ще більш глобальними. Одним із</w:t>
       </w:r>
@@ -6487,12 +6691,14 @@
         <w:rPr>
           <w:spacing w:val="1"/>
           <w:sz w:val="28"/>
-        </w:rPr>
-        <w:t xml:space="preserve"> </w:t>
-      </w:r>
-      <w:r>
-        <w:rPr>
-          <w:sz w:val="28"/>
+          <w:szCs w:val="28"/>
+        </w:rPr>
+        <w:t xml:space="preserve"> </w:t>
+      </w:r>
+      <w:r>
+        <w:rPr>
+          <w:sz w:val="28"/>
+          <w:szCs w:val="28"/>
         </w:rPr>
         <w:t>важливих</w:t>
       </w:r>
@@ -6500,12 +6706,14 @@
         <w:rPr>
           <w:spacing w:val="1"/>
           <w:sz w:val="28"/>
-        </w:rPr>
-        <w:t xml:space="preserve"> </w:t>
-      </w:r>
-      <w:r>
-        <w:rPr>
-          <w:sz w:val="28"/>
+          <w:szCs w:val="28"/>
+        </w:rPr>
+        <w:t xml:space="preserve"> </w:t>
+      </w:r>
+      <w:r>
+        <w:rPr>
+          <w:sz w:val="28"/>
+          <w:szCs w:val="28"/>
         </w:rPr>
         <w:t>кроків</w:t>
       </w:r>
@@ -6513,12 +6721,14 @@
         <w:rPr>
           <w:spacing w:val="1"/>
           <w:sz w:val="28"/>
-        </w:rPr>
-        <w:t xml:space="preserve"> </w:t>
-      </w:r>
-      <w:r>
-        <w:rPr>
-          <w:sz w:val="28"/>
+          <w:szCs w:val="28"/>
+        </w:rPr>
+        <w:t xml:space="preserve"> </w:t>
+      </w:r>
+      <w:r>
+        <w:rPr>
+          <w:sz w:val="28"/>
+          <w:szCs w:val="28"/>
         </w:rPr>
         <w:t>у</w:t>
       </w:r>
@@ -6526,12 +6736,14 @@
         <w:rPr>
           <w:spacing w:val="1"/>
           <w:sz w:val="28"/>
-        </w:rPr>
-        <w:t xml:space="preserve"> </w:t>
-      </w:r>
-      <w:r>
-        <w:rPr>
-          <w:sz w:val="28"/>
+          <w:szCs w:val="28"/>
+        </w:rPr>
+        <w:t xml:space="preserve"> </w:t>
+      </w:r>
+      <w:r>
+        <w:rPr>
+          <w:sz w:val="28"/>
+          <w:szCs w:val="28"/>
         </w:rPr>
         <w:t>розвитку</w:t>
       </w:r>
@@ -6539,12 +6751,14 @@
         <w:rPr>
           <w:spacing w:val="1"/>
           <w:sz w:val="28"/>
-        </w:rPr>
-        <w:t xml:space="preserve"> </w:t>
-      </w:r>
-      <w:r>
-        <w:rPr>
-          <w:sz w:val="28"/>
+          <w:szCs w:val="28"/>
+        </w:rPr>
+        <w:t xml:space="preserve"> </w:t>
+      </w:r>
+      <w:r>
+        <w:rPr>
+          <w:sz w:val="28"/>
+          <w:szCs w:val="28"/>
         </w:rPr>
         <w:t>збереження</w:t>
       </w:r>
@@ -6552,12 +6766,14 @@
         <w:rPr>
           <w:spacing w:val="1"/>
           <w:sz w:val="28"/>
-        </w:rPr>
-        <w:t xml:space="preserve"> </w:t>
-      </w:r>
-      <w:r>
-        <w:rPr>
-          <w:sz w:val="28"/>
+          <w:szCs w:val="28"/>
+        </w:rPr>
+        <w:t xml:space="preserve"> </w:t>
+      </w:r>
+      <w:r>
+        <w:rPr>
+          <w:sz w:val="28"/>
+          <w:szCs w:val="28"/>
         </w:rPr>
         <w:t>даних</w:t>
       </w:r>
@@ -6565,12 +6781,14 @@
         <w:rPr>
           <w:spacing w:val="1"/>
           <w:sz w:val="28"/>
-        </w:rPr>
-        <w:t xml:space="preserve"> </w:t>
-      </w:r>
-      <w:r>
-        <w:rPr>
-          <w:sz w:val="28"/>
+          <w:szCs w:val="28"/>
+        </w:rPr>
+        <w:t xml:space="preserve"> </w:t>
+      </w:r>
+      <w:r>
+        <w:rPr>
+          <w:sz w:val="28"/>
+          <w:szCs w:val="28"/>
         </w:rPr>
         <w:t>стало</w:t>
       </w:r>
@@ -6578,12 +6796,14 @@
         <w:rPr>
           <w:spacing w:val="1"/>
           <w:sz w:val="28"/>
-        </w:rPr>
-        <w:t xml:space="preserve"> </w:t>
-      </w:r>
-      <w:r>
-        <w:rPr>
-          <w:sz w:val="28"/>
+          <w:szCs w:val="28"/>
+        </w:rPr>
+        <w:t xml:space="preserve"> </w:t>
+      </w:r>
+      <w:r>
+        <w:rPr>
+          <w:sz w:val="28"/>
+          <w:szCs w:val="28"/>
         </w:rPr>
         <w:t>поява</w:t>
       </w:r>
@@ -6591,12 +6811,14 @@
         <w:rPr>
           <w:spacing w:val="1"/>
           <w:sz w:val="28"/>
-        </w:rPr>
-        <w:t xml:space="preserve"> </w:t>
-      </w:r>
-      <w:r>
-        <w:rPr>
-          <w:sz w:val="28"/>
+          <w:szCs w:val="28"/>
+        </w:rPr>
+        <w:t xml:space="preserve"> </w:t>
+      </w:r>
+      <w:r>
+        <w:rPr>
+          <w:sz w:val="28"/>
+          <w:szCs w:val="28"/>
         </w:rPr>
         <w:t>баз</w:t>
       </w:r>
@@ -6604,12 +6826,14 @@
         <w:rPr>
           <w:spacing w:val="1"/>
           <w:sz w:val="28"/>
-        </w:rPr>
-        <w:t xml:space="preserve"> </w:t>
-      </w:r>
-      <w:r>
-        <w:rPr>
-          <w:sz w:val="28"/>
+          <w:szCs w:val="28"/>
+        </w:rPr>
+        <w:t xml:space="preserve"> </w:t>
+      </w:r>
+      <w:r>
+        <w:rPr>
+          <w:sz w:val="28"/>
+          <w:szCs w:val="28"/>
         </w:rPr>
         <w:t>даних</w:t>
       </w:r>
@@ -6617,12 +6841,14 @@
         <w:rPr>
           <w:spacing w:val="1"/>
           <w:sz w:val="28"/>
-        </w:rPr>
-        <w:t xml:space="preserve"> </w:t>
-      </w:r>
-      <w:r>
-        <w:rPr>
-          <w:sz w:val="28"/>
+          <w:szCs w:val="28"/>
+        </w:rPr>
+        <w:t xml:space="preserve"> </w:t>
+      </w:r>
+      <w:r>
+        <w:rPr>
+          <w:sz w:val="28"/>
+          <w:szCs w:val="28"/>
         </w:rPr>
         <w:t>на</w:t>
       </w:r>
@@ -6630,12 +6856,14 @@
         <w:rPr>
           <w:spacing w:val="1"/>
           <w:sz w:val="28"/>
-        </w:rPr>
-        <w:t xml:space="preserve"> </w:t>
-      </w:r>
-      <w:r>
-        <w:rPr>
-          <w:sz w:val="28"/>
+          <w:szCs w:val="28"/>
+        </w:rPr>
+        <w:t xml:space="preserve"> </w:t>
+      </w:r>
+      <w:r>
+        <w:rPr>
+          <w:sz w:val="28"/>
+          <w:szCs w:val="28"/>
         </w:rPr>
         <w:t>комп’ютерах.</w:t>
       </w:r>
@@ -6989,11 +7217,13 @@
         <w:jc w:val="both"/>
         <w:rPr>
           <w:sz w:val="28"/>
-        </w:rPr>
-      </w:pPr>
-      <w:r>
-        <w:rPr>
-          <w:sz w:val="28"/>
+          <w:szCs w:val="28"/>
+        </w:rPr>
+      </w:pPr>
+      <w:r>
+        <w:rPr>
+          <w:sz w:val="28"/>
+          <w:szCs w:val="28"/>
         </w:rPr>
         <w:t>З</w:t>
       </w:r>
@@ -7001,12 +7231,14 @@
         <w:rPr>
           <w:spacing w:val="1"/>
           <w:sz w:val="28"/>
-        </w:rPr>
-        <w:t xml:space="preserve"> </w:t>
-      </w:r>
-      <w:r>
-        <w:rPr>
-          <w:sz w:val="28"/>
+          <w:szCs w:val="28"/>
+        </w:rPr>
+        <w:t xml:space="preserve"> </w:t>
+      </w:r>
+      <w:r>
+        <w:rPr>
+          <w:sz w:val="28"/>
+          <w:szCs w:val="28"/>
         </w:rPr>
         <w:t>розвитком</w:t>
       </w:r>
@@ -7014,12 +7246,14 @@
         <w:rPr>
           <w:spacing w:val="1"/>
           <w:sz w:val="28"/>
-        </w:rPr>
-        <w:t xml:space="preserve"> </w:t>
-      </w:r>
-      <w:r>
-        <w:rPr>
-          <w:sz w:val="28"/>
+          <w:szCs w:val="28"/>
+        </w:rPr>
+        <w:t xml:space="preserve"> </w:t>
+      </w:r>
+      <w:r>
+        <w:rPr>
+          <w:sz w:val="28"/>
+          <w:szCs w:val="28"/>
         </w:rPr>
         <w:t>комп'ютерних</w:t>
       </w:r>
@@ -7027,12 +7261,14 @@
         <w:rPr>
           <w:spacing w:val="1"/>
           <w:sz w:val="28"/>
-        </w:rPr>
-        <w:t xml:space="preserve"> </w:t>
-      </w:r>
-      <w:r>
-        <w:rPr>
-          <w:sz w:val="28"/>
+          <w:szCs w:val="28"/>
+        </w:rPr>
+        <w:t xml:space="preserve"> </w:t>
+      </w:r>
+      <w:r>
+        <w:rPr>
+          <w:sz w:val="28"/>
+          <w:szCs w:val="28"/>
         </w:rPr>
         <w:t>технологій</w:t>
       </w:r>
@@ -7040,12 +7276,14 @@
         <w:rPr>
           <w:spacing w:val="1"/>
           <w:sz w:val="28"/>
-        </w:rPr>
-        <w:t xml:space="preserve"> </w:t>
-      </w:r>
-      <w:r>
-        <w:rPr>
-          <w:sz w:val="28"/>
+          <w:szCs w:val="28"/>
+        </w:rPr>
+        <w:t xml:space="preserve"> </w:t>
+      </w:r>
+      <w:r>
+        <w:rPr>
+          <w:sz w:val="28"/>
+          <w:szCs w:val="28"/>
         </w:rPr>
         <w:t>у</w:t>
       </w:r>
@@ -7053,12 +7291,14 @@
         <w:rPr>
           <w:spacing w:val="1"/>
           <w:sz w:val="28"/>
-        </w:rPr>
-        <w:t xml:space="preserve"> </w:t>
-      </w:r>
-      <w:r>
-        <w:rPr>
-          <w:sz w:val="28"/>
+          <w:szCs w:val="28"/>
+        </w:rPr>
+        <w:t xml:space="preserve"> </w:t>
+      </w:r>
+      <w:r>
+        <w:rPr>
+          <w:sz w:val="28"/>
+          <w:szCs w:val="28"/>
         </w:rPr>
         <w:t>другій</w:t>
       </w:r>
@@ -7066,12 +7306,14 @@
         <w:rPr>
           <w:spacing w:val="1"/>
           <w:sz w:val="28"/>
-        </w:rPr>
-        <w:t xml:space="preserve"> </w:t>
-      </w:r>
-      <w:r>
-        <w:rPr>
-          <w:sz w:val="28"/>
+          <w:szCs w:val="28"/>
+        </w:rPr>
+        <w:t xml:space="preserve"> </w:t>
+      </w:r>
+      <w:r>
+        <w:rPr>
+          <w:sz w:val="28"/>
+          <w:szCs w:val="28"/>
         </w:rPr>
         <w:t>половині</w:t>
       </w:r>
@@ -7079,12 +7321,14 @@
         <w:rPr>
           <w:spacing w:val="1"/>
           <w:sz w:val="28"/>
-        </w:rPr>
-        <w:t xml:space="preserve"> </w:t>
-      </w:r>
-      <w:r>
-        <w:rPr>
-          <w:sz w:val="28"/>
+          <w:szCs w:val="28"/>
+        </w:rPr>
+        <w:t xml:space="preserve"> </w:t>
+      </w:r>
+      <w:r>
+        <w:rPr>
+          <w:sz w:val="28"/>
+          <w:szCs w:val="28"/>
         </w:rPr>
         <w:t>XX</w:t>
       </w:r>
@@ -7092,12 +7336,14 @@
         <w:rPr>
           <w:spacing w:val="1"/>
           <w:sz w:val="28"/>
-        </w:rPr>
-        <w:t xml:space="preserve"> </w:t>
-      </w:r>
-      <w:r>
-        <w:rPr>
-          <w:sz w:val="28"/>
+          <w:szCs w:val="28"/>
+        </w:rPr>
+        <w:t xml:space="preserve"> </w:t>
+      </w:r>
+      <w:r>
+        <w:rPr>
+          <w:sz w:val="28"/>
+          <w:szCs w:val="28"/>
         </w:rPr>
         <w:t>століття</w:t>
       </w:r>
@@ -7105,12 +7351,14 @@
         <w:rPr>
           <w:spacing w:val="1"/>
           <w:sz w:val="28"/>
-        </w:rPr>
-        <w:t xml:space="preserve"> </w:t>
-      </w:r>
-      <w:r>
-        <w:rPr>
-          <w:sz w:val="28"/>
+          <w:szCs w:val="28"/>
+        </w:rPr>
+        <w:t xml:space="preserve"> </w:t>
+      </w:r>
+      <w:r>
+        <w:rPr>
+          <w:sz w:val="28"/>
+          <w:szCs w:val="28"/>
         </w:rPr>
         <w:t>картотека Інтерполу також почала використовувати комп'ютери для зберігання</w:t>
       </w:r>
@@ -7118,12 +7366,14 @@
         <w:rPr>
           <w:spacing w:val="1"/>
           <w:sz w:val="28"/>
-        </w:rPr>
-        <w:t xml:space="preserve"> </w:t>
-      </w:r>
-      <w:r>
-        <w:rPr>
-          <w:sz w:val="28"/>
+          <w:szCs w:val="28"/>
+        </w:rPr>
+        <w:t xml:space="preserve"> </w:t>
+      </w:r>
+      <w:r>
+        <w:rPr>
+          <w:sz w:val="28"/>
+          <w:szCs w:val="28"/>
         </w:rPr>
         <w:t>та</w:t>
       </w:r>
@@ -7131,12 +7381,14 @@
         <w:rPr>
           <w:spacing w:val="1"/>
           <w:sz w:val="28"/>
-        </w:rPr>
-        <w:t xml:space="preserve"> </w:t>
-      </w:r>
-      <w:r>
-        <w:rPr>
-          <w:sz w:val="28"/>
+          <w:szCs w:val="28"/>
+        </w:rPr>
+        <w:t xml:space="preserve"> </w:t>
+      </w:r>
+      <w:r>
+        <w:rPr>
+          <w:sz w:val="28"/>
+          <w:szCs w:val="28"/>
         </w:rPr>
         <w:t>обробки</w:t>
       </w:r>
@@ -7144,12 +7396,14 @@
         <w:rPr>
           <w:spacing w:val="1"/>
           <w:sz w:val="28"/>
-        </w:rPr>
-        <w:t xml:space="preserve"> </w:t>
-      </w:r>
-      <w:r>
-        <w:rPr>
-          <w:sz w:val="28"/>
+          <w:szCs w:val="28"/>
+        </w:rPr>
+        <w:t xml:space="preserve"> </w:t>
+      </w:r>
+      <w:r>
+        <w:rPr>
+          <w:sz w:val="28"/>
+          <w:szCs w:val="28"/>
         </w:rPr>
         <w:t>даних.</w:t>
       </w:r>
@@ -7157,12 +7411,14 @@
         <w:rPr>
           <w:spacing w:val="1"/>
           <w:sz w:val="28"/>
-        </w:rPr>
-        <w:t xml:space="preserve"> </w:t>
-      </w:r>
-      <w:r>
-        <w:rPr>
-          <w:sz w:val="28"/>
+          <w:szCs w:val="28"/>
+        </w:rPr>
+        <w:t xml:space="preserve"> </w:t>
+      </w:r>
+      <w:r>
+        <w:rPr>
+          <w:sz w:val="28"/>
+          <w:szCs w:val="28"/>
         </w:rPr>
         <w:t>Спочатку</w:t>
       </w:r>
@@ -7170,12 +7426,14 @@
         <w:rPr>
           <w:spacing w:val="1"/>
           <w:sz w:val="28"/>
-        </w:rPr>
-        <w:t xml:space="preserve"> </w:t>
-      </w:r>
-      <w:r>
-        <w:rPr>
-          <w:sz w:val="28"/>
+          <w:szCs w:val="28"/>
+        </w:rPr>
+        <w:t xml:space="preserve"> </w:t>
+      </w:r>
+      <w:r>
+        <w:rPr>
+          <w:sz w:val="28"/>
+          <w:szCs w:val="28"/>
         </w:rPr>
         <w:t>комп'ютери</w:t>
       </w:r>
@@ -7183,12 +7441,14 @@
         <w:rPr>
           <w:spacing w:val="1"/>
           <w:sz w:val="28"/>
-        </w:rPr>
-        <w:t xml:space="preserve"> </w:t>
-      </w:r>
-      <w:r>
-        <w:rPr>
-          <w:sz w:val="28"/>
+          <w:szCs w:val="28"/>
+        </w:rPr>
+        <w:t xml:space="preserve"> </w:t>
+      </w:r>
+      <w:r>
+        <w:rPr>
+          <w:sz w:val="28"/>
+          <w:szCs w:val="28"/>
         </w:rPr>
         <w:t>були</w:t>
       </w:r>
@@ -7196,12 +7456,14 @@
         <w:rPr>
           <w:spacing w:val="1"/>
           <w:sz w:val="28"/>
-        </w:rPr>
-        <w:t xml:space="preserve"> </w:t>
-      </w:r>
-      <w:r>
-        <w:rPr>
-          <w:sz w:val="28"/>
+          <w:szCs w:val="28"/>
+        </w:rPr>
+        <w:t xml:space="preserve"> </w:t>
+      </w:r>
+      <w:r>
+        <w:rPr>
+          <w:sz w:val="28"/>
+          <w:szCs w:val="28"/>
         </w:rPr>
         <w:t>великими</w:t>
       </w:r>
@@ -7209,12 +7471,14 @@
         <w:rPr>
           <w:spacing w:val="1"/>
           <w:sz w:val="28"/>
-        </w:rPr>
-        <w:t xml:space="preserve"> </w:t>
-      </w:r>
-      <w:r>
-        <w:rPr>
-          <w:sz w:val="28"/>
+          <w:szCs w:val="28"/>
+        </w:rPr>
+        <w:t xml:space="preserve"> </w:t>
+      </w:r>
+      <w:r>
+        <w:rPr>
+          <w:sz w:val="28"/>
+          <w:szCs w:val="28"/>
         </w:rPr>
         <w:t>та</w:t>
       </w:r>
@@ -7222,12 +7486,14 @@
         <w:rPr>
           <w:spacing w:val="1"/>
           <w:sz w:val="28"/>
-        </w:rPr>
-        <w:t xml:space="preserve"> </w:t>
-      </w:r>
-      <w:r>
-        <w:rPr>
-          <w:sz w:val="28"/>
+          <w:szCs w:val="28"/>
+        </w:rPr>
+        <w:t xml:space="preserve"> </w:t>
+      </w:r>
+      <w:r>
+        <w:rPr>
+          <w:sz w:val="28"/>
+          <w:szCs w:val="28"/>
         </w:rPr>
         <w:t>дорогими,</w:t>
       </w:r>
@@ -7235,12 +7501,14 @@
         <w:rPr>
           <w:spacing w:val="1"/>
           <w:sz w:val="28"/>
-        </w:rPr>
-        <w:t xml:space="preserve"> </w:t>
-      </w:r>
-      <w:r>
-        <w:rPr>
-          <w:sz w:val="28"/>
+          <w:szCs w:val="28"/>
+        </w:rPr>
+        <w:t xml:space="preserve"> </w:t>
+      </w:r>
+      <w:r>
+        <w:rPr>
+          <w:sz w:val="28"/>
+          <w:szCs w:val="28"/>
         </w:rPr>
         <w:t>і</w:t>
       </w:r>
@@ -7248,12 +7516,14 @@
         <w:rPr>
           <w:spacing w:val="1"/>
           <w:sz w:val="28"/>
-        </w:rPr>
-        <w:t xml:space="preserve"> </w:t>
-      </w:r>
-      <w:r>
-        <w:rPr>
-          <w:sz w:val="28"/>
+          <w:szCs w:val="28"/>
+        </w:rPr>
+        <w:t xml:space="preserve"> </w:t>
+      </w:r>
+      <w:r>
+        <w:rPr>
+          <w:sz w:val="28"/>
+          <w:szCs w:val="28"/>
         </w:rPr>
         <w:t>їх</w:t>
       </w:r>
@@ -7261,12 +7531,14 @@
         <w:rPr>
           <w:spacing w:val="1"/>
           <w:sz w:val="28"/>
-        </w:rPr>
-        <w:t xml:space="preserve"> </w:t>
-      </w:r>
-      <w:r>
-        <w:rPr>
-          <w:sz w:val="28"/>
+          <w:szCs w:val="28"/>
+        </w:rPr>
+        <w:t xml:space="preserve"> </w:t>
+      </w:r>
+      <w:r>
+        <w:rPr>
+          <w:sz w:val="28"/>
+          <w:szCs w:val="28"/>
         </w:rPr>
         <w:t>використовували</w:t>
       </w:r>
@@ -7274,12 +7546,14 @@
         <w:rPr>
           <w:spacing w:val="-6"/>
           <w:sz w:val="28"/>
-        </w:rPr>
-        <w:t xml:space="preserve"> </w:t>
-      </w:r>
-      <w:r>
-        <w:rPr>
-          <w:sz w:val="28"/>
+          <w:szCs w:val="28"/>
+        </w:rPr>
+        <w:t xml:space="preserve"> </w:t>
+      </w:r>
+      <w:r>
+        <w:rPr>
+          <w:sz w:val="28"/>
+          <w:szCs w:val="28"/>
         </w:rPr>
         <w:t>лише</w:t>
       </w:r>
@@ -7287,12 +7561,14 @@
         <w:rPr>
           <w:spacing w:val="-6"/>
           <w:sz w:val="28"/>
-        </w:rPr>
-        <w:t xml:space="preserve"> </w:t>
-      </w:r>
-      <w:r>
-        <w:rPr>
-          <w:sz w:val="28"/>
+          <w:szCs w:val="28"/>
+        </w:rPr>
+        <w:t xml:space="preserve"> </w:t>
+      </w:r>
+      <w:r>
+        <w:rPr>
+          <w:sz w:val="28"/>
+          <w:szCs w:val="28"/>
         </w:rPr>
         <w:t>для</w:t>
       </w:r>
@@ -7300,12 +7576,14 @@
         <w:rPr>
           <w:spacing w:val="-6"/>
           <w:sz w:val="28"/>
-        </w:rPr>
-        <w:t xml:space="preserve"> </w:t>
-      </w:r>
-      <w:r>
-        <w:rPr>
-          <w:sz w:val="28"/>
+          <w:szCs w:val="28"/>
+        </w:rPr>
+        <w:t xml:space="preserve"> </w:t>
+      </w:r>
+      <w:r>
+        <w:rPr>
+          <w:sz w:val="28"/>
+          <w:szCs w:val="28"/>
         </w:rPr>
         <w:t>найважливіших</w:t>
       </w:r>
@@ -7313,12 +7591,14 @@
         <w:rPr>
           <w:spacing w:val="-5"/>
           <w:sz w:val="28"/>
-        </w:rPr>
-        <w:t xml:space="preserve"> </w:t>
-      </w:r>
-      <w:r>
-        <w:rPr>
-          <w:sz w:val="28"/>
+          <w:szCs w:val="28"/>
+        </w:rPr>
+        <w:t xml:space="preserve"> </w:t>
+      </w:r>
+      <w:r>
+        <w:rPr>
+          <w:sz w:val="28"/>
+          <w:szCs w:val="28"/>
         </w:rPr>
         <w:t>завдань.</w:t>
       </w:r>
@@ -7326,12 +7606,14 @@
         <w:rPr>
           <w:spacing w:val="-7"/>
           <w:sz w:val="28"/>
-        </w:rPr>
-        <w:t xml:space="preserve"> </w:t>
-      </w:r>
-      <w:r>
-        <w:rPr>
-          <w:sz w:val="28"/>
+          <w:szCs w:val="28"/>
+        </w:rPr>
+        <w:t xml:space="preserve"> </w:t>
+      </w:r>
+      <w:r>
+        <w:rPr>
+          <w:sz w:val="28"/>
+          <w:szCs w:val="28"/>
         </w:rPr>
         <w:t>Однак</w:t>
       </w:r>
@@ -7339,12 +7621,14 @@
         <w:rPr>
           <w:spacing w:val="-7"/>
           <w:sz w:val="28"/>
-        </w:rPr>
-        <w:t xml:space="preserve"> </w:t>
-      </w:r>
-      <w:r>
-        <w:rPr>
-          <w:sz w:val="28"/>
+          <w:szCs w:val="28"/>
+        </w:rPr>
+        <w:t xml:space="preserve"> </w:t>
+      </w:r>
+      <w:r>
+        <w:rPr>
+          <w:sz w:val="28"/>
+          <w:szCs w:val="28"/>
         </w:rPr>
         <w:t>з</w:t>
       </w:r>
@@ -7352,12 +7636,14 @@
         <w:rPr>
           <w:spacing w:val="-7"/>
           <w:sz w:val="28"/>
-        </w:rPr>
-        <w:t xml:space="preserve"> </w:t>
-      </w:r>
-      <w:r>
-        <w:rPr>
-          <w:sz w:val="28"/>
+          <w:szCs w:val="28"/>
+        </w:rPr>
+        <w:t xml:space="preserve"> </w:t>
+      </w:r>
+      <w:r>
+        <w:rPr>
+          <w:sz w:val="28"/>
+          <w:szCs w:val="28"/>
         </w:rPr>
         <w:t>часом,</w:t>
       </w:r>
@@ -7365,12 +7651,14 @@
         <w:rPr>
           <w:spacing w:val="-9"/>
           <w:sz w:val="28"/>
-        </w:rPr>
-        <w:t xml:space="preserve"> </w:t>
-      </w:r>
-      <w:r>
-        <w:rPr>
-          <w:sz w:val="28"/>
+          <w:szCs w:val="28"/>
+        </w:rPr>
+        <w:t xml:space="preserve"> </w:t>
+      </w:r>
+      <w:r>
+        <w:rPr>
+          <w:sz w:val="28"/>
+          <w:szCs w:val="28"/>
         </w:rPr>
         <w:t>із</w:t>
       </w:r>
@@ -7378,12 +7666,14 @@
         <w:rPr>
           <w:spacing w:val="-7"/>
           <w:sz w:val="28"/>
-        </w:rPr>
-        <w:t xml:space="preserve"> </w:t>
-      </w:r>
-      <w:r>
-        <w:rPr>
-          <w:sz w:val="28"/>
+          <w:szCs w:val="28"/>
+        </w:rPr>
+        <w:t xml:space="preserve"> </w:t>
+      </w:r>
+      <w:r>
+        <w:rPr>
+          <w:sz w:val="28"/>
+          <w:szCs w:val="28"/>
         </w:rPr>
         <w:t>розвитком</w:t>
       </w:r>
@@ -7391,12 +7681,14 @@
         <w:rPr>
           <w:spacing w:val="-67"/>
           <w:sz w:val="28"/>
-        </w:rPr>
-        <w:t xml:space="preserve"> </w:t>
-      </w:r>
-      <w:r>
-        <w:rPr>
-          <w:sz w:val="28"/>
+          <w:szCs w:val="28"/>
+        </w:rPr>
+        <w:t xml:space="preserve"> </w:t>
+      </w:r>
+      <w:r>
+        <w:rPr>
+          <w:sz w:val="28"/>
+          <w:szCs w:val="28"/>
         </w:rPr>
         <w:t>комп'ютерних</w:t>
       </w:r>
@@ -7404,12 +7696,14 @@
         <w:rPr>
           <w:spacing w:val="1"/>
           <w:sz w:val="28"/>
-        </w:rPr>
-        <w:t xml:space="preserve"> </w:t>
-      </w:r>
-      <w:r>
-        <w:rPr>
-          <w:sz w:val="28"/>
+          <w:szCs w:val="28"/>
+        </w:rPr>
+        <w:t xml:space="preserve"> </w:t>
+      </w:r>
+      <w:r>
+        <w:rPr>
+          <w:sz w:val="28"/>
+          <w:szCs w:val="28"/>
         </w:rPr>
         <w:t>мереж</w:t>
       </w:r>
@@ -7417,12 +7711,14 @@
         <w:rPr>
           <w:spacing w:val="1"/>
           <w:sz w:val="28"/>
-        </w:rPr>
-        <w:t xml:space="preserve"> </w:t>
-      </w:r>
-      <w:r>
-        <w:rPr>
-          <w:sz w:val="28"/>
+          <w:szCs w:val="28"/>
+        </w:rPr>
+        <w:t xml:space="preserve"> </w:t>
+      </w:r>
+      <w:r>
+        <w:rPr>
+          <w:sz w:val="28"/>
+          <w:szCs w:val="28"/>
         </w:rPr>
         <w:t>та</w:t>
       </w:r>
@@ -7430,12 +7726,14 @@
         <w:rPr>
           <w:spacing w:val="1"/>
           <w:sz w:val="28"/>
-        </w:rPr>
-        <w:t xml:space="preserve"> </w:t>
-      </w:r>
-      <w:r>
-        <w:rPr>
-          <w:sz w:val="28"/>
+          <w:szCs w:val="28"/>
+        </w:rPr>
+        <w:t xml:space="preserve"> </w:t>
+      </w:r>
+      <w:r>
+        <w:rPr>
+          <w:sz w:val="28"/>
+          <w:szCs w:val="28"/>
         </w:rPr>
         <w:t>Інтернету,</w:t>
       </w:r>
@@ -7443,12 +7741,14 @@
         <w:rPr>
           <w:spacing w:val="1"/>
           <w:sz w:val="28"/>
-        </w:rPr>
-        <w:t xml:space="preserve"> </w:t>
-      </w:r>
-      <w:r>
-        <w:rPr>
-          <w:sz w:val="28"/>
+          <w:szCs w:val="28"/>
+        </w:rPr>
+        <w:t xml:space="preserve"> </w:t>
+      </w:r>
+      <w:r>
+        <w:rPr>
+          <w:sz w:val="28"/>
+          <w:szCs w:val="28"/>
         </w:rPr>
         <w:t>стало</w:t>
       </w:r>
@@ -7456,12 +7756,14 @@
         <w:rPr>
           <w:spacing w:val="1"/>
           <w:sz w:val="28"/>
-        </w:rPr>
-        <w:t xml:space="preserve"> </w:t>
-      </w:r>
-      <w:r>
-        <w:rPr>
-          <w:sz w:val="28"/>
+          <w:szCs w:val="28"/>
+        </w:rPr>
+        <w:t xml:space="preserve"> </w:t>
+      </w:r>
+      <w:r>
+        <w:rPr>
+          <w:sz w:val="28"/>
+          <w:szCs w:val="28"/>
         </w:rPr>
         <w:t>можливим</w:t>
       </w:r>
@@ -7469,12 +7771,14 @@
         <w:rPr>
           <w:spacing w:val="1"/>
           <w:sz w:val="28"/>
-        </w:rPr>
-        <w:t xml:space="preserve"> </w:t>
-      </w:r>
-      <w:r>
-        <w:rPr>
-          <w:sz w:val="28"/>
+          <w:szCs w:val="28"/>
+        </w:rPr>
+        <w:t xml:space="preserve"> </w:t>
+      </w:r>
+      <w:r>
+        <w:rPr>
+          <w:sz w:val="28"/>
+          <w:szCs w:val="28"/>
         </w:rPr>
         <w:t>об'єднати</w:t>
       </w:r>
@@ -7482,12 +7786,14 @@
         <w:rPr>
           <w:spacing w:val="1"/>
           <w:sz w:val="28"/>
-        </w:rPr>
-        <w:t xml:space="preserve"> </w:t>
-      </w:r>
-      <w:r>
-        <w:rPr>
-          <w:sz w:val="28"/>
+          <w:szCs w:val="28"/>
+        </w:rPr>
+        <w:t xml:space="preserve"> </w:t>
+      </w:r>
+      <w:r>
+        <w:rPr>
+          <w:sz w:val="28"/>
+          <w:szCs w:val="28"/>
         </w:rPr>
         <w:t>інформаційні</w:t>
       </w:r>
@@ -7495,12 +7801,14 @@
         <w:rPr>
           <w:spacing w:val="1"/>
           <w:sz w:val="28"/>
-        </w:rPr>
-        <w:t xml:space="preserve"> </w:t>
-      </w:r>
-      <w:r>
-        <w:rPr>
-          <w:sz w:val="28"/>
+          <w:szCs w:val="28"/>
+        </w:rPr>
+        <w:t xml:space="preserve"> </w:t>
+      </w:r>
+      <w:r>
+        <w:rPr>
+          <w:sz w:val="28"/>
+          <w:szCs w:val="28"/>
         </w:rPr>
         <w:t>ресурси</w:t>
       </w:r>
@@ -7508,12 +7816,14 @@
         <w:rPr>
           <w:spacing w:val="-3"/>
           <w:sz w:val="28"/>
-        </w:rPr>
-        <w:t xml:space="preserve"> </w:t>
-      </w:r>
-      <w:r>
-        <w:rPr>
-          <w:sz w:val="28"/>
+          <w:szCs w:val="28"/>
+        </w:rPr>
+        <w:t xml:space="preserve"> </w:t>
+      </w:r>
+      <w:r>
+        <w:rPr>
+          <w:sz w:val="28"/>
+          <w:szCs w:val="28"/>
         </w:rPr>
         <w:t>різних країн і</w:t>
       </w:r>
@@ -7521,12 +7831,14 @@
         <w:rPr>
           <w:spacing w:val="-1"/>
           <w:sz w:val="28"/>
-        </w:rPr>
-        <w:t xml:space="preserve"> </w:t>
-      </w:r>
-      <w:r>
-        <w:rPr>
-          <w:sz w:val="28"/>
+          <w:szCs w:val="28"/>
+        </w:rPr>
+        <w:t xml:space="preserve"> </w:t>
+      </w:r>
+      <w:r>
+        <w:rPr>
+          <w:sz w:val="28"/>
+          <w:szCs w:val="28"/>
         </w:rPr>
         <w:t>створити</w:t>
       </w:r>
@@ -7534,12 +7846,14 @@
         <w:rPr>
           <w:spacing w:val="-1"/>
           <w:sz w:val="28"/>
-        </w:rPr>
-        <w:t xml:space="preserve"> </w:t>
-      </w:r>
-      <w:r>
-        <w:rPr>
-          <w:sz w:val="28"/>
+          <w:szCs w:val="28"/>
+        </w:rPr>
+        <w:t xml:space="preserve"> </w:t>
+      </w:r>
+      <w:r>
+        <w:rPr>
+          <w:sz w:val="28"/>
+          <w:szCs w:val="28"/>
         </w:rPr>
         <w:t>глобальну</w:t>
       </w:r>
@@ -7547,12 +7861,14 @@
         <w:rPr>
           <w:spacing w:val="-4"/>
           <w:sz w:val="28"/>
-        </w:rPr>
-        <w:t xml:space="preserve"> </w:t>
-      </w:r>
-      <w:r>
-        <w:rPr>
-          <w:sz w:val="28"/>
+          <w:szCs w:val="28"/>
+        </w:rPr>
+        <w:t xml:space="preserve"> </w:t>
+      </w:r>
+      <w:r>
+        <w:rPr>
+          <w:sz w:val="28"/>
+          <w:szCs w:val="28"/>
         </w:rPr>
         <w:t>базу</w:t>
       </w:r>
@@ -7560,12 +7876,14 @@
         <w:rPr>
           <w:spacing w:val="-5"/>
           <w:sz w:val="28"/>
-        </w:rPr>
-        <w:t xml:space="preserve"> </w:t>
-      </w:r>
-      <w:r>
-        <w:rPr>
-          <w:sz w:val="28"/>
+          <w:szCs w:val="28"/>
+        </w:rPr>
+        <w:t xml:space="preserve"> </w:t>
+      </w:r>
+      <w:r>
+        <w:rPr>
+          <w:sz w:val="28"/>
+          <w:szCs w:val="28"/>
         </w:rPr>
         <w:t>даних</w:t>
       </w:r>
@@ -7573,12 +7891,14 @@
         <w:rPr>
           <w:spacing w:val="1"/>
           <w:sz w:val="28"/>
-        </w:rPr>
-        <w:t xml:space="preserve"> </w:t>
-      </w:r>
-      <w:r>
-        <w:rPr>
-          <w:sz w:val="28"/>
+          <w:szCs w:val="28"/>
+        </w:rPr>
+        <w:t xml:space="preserve"> </w:t>
+      </w:r>
+      <w:r>
+        <w:rPr>
+          <w:sz w:val="28"/>
+          <w:szCs w:val="28"/>
         </w:rPr>
         <w:t>злочинців.</w:t>
       </w:r>
@@ -7590,7 +7910,7 @@
           <w:tab w:val="left" w:pos="284"/>
           <w:tab w:val="left" w:pos="10206"/>
         </w:tabs>
-        <w:spacing w:line="362" w:lineRule="auto"/>
+        <w:spacing w:line="360" w:lineRule="auto"/>
         <w:ind w:left="0" w:right="364" w:firstLine="851"/>
       </w:pPr>
       <w:r>
@@ -7725,12 +8045,14 @@
         <w:jc w:val="both"/>
         <w:rPr>
           <w:sz w:val="28"/>
+          <w:szCs w:val="28"/>
         </w:rPr>
       </w:pPr>
       <w:r>
         <w:rPr>
           <w:spacing w:val="-1"/>
           <w:sz w:val="28"/>
+          <w:szCs w:val="28"/>
         </w:rPr>
         <w:t>1980-ті</w:t>
       </w:r>
@@ -7738,6 +8060,7 @@
         <w:rPr>
           <w:spacing w:val="-17"/>
           <w:sz w:val="28"/>
+          <w:szCs w:val="28"/>
         </w:rPr>
         <w:t xml:space="preserve"> </w:t>
       </w:r>
@@ -7745,6 +8068,7 @@
         <w:rPr>
           <w:spacing w:val="-1"/>
           <w:sz w:val="28"/>
+          <w:szCs w:val="28"/>
         </w:rPr>
         <w:t>рр.</w:t>
       </w:r>
@@ -7752,6 +8076,7 @@
         <w:rPr>
           <w:spacing w:val="-16"/>
           <w:sz w:val="28"/>
+          <w:szCs w:val="28"/>
         </w:rPr>
         <w:t xml:space="preserve"> </w:t>
       </w:r>
@@ -7759,6 +8084,7 @@
         <w:rPr>
           <w:spacing w:val="-1"/>
           <w:sz w:val="28"/>
+          <w:szCs w:val="28"/>
         </w:rPr>
         <w:t>поява</w:t>
       </w:r>
@@ -7766,6 +8092,7 @@
         <w:rPr>
           <w:spacing w:val="-15"/>
           <w:sz w:val="28"/>
+          <w:szCs w:val="28"/>
         </w:rPr>
         <w:t xml:space="preserve"> </w:t>
       </w:r>
@@ -7773,6 +8100,7 @@
         <w:rPr>
           <w:spacing w:val="-1"/>
           <w:sz w:val="28"/>
+          <w:szCs w:val="28"/>
         </w:rPr>
         <w:t>перших</w:t>
       </w:r>
@@ -7780,12 +8108,14 @@
         <w:rPr>
           <w:spacing w:val="-14"/>
           <w:sz w:val="28"/>
-        </w:rPr>
-        <w:t xml:space="preserve"> </w:t>
-      </w:r>
-      <w:r>
-        <w:rPr>
-          <w:sz w:val="28"/>
+          <w:szCs w:val="28"/>
+        </w:rPr>
+        <w:t xml:space="preserve"> </w:t>
+      </w:r>
+      <w:r>
+        <w:rPr>
+          <w:sz w:val="28"/>
+          <w:szCs w:val="28"/>
         </w:rPr>
         <w:t>комерційних</w:t>
       </w:r>
@@ -7793,12 +8123,14 @@
         <w:rPr>
           <w:spacing w:val="-14"/>
           <w:sz w:val="28"/>
-        </w:rPr>
-        <w:t xml:space="preserve"> </w:t>
-      </w:r>
-      <w:r>
-        <w:rPr>
-          <w:sz w:val="28"/>
+          <w:szCs w:val="28"/>
+        </w:rPr>
+        <w:t xml:space="preserve"> </w:t>
+      </w:r>
+      <w:r>
+        <w:rPr>
+          <w:sz w:val="28"/>
+          <w:szCs w:val="28"/>
         </w:rPr>
         <w:t>версій</w:t>
       </w:r>
@@ -7806,12 +8138,14 @@
         <w:rPr>
           <w:spacing w:val="-16"/>
           <w:sz w:val="28"/>
-        </w:rPr>
-        <w:t xml:space="preserve"> </w:t>
-      </w:r>
-      <w:r>
-        <w:rPr>
-          <w:sz w:val="28"/>
+          <w:szCs w:val="28"/>
+        </w:rPr>
+        <w:t xml:space="preserve"> </w:t>
+      </w:r>
+      <w:r>
+        <w:rPr>
+          <w:sz w:val="28"/>
+          <w:szCs w:val="28"/>
         </w:rPr>
         <w:t>реляційних</w:t>
       </w:r>
@@ -7819,12 +8153,14 @@
         <w:rPr>
           <w:spacing w:val="-14"/>
           <w:sz w:val="28"/>
-        </w:rPr>
-        <w:t xml:space="preserve"> </w:t>
-      </w:r>
-      <w:r>
-        <w:rPr>
-          <w:sz w:val="28"/>
+          <w:szCs w:val="28"/>
+        </w:rPr>
+        <w:t xml:space="preserve"> </w:t>
+      </w:r>
+      <w:r>
+        <w:rPr>
+          <w:sz w:val="28"/>
+          <w:szCs w:val="28"/>
         </w:rPr>
         <w:t>БД</w:t>
       </w:r>
@@ -7832,13 +8168,15 @@
         <w:rPr>
           <w:spacing w:val="-17"/>
           <w:sz w:val="28"/>
-        </w:rPr>
-        <w:t xml:space="preserve"> </w:t>
-      </w:r>
-      <w:proofErr w:type="spellStart"/>
-      <w:r>
-        <w:rPr>
-          <w:sz w:val="28"/>
+          <w:szCs w:val="28"/>
+        </w:rPr>
+        <w:t xml:space="preserve"> </w:t>
+      </w:r>
+      <w:proofErr w:type="spellStart"/>
+      <w:r>
+        <w:rPr>
+          <w:sz w:val="28"/>
+          <w:szCs w:val="28"/>
         </w:rPr>
         <w:t>Oracle</w:t>
       </w:r>
@@ -7847,12 +8185,14 @@
         <w:rPr>
           <w:spacing w:val="-15"/>
           <w:sz w:val="28"/>
-        </w:rPr>
-        <w:t xml:space="preserve"> </w:t>
-      </w:r>
-      <w:r>
-        <w:rPr>
-          <w:sz w:val="28"/>
+          <w:szCs w:val="28"/>
+        </w:rPr>
+        <w:t xml:space="preserve"> </w:t>
+      </w:r>
+      <w:r>
+        <w:rPr>
+          <w:sz w:val="28"/>
+          <w:szCs w:val="28"/>
         </w:rPr>
         <w:t>та</w:t>
       </w:r>
@@ -7860,12 +8200,14 @@
         <w:rPr>
           <w:spacing w:val="-15"/>
           <w:sz w:val="28"/>
-        </w:rPr>
-        <w:t xml:space="preserve"> </w:t>
-      </w:r>
-      <w:r>
-        <w:rPr>
-          <w:sz w:val="28"/>
+          <w:szCs w:val="28"/>
+        </w:rPr>
+        <w:t xml:space="preserve"> </w:t>
+      </w:r>
+      <w:r>
+        <w:rPr>
+          <w:sz w:val="28"/>
+          <w:szCs w:val="28"/>
         </w:rPr>
         <w:t>DB2.</w:t>
       </w:r>
@@ -7873,12 +8215,14 @@
         <w:rPr>
           <w:spacing w:val="-67"/>
           <w:sz w:val="28"/>
-        </w:rPr>
-        <w:t xml:space="preserve"> </w:t>
-      </w:r>
-      <w:r>
-        <w:rPr>
-          <w:sz w:val="28"/>
+          <w:szCs w:val="28"/>
+        </w:rPr>
+        <w:t xml:space="preserve"> </w:t>
+      </w:r>
+      <w:r>
+        <w:rPr>
+          <w:sz w:val="28"/>
+          <w:szCs w:val="28"/>
         </w:rPr>
         <w:t>Реляційні</w:t>
       </w:r>
@@ -7886,12 +8230,14 @@
         <w:rPr>
           <w:spacing w:val="-11"/>
           <w:sz w:val="28"/>
-        </w:rPr>
-        <w:t xml:space="preserve"> </w:t>
-      </w:r>
-      <w:r>
-        <w:rPr>
-          <w:sz w:val="28"/>
+          <w:szCs w:val="28"/>
+        </w:rPr>
+        <w:t xml:space="preserve"> </w:t>
+      </w:r>
+      <w:r>
+        <w:rPr>
+          <w:sz w:val="28"/>
+          <w:szCs w:val="28"/>
         </w:rPr>
         <w:t>БД</w:t>
       </w:r>
@@ -7899,12 +8245,14 @@
         <w:rPr>
           <w:spacing w:val="-14"/>
           <w:sz w:val="28"/>
-        </w:rPr>
-        <w:t xml:space="preserve"> </w:t>
-      </w:r>
-      <w:r>
-        <w:rPr>
-          <w:sz w:val="28"/>
+          <w:szCs w:val="28"/>
+        </w:rPr>
+        <w:t xml:space="preserve"> </w:t>
+      </w:r>
+      <w:r>
+        <w:rPr>
+          <w:sz w:val="28"/>
+          <w:szCs w:val="28"/>
         </w:rPr>
         <w:t>починають</w:t>
       </w:r>
@@ -7912,12 +8260,14 @@
         <w:rPr>
           <w:spacing w:val="-10"/>
           <w:sz w:val="28"/>
-        </w:rPr>
-        <w:t xml:space="preserve"> </w:t>
-      </w:r>
-      <w:r>
-        <w:rPr>
-          <w:sz w:val="28"/>
+          <w:szCs w:val="28"/>
+        </w:rPr>
+        <w:t xml:space="preserve"> </w:t>
+      </w:r>
+      <w:r>
+        <w:rPr>
+          <w:sz w:val="28"/>
+          <w:szCs w:val="28"/>
         </w:rPr>
         <w:t>успішно</w:t>
       </w:r>
@@ -7925,12 +8275,14 @@
         <w:rPr>
           <w:spacing w:val="-11"/>
           <w:sz w:val="28"/>
-        </w:rPr>
-        <w:t xml:space="preserve"> </w:t>
-      </w:r>
-      <w:r>
-        <w:rPr>
-          <w:sz w:val="28"/>
+          <w:szCs w:val="28"/>
+        </w:rPr>
+        <w:t xml:space="preserve"> </w:t>
+      </w:r>
+      <w:r>
+        <w:rPr>
+          <w:sz w:val="28"/>
+          <w:szCs w:val="28"/>
         </w:rPr>
         <w:t>витісняти</w:t>
       </w:r>
@@ -7938,12 +8290,14 @@
         <w:rPr>
           <w:spacing w:val="-10"/>
           <w:sz w:val="28"/>
-        </w:rPr>
-        <w:t xml:space="preserve"> </w:t>
-      </w:r>
-      <w:r>
-        <w:rPr>
-          <w:sz w:val="28"/>
+          <w:szCs w:val="28"/>
+        </w:rPr>
+        <w:t xml:space="preserve"> </w:t>
+      </w:r>
+      <w:r>
+        <w:rPr>
+          <w:sz w:val="28"/>
+          <w:szCs w:val="28"/>
         </w:rPr>
         <w:t>мережеві</w:t>
       </w:r>
@@ -7951,12 +8305,14 @@
         <w:rPr>
           <w:spacing w:val="-11"/>
           <w:sz w:val="28"/>
-        </w:rPr>
-        <w:t xml:space="preserve"> </w:t>
-      </w:r>
-      <w:r>
-        <w:rPr>
-          <w:sz w:val="28"/>
+          <w:szCs w:val="28"/>
+        </w:rPr>
+        <w:t xml:space="preserve"> </w:t>
+      </w:r>
+      <w:r>
+        <w:rPr>
+          <w:sz w:val="28"/>
+          <w:szCs w:val="28"/>
         </w:rPr>
         <w:t>та</w:t>
       </w:r>
@@ -7964,12 +8320,14 @@
         <w:rPr>
           <w:spacing w:val="-11"/>
           <w:sz w:val="28"/>
-        </w:rPr>
-        <w:t xml:space="preserve"> </w:t>
-      </w:r>
-      <w:r>
-        <w:rPr>
-          <w:sz w:val="28"/>
+          <w:szCs w:val="28"/>
+        </w:rPr>
+        <w:t xml:space="preserve"> </w:t>
+      </w:r>
+      <w:r>
+        <w:rPr>
+          <w:sz w:val="28"/>
+          <w:szCs w:val="28"/>
         </w:rPr>
         <w:t>ієрархічні.</w:t>
       </w:r>
@@ -7977,12 +8335,14 @@
         <w:rPr>
           <w:spacing w:val="-13"/>
           <w:sz w:val="28"/>
-        </w:rPr>
-        <w:t xml:space="preserve"> </w:t>
-      </w:r>
-      <w:r>
-        <w:rPr>
-          <w:sz w:val="28"/>
+          <w:szCs w:val="28"/>
+        </w:rPr>
+        <w:t xml:space="preserve"> </w:t>
+      </w:r>
+      <w:r>
+        <w:rPr>
+          <w:sz w:val="28"/>
+          <w:szCs w:val="28"/>
         </w:rPr>
         <w:t>Дослідження</w:t>
       </w:r>
@@ -7990,12 +8350,14 @@
         <w:rPr>
           <w:spacing w:val="-68"/>
           <w:sz w:val="28"/>
-        </w:rPr>
-        <w:t xml:space="preserve"> </w:t>
-      </w:r>
-      <w:r>
-        <w:rPr>
-          <w:sz w:val="28"/>
+          <w:szCs w:val="28"/>
+        </w:rPr>
+        <w:t xml:space="preserve"> </w:t>
+      </w:r>
+      <w:r>
+        <w:rPr>
+          <w:sz w:val="28"/>
+          <w:szCs w:val="28"/>
         </w:rPr>
         <w:t>децентралізованих</w:t>
       </w:r>
@@ -8003,12 +8365,14 @@
         <w:rPr>
           <w:spacing w:val="1"/>
           <w:sz w:val="28"/>
-        </w:rPr>
-        <w:t xml:space="preserve"> </w:t>
-      </w:r>
-      <w:r>
-        <w:rPr>
-          <w:sz w:val="28"/>
+          <w:szCs w:val="28"/>
+        </w:rPr>
+        <w:t xml:space="preserve"> </w:t>
+      </w:r>
+      <w:r>
+        <w:rPr>
+          <w:sz w:val="28"/>
+          <w:szCs w:val="28"/>
         </w:rPr>
         <w:t>(розподілених)</w:t>
       </w:r>
@@ -8016,12 +8380,14 @@
         <w:rPr>
           <w:spacing w:val="1"/>
           <w:sz w:val="28"/>
-        </w:rPr>
-        <w:t xml:space="preserve"> </w:t>
-      </w:r>
-      <w:r>
-        <w:rPr>
-          <w:sz w:val="28"/>
+          <w:szCs w:val="28"/>
+        </w:rPr>
+        <w:t xml:space="preserve"> </w:t>
+      </w:r>
+      <w:r>
+        <w:rPr>
+          <w:sz w:val="28"/>
+          <w:szCs w:val="28"/>
         </w:rPr>
         <w:t>систем</w:t>
       </w:r>
@@ -8029,12 +8395,14 @@
         <w:rPr>
           <w:spacing w:val="1"/>
           <w:sz w:val="28"/>
-        </w:rPr>
-        <w:t xml:space="preserve"> </w:t>
-      </w:r>
-      <w:r>
-        <w:rPr>
-          <w:sz w:val="28"/>
+          <w:szCs w:val="28"/>
+        </w:rPr>
+        <w:t xml:space="preserve"> </w:t>
+      </w:r>
+      <w:r>
+        <w:rPr>
+          <w:sz w:val="28"/>
+          <w:szCs w:val="28"/>
         </w:rPr>
         <w:t>БД,</w:t>
       </w:r>
@@ -8042,12 +8410,14 @@
         <w:rPr>
           <w:spacing w:val="1"/>
           <w:sz w:val="28"/>
-        </w:rPr>
-        <w:t xml:space="preserve"> </w:t>
-      </w:r>
-      <w:r>
-        <w:rPr>
-          <w:sz w:val="28"/>
+          <w:szCs w:val="28"/>
+        </w:rPr>
+        <w:t xml:space="preserve"> </w:t>
+      </w:r>
+      <w:r>
+        <w:rPr>
+          <w:sz w:val="28"/>
+          <w:szCs w:val="28"/>
         </w:rPr>
         <w:t>проте</w:t>
       </w:r>
@@ -8055,12 +8425,14 @@
         <w:rPr>
           <w:spacing w:val="1"/>
           <w:sz w:val="28"/>
-        </w:rPr>
-        <w:t xml:space="preserve"> </w:t>
-      </w:r>
-      <w:r>
-        <w:rPr>
-          <w:sz w:val="28"/>
+          <w:szCs w:val="28"/>
+        </w:rPr>
+        <w:t xml:space="preserve"> </w:t>
+      </w:r>
+      <w:r>
+        <w:rPr>
+          <w:sz w:val="28"/>
+          <w:szCs w:val="28"/>
         </w:rPr>
         <w:t>вони</w:t>
       </w:r>
@@ -8068,12 +8440,14 @@
         <w:rPr>
           <w:spacing w:val="1"/>
           <w:sz w:val="28"/>
-        </w:rPr>
-        <w:t xml:space="preserve"> </w:t>
-      </w:r>
-      <w:r>
-        <w:rPr>
-          <w:sz w:val="28"/>
+          <w:szCs w:val="28"/>
+        </w:rPr>
+        <w:t xml:space="preserve"> </w:t>
+      </w:r>
+      <w:r>
+        <w:rPr>
+          <w:sz w:val="28"/>
+          <w:szCs w:val="28"/>
         </w:rPr>
         <w:t>не</w:t>
       </w:r>
@@ -8081,12 +8455,14 @@
         <w:rPr>
           <w:spacing w:val="1"/>
           <w:sz w:val="28"/>
-        </w:rPr>
-        <w:t xml:space="preserve"> </w:t>
-      </w:r>
-      <w:r>
-        <w:rPr>
-          <w:sz w:val="28"/>
+          <w:szCs w:val="28"/>
+        </w:rPr>
+        <w:t xml:space="preserve"> </w:t>
+      </w:r>
+      <w:r>
+        <w:rPr>
+          <w:sz w:val="28"/>
+          <w:szCs w:val="28"/>
         </w:rPr>
         <w:t>відіграють</w:t>
       </w:r>
@@ -8094,12 +8470,14 @@
         <w:rPr>
           <w:spacing w:val="1"/>
           <w:sz w:val="28"/>
-        </w:rPr>
-        <w:t xml:space="preserve"> </w:t>
-      </w:r>
-      <w:r>
-        <w:rPr>
-          <w:sz w:val="28"/>
+          <w:szCs w:val="28"/>
+        </w:rPr>
+        <w:t xml:space="preserve"> </w:t>
+      </w:r>
+      <w:r>
+        <w:rPr>
+          <w:sz w:val="28"/>
+          <w:szCs w:val="28"/>
         </w:rPr>
         <w:t>особливої ролі</w:t>
       </w:r>
@@ -8107,12 +8485,14 @@
         <w:rPr>
           <w:spacing w:val="-2"/>
           <w:sz w:val="28"/>
-        </w:rPr>
-        <w:t xml:space="preserve"> </w:t>
-      </w:r>
-      <w:r>
-        <w:rPr>
-          <w:sz w:val="28"/>
+          <w:szCs w:val="28"/>
+        </w:rPr>
+        <w:t xml:space="preserve"> </w:t>
+      </w:r>
+      <w:r>
+        <w:rPr>
+          <w:sz w:val="28"/>
+          <w:szCs w:val="28"/>
         </w:rPr>
         <w:t>на ринку</w:t>
       </w:r>
@@ -8120,12 +8500,14 @@
         <w:rPr>
           <w:spacing w:val="-4"/>
           <w:sz w:val="28"/>
-        </w:rPr>
-        <w:t xml:space="preserve"> </w:t>
-      </w:r>
-      <w:r>
-        <w:rPr>
-          <w:sz w:val="28"/>
+          <w:szCs w:val="28"/>
+        </w:rPr>
+        <w:t xml:space="preserve"> </w:t>
+      </w:r>
+      <w:r>
+        <w:rPr>
+          <w:sz w:val="28"/>
+          <w:szCs w:val="28"/>
         </w:rPr>
         <w:t>БД.</w:t>
       </w:r>
@@ -8278,6 +8660,10 @@
         </w:tabs>
         <w:spacing w:line="360" w:lineRule="auto"/>
         <w:ind w:right="364" w:firstLine="851"/>
+        <w:rPr>
+          <w:sz w:val="28"/>
+          <w:szCs w:val="28"/>
+        </w:rPr>
         <w:sectPr>
           <w:pgSz w:w="11910" w:h="16840"/>
           <w:pgMar w:top="1020" w:right="320" w:bottom="280" w:left="1020" w:header="712" w:footer="0" w:gutter="0"/>
@@ -8297,7 +8683,7 @@
           <w:tab w:val="left" w:pos="1244"/>
           <w:tab w:val="left" w:pos="10206"/>
         </w:tabs>
-        <w:spacing w:before="162"/>
+        <w:spacing w:before="162" w:line="360" w:lineRule="auto"/>
         <w:ind w:left="0" w:right="364" w:firstLine="851"/>
       </w:pPr>
       <w:bookmarkStart w:id="7" w:name="_TOC_250003"/>
@@ -8467,11 +8853,13 @@
         <w:jc w:val="both"/>
         <w:rPr>
           <w:sz w:val="28"/>
-        </w:rPr>
-      </w:pPr>
-      <w:r>
-        <w:rPr>
-          <w:sz w:val="28"/>
+          <w:szCs w:val="28"/>
+        </w:rPr>
+      </w:pPr>
+      <w:r>
+        <w:rPr>
+          <w:sz w:val="28"/>
+          <w:szCs w:val="28"/>
         </w:rPr>
         <w:t>Файлові системи: Найпростішим видом картотеки є зберігання даних у</w:t>
       </w:r>
@@ -8479,12 +8867,14 @@
         <w:rPr>
           <w:spacing w:val="1"/>
           <w:sz w:val="28"/>
-        </w:rPr>
-        <w:t xml:space="preserve"> </w:t>
-      </w:r>
-      <w:r>
-        <w:rPr>
-          <w:sz w:val="28"/>
+          <w:szCs w:val="28"/>
+        </w:rPr>
+        <w:t xml:space="preserve"> </w:t>
+      </w:r>
+      <w:r>
+        <w:rPr>
+          <w:sz w:val="28"/>
+          <w:szCs w:val="28"/>
         </w:rPr>
         <w:t>вигляді</w:t>
       </w:r>
@@ -8492,12 +8882,14 @@
         <w:rPr>
           <w:spacing w:val="1"/>
           <w:sz w:val="28"/>
-        </w:rPr>
-        <w:t xml:space="preserve"> </w:t>
-      </w:r>
-      <w:r>
-        <w:rPr>
-          <w:sz w:val="28"/>
+          <w:szCs w:val="28"/>
+        </w:rPr>
+        <w:t xml:space="preserve"> </w:t>
+      </w:r>
+      <w:r>
+        <w:rPr>
+          <w:sz w:val="28"/>
+          <w:szCs w:val="28"/>
         </w:rPr>
         <w:t>файлів</w:t>
       </w:r>
@@ -8505,12 +8897,14 @@
         <w:rPr>
           <w:spacing w:val="1"/>
           <w:sz w:val="28"/>
-        </w:rPr>
-        <w:t xml:space="preserve"> </w:t>
-      </w:r>
-      <w:r>
-        <w:rPr>
-          <w:sz w:val="28"/>
+          <w:szCs w:val="28"/>
+        </w:rPr>
+        <w:t xml:space="preserve"> </w:t>
+      </w:r>
+      <w:r>
+        <w:rPr>
+          <w:sz w:val="28"/>
+          <w:szCs w:val="28"/>
         </w:rPr>
         <w:t>на</w:t>
       </w:r>
@@ -8518,12 +8912,14 @@
         <w:rPr>
           <w:spacing w:val="1"/>
           <w:sz w:val="28"/>
-        </w:rPr>
-        <w:t xml:space="preserve"> </w:t>
-      </w:r>
-      <w:r>
-        <w:rPr>
-          <w:sz w:val="28"/>
+          <w:szCs w:val="28"/>
+        </w:rPr>
+        <w:t xml:space="preserve"> </w:t>
+      </w:r>
+      <w:r>
+        <w:rPr>
+          <w:sz w:val="28"/>
+          <w:szCs w:val="28"/>
         </w:rPr>
         <w:t>диску.</w:t>
       </w:r>
@@ -8531,12 +8927,14 @@
         <w:rPr>
           <w:spacing w:val="1"/>
           <w:sz w:val="28"/>
-        </w:rPr>
-        <w:t xml:space="preserve"> </w:t>
-      </w:r>
-      <w:r>
-        <w:rPr>
-          <w:sz w:val="28"/>
+          <w:szCs w:val="28"/>
+        </w:rPr>
+        <w:t xml:space="preserve"> </w:t>
+      </w:r>
+      <w:r>
+        <w:rPr>
+          <w:sz w:val="28"/>
+          <w:szCs w:val="28"/>
         </w:rPr>
         <w:t>Цей</w:t>
       </w:r>
@@ -8544,12 +8942,14 @@
         <w:rPr>
           <w:spacing w:val="1"/>
           <w:sz w:val="28"/>
-        </w:rPr>
-        <w:t xml:space="preserve"> </w:t>
-      </w:r>
-      <w:r>
-        <w:rPr>
-          <w:sz w:val="28"/>
+          <w:szCs w:val="28"/>
+        </w:rPr>
+        <w:t xml:space="preserve"> </w:t>
+      </w:r>
+      <w:r>
+        <w:rPr>
+          <w:sz w:val="28"/>
+          <w:szCs w:val="28"/>
         </w:rPr>
         <w:t>підхід</w:t>
       </w:r>
@@ -8557,12 +8957,14 @@
         <w:rPr>
           <w:spacing w:val="1"/>
           <w:sz w:val="28"/>
-        </w:rPr>
-        <w:t xml:space="preserve"> </w:t>
-      </w:r>
-      <w:r>
-        <w:rPr>
-          <w:sz w:val="28"/>
+          <w:szCs w:val="28"/>
+        </w:rPr>
+        <w:t xml:space="preserve"> </w:t>
+      </w:r>
+      <w:r>
+        <w:rPr>
+          <w:sz w:val="28"/>
+          <w:szCs w:val="28"/>
         </w:rPr>
         <w:t>має</w:t>
       </w:r>
@@ -8570,12 +8972,14 @@
         <w:rPr>
           <w:spacing w:val="1"/>
           <w:sz w:val="28"/>
-        </w:rPr>
-        <w:t xml:space="preserve"> </w:t>
-      </w:r>
-      <w:r>
-        <w:rPr>
-          <w:sz w:val="28"/>
+          <w:szCs w:val="28"/>
+        </w:rPr>
+        <w:t xml:space="preserve"> </w:t>
+      </w:r>
+      <w:r>
+        <w:rPr>
+          <w:sz w:val="28"/>
+          <w:szCs w:val="28"/>
         </w:rPr>
         <w:t>низьку</w:t>
       </w:r>
@@ -8583,12 +8987,14 @@
         <w:rPr>
           <w:spacing w:val="1"/>
           <w:sz w:val="28"/>
-        </w:rPr>
-        <w:t xml:space="preserve"> </w:t>
-      </w:r>
-      <w:r>
-        <w:rPr>
-          <w:sz w:val="28"/>
+          <w:szCs w:val="28"/>
+        </w:rPr>
+        <w:t xml:space="preserve"> </w:t>
+      </w:r>
+      <w:r>
+        <w:rPr>
+          <w:sz w:val="28"/>
+          <w:szCs w:val="28"/>
         </w:rPr>
         <w:t>вартість,</w:t>
       </w:r>
@@ -8596,12 +9002,14 @@
         <w:rPr>
           <w:spacing w:val="1"/>
           <w:sz w:val="28"/>
-        </w:rPr>
-        <w:t xml:space="preserve"> </w:t>
-      </w:r>
-      <w:r>
-        <w:rPr>
-          <w:sz w:val="28"/>
+          <w:szCs w:val="28"/>
+        </w:rPr>
+        <w:t xml:space="preserve"> </w:t>
+      </w:r>
+      <w:r>
+        <w:rPr>
+          <w:sz w:val="28"/>
+          <w:szCs w:val="28"/>
         </w:rPr>
         <w:t>але</w:t>
       </w:r>
@@ -8609,12 +9017,14 @@
         <w:rPr>
           <w:spacing w:val="1"/>
           <w:sz w:val="28"/>
-        </w:rPr>
-        <w:t xml:space="preserve"> </w:t>
-      </w:r>
-      <w:r>
-        <w:rPr>
-          <w:sz w:val="28"/>
+          <w:szCs w:val="28"/>
+        </w:rPr>
+        <w:t xml:space="preserve"> </w:t>
+      </w:r>
+      <w:r>
+        <w:rPr>
+          <w:sz w:val="28"/>
+          <w:szCs w:val="28"/>
         </w:rPr>
         <w:t>обмежену</w:t>
       </w:r>
@@ -8622,12 +9032,14 @@
         <w:rPr>
           <w:spacing w:val="1"/>
           <w:sz w:val="28"/>
-        </w:rPr>
-        <w:t xml:space="preserve"> </w:t>
-      </w:r>
-      <w:r>
-        <w:rPr>
-          <w:sz w:val="28"/>
+          <w:szCs w:val="28"/>
+        </w:rPr>
+        <w:t xml:space="preserve"> </w:t>
+      </w:r>
+      <w:r>
+        <w:rPr>
+          <w:sz w:val="28"/>
+          <w:szCs w:val="28"/>
         </w:rPr>
         <w:t>функціональність</w:t>
       </w:r>
@@ -8635,12 +9047,14 @@
         <w:rPr>
           <w:spacing w:val="-5"/>
           <w:sz w:val="28"/>
-        </w:rPr>
-        <w:t xml:space="preserve"> </w:t>
-      </w:r>
-      <w:r>
-        <w:rPr>
-          <w:sz w:val="28"/>
+          <w:szCs w:val="28"/>
+        </w:rPr>
+        <w:t xml:space="preserve"> </w:t>
+      </w:r>
+      <w:r>
+        <w:rPr>
+          <w:sz w:val="28"/>
+          <w:szCs w:val="28"/>
         </w:rPr>
         <w:t>і</w:t>
       </w:r>
@@ -8648,12 +9062,14 @@
         <w:rPr>
           <w:spacing w:val="1"/>
           <w:sz w:val="28"/>
-        </w:rPr>
-        <w:t xml:space="preserve"> </w:t>
-      </w:r>
-      <w:r>
-        <w:rPr>
-          <w:sz w:val="28"/>
+          <w:szCs w:val="28"/>
+        </w:rPr>
+        <w:t xml:space="preserve"> </w:t>
+      </w:r>
+      <w:r>
+        <w:rPr>
+          <w:sz w:val="28"/>
+          <w:szCs w:val="28"/>
         </w:rPr>
         <w:t>швидкість</w:t>
       </w:r>
@@ -8661,12 +9077,14 @@
         <w:rPr>
           <w:spacing w:val="-4"/>
           <w:sz w:val="28"/>
-        </w:rPr>
-        <w:t xml:space="preserve"> </w:t>
-      </w:r>
-      <w:r>
-        <w:rPr>
-          <w:sz w:val="28"/>
+          <w:szCs w:val="28"/>
+        </w:rPr>
+        <w:t xml:space="preserve"> </w:t>
+      </w:r>
+      <w:r>
+        <w:rPr>
+          <w:sz w:val="28"/>
+          <w:szCs w:val="28"/>
         </w:rPr>
         <w:t>доступу</w:t>
       </w:r>
@@ -8674,12 +9092,14 @@
         <w:rPr>
           <w:spacing w:val="-3"/>
           <w:sz w:val="28"/>
-        </w:rPr>
-        <w:t xml:space="preserve"> </w:t>
-      </w:r>
-      <w:r>
-        <w:rPr>
-          <w:sz w:val="28"/>
+          <w:szCs w:val="28"/>
+        </w:rPr>
+        <w:t xml:space="preserve"> </w:t>
+      </w:r>
+      <w:r>
+        <w:rPr>
+          <w:sz w:val="28"/>
+          <w:szCs w:val="28"/>
         </w:rPr>
         <w:t>до</w:t>
       </w:r>
@@ -8687,12 +9107,14 @@
         <w:rPr>
           <w:spacing w:val="-3"/>
           <w:sz w:val="28"/>
-        </w:rPr>
-        <w:t xml:space="preserve"> </w:t>
-      </w:r>
-      <w:r>
-        <w:rPr>
-          <w:sz w:val="28"/>
+          <w:szCs w:val="28"/>
+        </w:rPr>
+        <w:t xml:space="preserve"> </w:t>
+      </w:r>
+      <w:r>
+        <w:rPr>
+          <w:sz w:val="28"/>
+          <w:szCs w:val="28"/>
         </w:rPr>
         <w:t>даних.</w:t>
       </w:r>
@@ -8939,11 +9361,13 @@
         <w:jc w:val="both"/>
         <w:rPr>
           <w:sz w:val="28"/>
-        </w:rPr>
-      </w:pPr>
-      <w:r>
-        <w:rPr>
-          <w:sz w:val="28"/>
+          <w:szCs w:val="28"/>
+        </w:rPr>
+      </w:pPr>
+      <w:r>
+        <w:rPr>
+          <w:sz w:val="28"/>
+          <w:szCs w:val="28"/>
         </w:rPr>
         <w:t>Об'єктно-орієнтовані бази даних: Цей підхід дозволяє зберігати дані у</w:t>
       </w:r>
@@ -8951,12 +9375,14 @@
         <w:rPr>
           <w:spacing w:val="1"/>
           <w:sz w:val="28"/>
-        </w:rPr>
-        <w:t xml:space="preserve"> </w:t>
-      </w:r>
-      <w:r>
-        <w:rPr>
-          <w:sz w:val="28"/>
+          <w:szCs w:val="28"/>
+        </w:rPr>
+        <w:t xml:space="preserve"> </w:t>
+      </w:r>
+      <w:r>
+        <w:rPr>
+          <w:sz w:val="28"/>
+          <w:szCs w:val="28"/>
         </w:rPr>
         <w:t>вигляді</w:t>
       </w:r>
@@ -8964,12 +9390,14 @@
         <w:rPr>
           <w:spacing w:val="1"/>
           <w:sz w:val="28"/>
-        </w:rPr>
-        <w:t xml:space="preserve"> </w:t>
-      </w:r>
-      <w:r>
-        <w:rPr>
-          <w:sz w:val="28"/>
+          <w:szCs w:val="28"/>
+        </w:rPr>
+        <w:t xml:space="preserve"> </w:t>
+      </w:r>
+      <w:r>
+        <w:rPr>
+          <w:sz w:val="28"/>
+          <w:szCs w:val="28"/>
         </w:rPr>
         <w:t>об'єктів,</w:t>
       </w:r>
@@ -8977,12 +9405,14 @@
         <w:rPr>
           <w:spacing w:val="1"/>
           <w:sz w:val="28"/>
-        </w:rPr>
-        <w:t xml:space="preserve"> </w:t>
-      </w:r>
-      <w:r>
-        <w:rPr>
-          <w:sz w:val="28"/>
+          <w:szCs w:val="28"/>
+        </w:rPr>
+        <w:t xml:space="preserve"> </w:t>
+      </w:r>
+      <w:r>
+        <w:rPr>
+          <w:sz w:val="28"/>
+          <w:szCs w:val="28"/>
         </w:rPr>
         <w:t>що</w:t>
       </w:r>
@@ -8990,12 +9420,14 @@
         <w:rPr>
           <w:spacing w:val="1"/>
           <w:sz w:val="28"/>
-        </w:rPr>
-        <w:t xml:space="preserve"> </w:t>
-      </w:r>
-      <w:r>
-        <w:rPr>
-          <w:sz w:val="28"/>
+          <w:szCs w:val="28"/>
+        </w:rPr>
+        <w:t xml:space="preserve"> </w:t>
+      </w:r>
+      <w:r>
+        <w:rPr>
+          <w:sz w:val="28"/>
+          <w:szCs w:val="28"/>
         </w:rPr>
         <w:t>є</w:t>
       </w:r>
@@ -9003,12 +9435,14 @@
         <w:rPr>
           <w:spacing w:val="1"/>
           <w:sz w:val="28"/>
-        </w:rPr>
-        <w:t xml:space="preserve"> </w:t>
-      </w:r>
-      <w:r>
-        <w:rPr>
-          <w:sz w:val="28"/>
+          <w:szCs w:val="28"/>
+        </w:rPr>
+        <w:t xml:space="preserve"> </w:t>
+      </w:r>
+      <w:r>
+        <w:rPr>
+          <w:sz w:val="28"/>
+          <w:szCs w:val="28"/>
         </w:rPr>
         <w:t>особливо</w:t>
       </w:r>
@@ -9016,12 +9450,14 @@
         <w:rPr>
           <w:spacing w:val="1"/>
           <w:sz w:val="28"/>
-        </w:rPr>
-        <w:t xml:space="preserve"> </w:t>
-      </w:r>
-      <w:r>
-        <w:rPr>
-          <w:sz w:val="28"/>
+          <w:szCs w:val="28"/>
+        </w:rPr>
+        <w:t xml:space="preserve"> </w:t>
+      </w:r>
+      <w:r>
+        <w:rPr>
+          <w:sz w:val="28"/>
+          <w:szCs w:val="28"/>
         </w:rPr>
         <w:t>зручним</w:t>
       </w:r>
@@ -9029,12 +9465,14 @@
         <w:rPr>
           <w:spacing w:val="1"/>
           <w:sz w:val="28"/>
-        </w:rPr>
-        <w:t xml:space="preserve"> </w:t>
-      </w:r>
-      <w:r>
-        <w:rPr>
-          <w:sz w:val="28"/>
+          <w:szCs w:val="28"/>
+        </w:rPr>
+        <w:t xml:space="preserve"> </w:t>
+      </w:r>
+      <w:r>
+        <w:rPr>
+          <w:sz w:val="28"/>
+          <w:szCs w:val="28"/>
         </w:rPr>
         <w:t>при</w:t>
       </w:r>
@@ -9042,12 +9480,14 @@
         <w:rPr>
           <w:spacing w:val="1"/>
           <w:sz w:val="28"/>
-        </w:rPr>
-        <w:t xml:space="preserve"> </w:t>
-      </w:r>
-      <w:r>
-        <w:rPr>
-          <w:sz w:val="28"/>
+          <w:szCs w:val="28"/>
+        </w:rPr>
+        <w:t xml:space="preserve"> </w:t>
+      </w:r>
+      <w:r>
+        <w:rPr>
+          <w:sz w:val="28"/>
+          <w:szCs w:val="28"/>
         </w:rPr>
         <w:t>використанні</w:t>
       </w:r>
@@ -9055,12 +9495,14 @@
         <w:rPr>
           <w:spacing w:val="1"/>
           <w:sz w:val="28"/>
-        </w:rPr>
-        <w:t xml:space="preserve"> </w:t>
-      </w:r>
-      <w:r>
-        <w:rPr>
-          <w:sz w:val="28"/>
+          <w:szCs w:val="28"/>
+        </w:rPr>
+        <w:t xml:space="preserve"> </w:t>
+      </w:r>
+      <w:r>
+        <w:rPr>
+          <w:sz w:val="28"/>
+          <w:szCs w:val="28"/>
         </w:rPr>
         <w:t>об'єктно-</w:t>
       </w:r>
@@ -9068,12 +9510,14 @@
         <w:rPr>
           <w:spacing w:val="1"/>
           <w:sz w:val="28"/>
-        </w:rPr>
-        <w:t xml:space="preserve"> </w:t>
-      </w:r>
-      <w:r>
-        <w:rPr>
-          <w:sz w:val="28"/>
+          <w:szCs w:val="28"/>
+        </w:rPr>
+        <w:t xml:space="preserve"> </w:t>
+      </w:r>
+      <w:r>
+        <w:rPr>
+          <w:sz w:val="28"/>
+          <w:szCs w:val="28"/>
         </w:rPr>
         <w:t>орієнтованого</w:t>
       </w:r>
@@ -9081,12 +9525,14 @@
         <w:rPr>
           <w:spacing w:val="-3"/>
           <w:sz w:val="28"/>
-        </w:rPr>
-        <w:t xml:space="preserve"> </w:t>
-      </w:r>
-      <w:r>
-        <w:rPr>
-          <w:sz w:val="28"/>
+          <w:szCs w:val="28"/>
+        </w:rPr>
+        <w:t xml:space="preserve"> </w:t>
+      </w:r>
+      <w:r>
+        <w:rPr>
+          <w:sz w:val="28"/>
+          <w:szCs w:val="28"/>
         </w:rPr>
         <w:t>програмування (ООП).</w:t>
       </w:r>
@@ -9247,25 +9693,11 @@
           <w:tab w:val="left" w:pos="284"/>
           <w:tab w:val="left" w:pos="10206"/>
         </w:tabs>
-        <w:spacing w:before="4"/>
-        <w:ind w:left="0" w:right="364" w:firstLine="851"/>
-        <w:rPr>
-          <w:sz w:val="41"/>
-          <w:lang w:val="en-US"/>
-        </w:rPr>
-      </w:pPr>
-    </w:p>
-    <w:p>
-      <w:pPr>
-        <w:pStyle w:val="a3"/>
-        <w:tabs>
-          <w:tab w:val="left" w:pos="284"/>
-          <w:tab w:val="left" w:pos="10206"/>
-        </w:tabs>
-        <w:spacing w:before="4"/>
-        <w:ind w:left="0" w:right="364" w:firstLine="851"/>
-        <w:rPr>
-          <w:sz w:val="41"/>
+        <w:spacing w:before="4" w:line="360" w:lineRule="auto"/>
+        <w:ind w:left="0" w:right="364"/>
+        <w:rPr>
+          <w:sz w:val="28"/>
+          <w:szCs w:val="28"/>
           <w:lang w:val="en-US"/>
         </w:rPr>
       </w:pPr>
@@ -9282,6 +9714,7 @@
           <w:tab w:val="left" w:pos="1244"/>
           <w:tab w:val="left" w:pos="10206"/>
         </w:tabs>
+        <w:spacing w:line="360" w:lineRule="auto"/>
         <w:ind w:left="0" w:right="364" w:firstLine="851"/>
       </w:pPr>
       <w:bookmarkStart w:id="8" w:name="_bookmark1"/>
@@ -9437,6 +9870,10 @@
         </w:tabs>
         <w:spacing w:line="360" w:lineRule="auto"/>
         <w:ind w:right="364" w:firstLine="851"/>
+        <w:rPr>
+          <w:sz w:val="28"/>
+          <w:szCs w:val="28"/>
+        </w:rPr>
         <w:sectPr>
           <w:pgSz w:w="11910" w:h="16840"/>
           <w:pgMar w:top="1020" w:right="320" w:bottom="280" w:left="1020" w:header="712" w:footer="0" w:gutter="0"/>
@@ -9455,6 +9892,7 @@
         <w:jc w:val="center"/>
         <w:rPr>
           <w:sz w:val="28"/>
+          <w:szCs w:val="28"/>
         </w:rPr>
       </w:pPr>
       <w:bookmarkStart w:id="9" w:name="_bookmark2"/>
@@ -9462,6 +9900,7 @@
       <w:r>
         <w:rPr>
           <w:sz w:val="28"/>
+          <w:szCs w:val="28"/>
         </w:rPr>
         <w:lastRenderedPageBreak/>
         <w:t>РОЗДІЛ</w:t>
@@ -9470,12 +9909,14 @@
         <w:rPr>
           <w:spacing w:val="-2"/>
           <w:sz w:val="28"/>
-        </w:rPr>
-        <w:t xml:space="preserve"> </w:t>
-      </w:r>
-      <w:r>
-        <w:rPr>
-          <w:sz w:val="28"/>
+          <w:szCs w:val="28"/>
+        </w:rPr>
+        <w:t xml:space="preserve"> </w:t>
+      </w:r>
+      <w:r>
+        <w:rPr>
+          <w:sz w:val="28"/>
+          <w:szCs w:val="28"/>
         </w:rPr>
         <w:t>2</w:t>
       </w:r>
@@ -10135,10 +10576,11 @@
           <w:tab w:val="left" w:pos="1244"/>
           <w:tab w:val="left" w:pos="10206"/>
         </w:tabs>
-        <w:spacing w:before="10"/>
+        <w:spacing w:before="10" w:line="360" w:lineRule="auto"/>
         <w:ind w:left="0" w:right="364" w:firstLine="851"/>
         <w:rPr>
-          <w:sz w:val="25"/>
+          <w:sz w:val="28"/>
+          <w:szCs w:val="28"/>
         </w:rPr>
       </w:pPr>
     </w:p>
@@ -10149,7 +10591,7 @@
           <w:tab w:val="left" w:pos="284"/>
           <w:tab w:val="left" w:pos="10206"/>
         </w:tabs>
-        <w:spacing w:before="4"/>
+        <w:spacing w:before="4" w:line="360" w:lineRule="auto"/>
         <w:ind w:left="0" w:right="364" w:firstLine="851"/>
         <w:rPr>
           <w:sz w:val="28"/>
@@ -10164,7 +10606,7 @@
           <w:tab w:val="left" w:pos="284"/>
           <w:tab w:val="left" w:pos="10206"/>
         </w:tabs>
-        <w:spacing w:before="4"/>
+        <w:spacing w:before="4" w:line="360" w:lineRule="auto"/>
         <w:ind w:left="0" w:right="364" w:firstLine="851"/>
         <w:rPr>
           <w:sz w:val="28"/>
@@ -10179,7 +10621,7 @@
           <w:tab w:val="left" w:pos="284"/>
           <w:tab w:val="left" w:pos="10206"/>
         </w:tabs>
-        <w:spacing w:before="4"/>
+        <w:spacing w:before="4" w:line="360" w:lineRule="auto"/>
         <w:ind w:left="0" w:right="364" w:firstLine="851"/>
         <w:rPr>
           <w:sz w:val="28"/>
@@ -10196,7 +10638,7 @@
           <w:tab w:val="left" w:pos="284"/>
           <w:tab w:val="left" w:pos="10206"/>
         </w:tabs>
-        <w:spacing w:before="4"/>
+        <w:spacing w:before="4" w:line="360" w:lineRule="auto"/>
         <w:ind w:left="0" w:right="364" w:firstLine="851"/>
         <w:rPr>
           <w:sz w:val="28"/>
@@ -10211,7 +10653,7 @@
           <w:tab w:val="left" w:pos="284"/>
           <w:tab w:val="left" w:pos="10206"/>
         </w:tabs>
-        <w:spacing w:before="4"/>
+        <w:spacing w:before="4" w:line="360" w:lineRule="auto"/>
         <w:ind w:left="0" w:right="364" w:firstLine="851"/>
         <w:rPr>
           <w:sz w:val="28"/>
@@ -10226,7 +10668,7 @@
           <w:tab w:val="left" w:pos="284"/>
           <w:tab w:val="left" w:pos="10206"/>
         </w:tabs>
-        <w:spacing w:before="4"/>
+        <w:spacing w:before="4" w:line="360" w:lineRule="auto"/>
         <w:ind w:left="0" w:right="364" w:firstLine="851"/>
         <w:rPr>
           <w:sz w:val="28"/>
@@ -10246,11 +10688,10 @@
           <w:tab w:val="left" w:pos="1244"/>
           <w:tab w:val="left" w:pos="10206"/>
         </w:tabs>
-        <w:spacing w:before="1"/>
+        <w:spacing w:before="1" w:line="360" w:lineRule="auto"/>
         <w:ind w:left="0" w:right="364" w:firstLine="851"/>
       </w:pPr>
       <w:r>
-        <w:lastRenderedPageBreak/>
         <w:t>Візуальна</w:t>
       </w:r>
       <w:r>
@@ -10279,9 +10720,11 @@
           <w:tab w:val="left" w:pos="284"/>
           <w:tab w:val="left" w:pos="10206"/>
         </w:tabs>
+        <w:spacing w:line="360" w:lineRule="auto"/>
         <w:ind w:left="0" w:right="364" w:firstLine="851"/>
         <w:rPr>
-          <w:sz w:val="30"/>
+          <w:sz w:val="28"/>
+          <w:szCs w:val="28"/>
         </w:rPr>
       </w:pPr>
     </w:p>
@@ -10292,10 +10735,11 @@
           <w:tab w:val="left" w:pos="284"/>
           <w:tab w:val="left" w:pos="10206"/>
         </w:tabs>
-        <w:spacing w:before="1"/>
+        <w:spacing w:before="1" w:line="360" w:lineRule="auto"/>
         <w:ind w:left="0" w:right="364" w:firstLine="851"/>
         <w:rPr>
-          <w:sz w:val="26"/>
+          <w:sz w:val="28"/>
+          <w:szCs w:val="28"/>
         </w:rPr>
       </w:pPr>
     </w:p>
@@ -10310,12 +10754,14 @@
         <w:jc w:val="both"/>
         <w:rPr>
           <w:sz w:val="28"/>
-        </w:rPr>
-      </w:pPr>
-      <w:proofErr w:type="spellStart"/>
-      <w:r>
-        <w:rPr>
-          <w:sz w:val="28"/>
+          <w:szCs w:val="28"/>
+        </w:rPr>
+      </w:pPr>
+      <w:proofErr w:type="spellStart"/>
+      <w:r>
+        <w:rPr>
+          <w:sz w:val="28"/>
+          <w:szCs w:val="28"/>
         </w:rPr>
         <w:t>Visual</w:t>
       </w:r>
@@ -10323,13 +10769,15 @@
       <w:r>
         <w:rPr>
           <w:sz w:val="28"/>
-        </w:rPr>
-        <w:t xml:space="preserve"> </w:t>
-      </w:r>
-      <w:proofErr w:type="spellStart"/>
-      <w:r>
-        <w:rPr>
-          <w:sz w:val="28"/>
+          <w:szCs w:val="28"/>
+        </w:rPr>
+        <w:t xml:space="preserve"> </w:t>
+      </w:r>
+      <w:proofErr w:type="spellStart"/>
+      <w:r>
+        <w:rPr>
+          <w:sz w:val="28"/>
+          <w:szCs w:val="28"/>
         </w:rPr>
         <w:t>Studio</w:t>
       </w:r>
@@ -10337,13 +10785,15 @@
       <w:r>
         <w:rPr>
           <w:sz w:val="28"/>
-        </w:rPr>
-        <w:t xml:space="preserve"> </w:t>
-      </w:r>
-      <w:proofErr w:type="spellStart"/>
-      <w:r>
-        <w:rPr>
-          <w:sz w:val="28"/>
+          <w:szCs w:val="28"/>
+        </w:rPr>
+        <w:t xml:space="preserve"> </w:t>
+      </w:r>
+      <w:proofErr w:type="spellStart"/>
+      <w:r>
+        <w:rPr>
+          <w:sz w:val="28"/>
+          <w:szCs w:val="28"/>
         </w:rPr>
         <w:t>Code</w:t>
       </w:r>
@@ -10351,6 +10801,7 @@
       <w:r>
         <w:rPr>
           <w:sz w:val="28"/>
+          <w:szCs w:val="28"/>
         </w:rPr>
         <w:t xml:space="preserve"> —</w:t>
       </w:r>
@@ -10358,12 +10809,14 @@
         <w:rPr>
           <w:spacing w:val="-13"/>
           <w:sz w:val="28"/>
-        </w:rPr>
-        <w:t xml:space="preserve"> </w:t>
-      </w:r>
-      <w:r>
-        <w:rPr>
-          <w:sz w:val="28"/>
+          <w:szCs w:val="28"/>
+        </w:rPr>
+        <w:t xml:space="preserve"> </w:t>
+      </w:r>
+      <w:r>
+        <w:rPr>
+          <w:sz w:val="28"/>
+          <w:szCs w:val="28"/>
         </w:rPr>
         <w:t xml:space="preserve">який також зазвичай називають VS </w:t>
       </w:r>
@@ -10371,6 +10824,7 @@
       <w:r>
         <w:rPr>
           <w:sz w:val="28"/>
+          <w:szCs w:val="28"/>
         </w:rPr>
         <w:t>Code</w:t>
       </w:r>
@@ -10378,6 +10832,7 @@
       <w:r>
         <w:rPr>
           <w:sz w:val="28"/>
+          <w:szCs w:val="28"/>
         </w:rPr>
         <w:t xml:space="preserve"> — це редактор початкового коду, створений Microsoft із </w:t>
       </w:r>
@@ -10385,6 +10840,7 @@
       <w:r>
         <w:rPr>
           <w:sz w:val="28"/>
+          <w:szCs w:val="28"/>
         </w:rPr>
         <w:t>Electron</w:t>
       </w:r>
@@ -10392,13 +10848,15 @@
       <w:r>
         <w:rPr>
           <w:sz w:val="28"/>
-        </w:rPr>
-        <w:t xml:space="preserve"> </w:t>
-      </w:r>
-      <w:proofErr w:type="spellStart"/>
-      <w:r>
-        <w:rPr>
-          <w:sz w:val="28"/>
+          <w:szCs w:val="28"/>
+        </w:rPr>
+        <w:t xml:space="preserve"> </w:t>
+      </w:r>
+      <w:proofErr w:type="spellStart"/>
+      <w:r>
+        <w:rPr>
+          <w:sz w:val="28"/>
+          <w:szCs w:val="28"/>
         </w:rPr>
         <w:t>Framework</w:t>
       </w:r>
@@ -10406,6 +10864,7 @@
       <w:r>
         <w:rPr>
           <w:sz w:val="28"/>
+          <w:szCs w:val="28"/>
         </w:rPr>
         <w:t xml:space="preserve"> для Windows, </w:t>
       </w:r>
@@ -10413,6 +10872,7 @@
       <w:r>
         <w:rPr>
           <w:sz w:val="28"/>
+          <w:szCs w:val="28"/>
         </w:rPr>
         <w:t>Linux</w:t>
       </w:r>
@@ -10420,6 +10880,7 @@
       <w:r>
         <w:rPr>
           <w:sz w:val="28"/>
+          <w:szCs w:val="28"/>
         </w:rPr>
         <w:t xml:space="preserve"> і </w:t>
       </w:r>
@@ -10427,6 +10888,7 @@
       <w:r>
         <w:rPr>
           <w:sz w:val="28"/>
+          <w:szCs w:val="28"/>
         </w:rPr>
         <w:t>macOS</w:t>
       </w:r>
@@ -10434,6 +10896,7 @@
       <w:r>
         <w:rPr>
           <w:sz w:val="28"/>
+          <w:szCs w:val="28"/>
         </w:rPr>
         <w:t xml:space="preserve">. Функції включають підтримку налагодження, підсвічування синтаксису, інтелектуальне завершення коду, фрагменти, </w:t>
       </w:r>
@@ -10441,6 +10904,7 @@
       <w:r>
         <w:rPr>
           <w:sz w:val="28"/>
+          <w:szCs w:val="28"/>
         </w:rPr>
         <w:t>рефакторинг</w:t>
       </w:r>
@@ -10448,6 +10912,7 @@
       <w:r>
         <w:rPr>
           <w:sz w:val="28"/>
+          <w:szCs w:val="28"/>
         </w:rPr>
         <w:t xml:space="preserve"> коду та вбудований </w:t>
       </w:r>
@@ -10455,6 +10920,7 @@
       <w:r>
         <w:rPr>
           <w:sz w:val="28"/>
+          <w:szCs w:val="28"/>
         </w:rPr>
         <w:t>Git</w:t>
       </w:r>
@@ -10462,6 +10928,7 @@
       <w:r>
         <w:rPr>
           <w:sz w:val="28"/>
+          <w:szCs w:val="28"/>
         </w:rPr>
         <w:t>. Користувачі можуть змінювати тему, комбінації клавіш, параметри та встановлювати розширення, які додають функціональність.</w:t>
       </w:r>
@@ -10477,6 +10944,7 @@
         <w:jc w:val="both"/>
         <w:rPr>
           <w:sz w:val="28"/>
+          <w:szCs w:val="28"/>
         </w:rPr>
       </w:pPr>
     </w:p>
@@ -10489,6 +10957,10 @@
         <w:spacing w:line="360" w:lineRule="auto"/>
         <w:ind w:right="364" w:firstLine="851"/>
         <w:jc w:val="both"/>
+        <w:rPr>
+          <w:sz w:val="28"/>
+          <w:szCs w:val="28"/>
+        </w:rPr>
         <w:sectPr>
           <w:pgSz w:w="11910" w:h="16840"/>
           <w:pgMar w:top="1020" w:right="320" w:bottom="280" w:left="1020" w:header="712" w:footer="0" w:gutter="0"/>
@@ -10498,6 +10970,7 @@
       <w:r>
         <w:rPr>
           <w:sz w:val="28"/>
+          <w:szCs w:val="28"/>
         </w:rPr>
         <w:t xml:space="preserve">В опитуванні розробників </w:t>
       </w:r>
@@ -10505,6 +10978,7 @@
       <w:r>
         <w:rPr>
           <w:sz w:val="28"/>
+          <w:szCs w:val="28"/>
         </w:rPr>
         <w:t>Stack</w:t>
       </w:r>
@@ -10512,13 +10986,15 @@
       <w:r>
         <w:rPr>
           <w:sz w:val="28"/>
-        </w:rPr>
-        <w:t xml:space="preserve"> </w:t>
-      </w:r>
-      <w:proofErr w:type="spellStart"/>
-      <w:r>
-        <w:rPr>
-          <w:sz w:val="28"/>
+          <w:szCs w:val="28"/>
+        </w:rPr>
+        <w:t xml:space="preserve"> </w:t>
+      </w:r>
+      <w:proofErr w:type="spellStart"/>
+      <w:r>
+        <w:rPr>
+          <w:sz w:val="28"/>
+          <w:szCs w:val="28"/>
         </w:rPr>
         <w:t>Overflow</w:t>
       </w:r>
@@ -10526,6 +11002,7 @@
       <w:r>
         <w:rPr>
           <w:sz w:val="28"/>
+          <w:szCs w:val="28"/>
         </w:rPr>
         <w:t xml:space="preserve"> 2022 серед 71 010 респондентів </w:t>
       </w:r>
@@ -10533,6 +11010,7 @@
       <w:r>
         <w:rPr>
           <w:sz w:val="28"/>
+          <w:szCs w:val="28"/>
         </w:rPr>
         <w:t>Visual</w:t>
       </w:r>
@@ -10540,13 +11018,15 @@
       <w:r>
         <w:rPr>
           <w:sz w:val="28"/>
-        </w:rPr>
-        <w:t xml:space="preserve"> </w:t>
-      </w:r>
-      <w:proofErr w:type="spellStart"/>
-      <w:r>
-        <w:rPr>
-          <w:sz w:val="28"/>
+          <w:szCs w:val="28"/>
+        </w:rPr>
+        <w:t xml:space="preserve"> </w:t>
+      </w:r>
+      <w:proofErr w:type="spellStart"/>
+      <w:r>
+        <w:rPr>
+          <w:sz w:val="28"/>
+          <w:szCs w:val="28"/>
         </w:rPr>
         <w:t>Studio</w:t>
       </w:r>
@@ -10554,13 +11034,15 @@
       <w:r>
         <w:rPr>
           <w:sz w:val="28"/>
-        </w:rPr>
-        <w:t xml:space="preserve"> </w:t>
-      </w:r>
-      <w:proofErr w:type="spellStart"/>
-      <w:r>
-        <w:rPr>
-          <w:sz w:val="28"/>
+          <w:szCs w:val="28"/>
+        </w:rPr>
+        <w:t xml:space="preserve"> </w:t>
+      </w:r>
+      <w:proofErr w:type="spellStart"/>
+      <w:r>
+        <w:rPr>
+          <w:sz w:val="28"/>
+          <w:szCs w:val="28"/>
         </w:rPr>
         <w:t>Code</w:t>
       </w:r>
@@ -10568,6 +11050,7 @@
       <w:r>
         <w:rPr>
           <w:sz w:val="28"/>
+          <w:szCs w:val="28"/>
         </w:rPr>
         <w:t xml:space="preserve"> назвали найпопулярнішим інструментом середовища розробника, при цьому 74,48 % повідомили, що вони ним користуються.</w:t>
       </w:r>
@@ -10579,9 +11062,11 @@
           <w:tab w:val="left" w:pos="284"/>
           <w:tab w:val="left" w:pos="10206"/>
         </w:tabs>
+        <w:spacing w:line="360" w:lineRule="auto"/>
         <w:ind w:left="0" w:right="364" w:firstLine="851"/>
         <w:rPr>
-          <w:sz w:val="20"/>
+          <w:sz w:val="28"/>
+          <w:szCs w:val="28"/>
         </w:rPr>
       </w:pPr>
     </w:p>
@@ -10592,9 +11077,11 @@
           <w:tab w:val="left" w:pos="284"/>
           <w:tab w:val="left" w:pos="10206"/>
         </w:tabs>
+        <w:spacing w:line="360" w:lineRule="auto"/>
         <w:ind w:left="0" w:right="364" w:firstLine="851"/>
         <w:rPr>
-          <w:sz w:val="20"/>
+          <w:sz w:val="28"/>
+          <w:szCs w:val="28"/>
         </w:rPr>
       </w:pPr>
     </w:p>
@@ -10605,9 +11092,11 @@
           <w:tab w:val="left" w:pos="284"/>
           <w:tab w:val="left" w:pos="10206"/>
         </w:tabs>
+        <w:spacing w:line="360" w:lineRule="auto"/>
         <w:ind w:left="0" w:right="364" w:firstLine="851"/>
         <w:rPr>
-          <w:sz w:val="20"/>
+          <w:sz w:val="28"/>
+          <w:szCs w:val="28"/>
         </w:rPr>
       </w:pPr>
     </w:p>
@@ -10618,9 +11107,11 @@
           <w:tab w:val="left" w:pos="284"/>
           <w:tab w:val="left" w:pos="10206"/>
         </w:tabs>
+        <w:spacing w:line="360" w:lineRule="auto"/>
         <w:ind w:left="0" w:right="364" w:firstLine="851"/>
         <w:rPr>
-          <w:sz w:val="20"/>
+          <w:sz w:val="28"/>
+          <w:szCs w:val="28"/>
         </w:rPr>
       </w:pPr>
     </w:p>
@@ -10631,10 +11122,11 @@
           <w:tab w:val="left" w:pos="284"/>
           <w:tab w:val="left" w:pos="10206"/>
         </w:tabs>
-        <w:spacing w:before="7"/>
+        <w:spacing w:before="7" w:line="360" w:lineRule="auto"/>
         <w:ind w:left="0" w:right="364" w:firstLine="851"/>
         <w:rPr>
-          <w:sz w:val="18"/>
+          <w:sz w:val="28"/>
+          <w:szCs w:val="28"/>
         </w:rPr>
       </w:pPr>
     </w:p>
@@ -10645,15 +11137,18 @@
           <w:tab w:val="left" w:pos="284"/>
           <w:tab w:val="left" w:pos="10206"/>
         </w:tabs>
+        <w:spacing w:line="360" w:lineRule="auto"/>
         <w:ind w:left="0" w:right="364" w:firstLine="851"/>
         <w:rPr>
-          <w:sz w:val="20"/>
+          <w:sz w:val="28"/>
+          <w:szCs w:val="28"/>
         </w:rPr>
       </w:pPr>
       <w:r>
         <w:rPr>
           <w:noProof/>
-          <w:sz w:val="20"/>
+          <w:sz w:val="28"/>
+          <w:szCs w:val="28"/>
         </w:rPr>
         <w:drawing>
           <wp:inline distT="0" distB="0" distL="0" distR="0" wp14:anchorId="7B26CD8E" wp14:editId="0E5AF0BE">
@@ -10699,29 +11194,32 @@
           <w:tab w:val="left" w:pos="284"/>
           <w:tab w:val="left" w:pos="10206"/>
         </w:tabs>
-        <w:spacing w:before="8"/>
+        <w:spacing w:before="8" w:line="360" w:lineRule="auto"/>
         <w:ind w:left="0" w:right="364" w:firstLine="851"/>
         <w:rPr>
-          <w:sz w:val="6"/>
-        </w:rPr>
-      </w:pPr>
-    </w:p>
-    <w:p>
-      <w:pPr>
-        <w:tabs>
-          <w:tab w:val="left" w:pos="284"/>
-          <w:tab w:val="left" w:pos="10206"/>
-        </w:tabs>
-        <w:spacing w:before="89"/>
+          <w:sz w:val="28"/>
+          <w:szCs w:val="28"/>
+        </w:rPr>
+      </w:pPr>
+    </w:p>
+    <w:p>
+      <w:pPr>
+        <w:tabs>
+          <w:tab w:val="left" w:pos="284"/>
+          <w:tab w:val="left" w:pos="10206"/>
+        </w:tabs>
+        <w:spacing w:before="89" w:line="360" w:lineRule="auto"/>
         <w:ind w:right="364" w:firstLine="851"/>
         <w:rPr>
           <w:sz w:val="28"/>
+          <w:szCs w:val="28"/>
           <w:lang w:val="ru-RU"/>
         </w:rPr>
       </w:pPr>
       <w:r>
         <w:rPr>
           <w:sz w:val="28"/>
+          <w:szCs w:val="28"/>
         </w:rPr>
         <w:t>Рисунок</w:t>
       </w:r>
@@ -10729,12 +11227,14 @@
         <w:rPr>
           <w:spacing w:val="-4"/>
           <w:sz w:val="28"/>
-        </w:rPr>
-        <w:t xml:space="preserve"> </w:t>
-      </w:r>
-      <w:r>
-        <w:rPr>
-          <w:sz w:val="28"/>
+          <w:szCs w:val="28"/>
+        </w:rPr>
+        <w:t xml:space="preserve"> </w:t>
+      </w:r>
+      <w:r>
+        <w:rPr>
+          <w:sz w:val="28"/>
+          <w:szCs w:val="28"/>
         </w:rPr>
         <w:t>2.1—</w:t>
       </w:r>
@@ -10742,12 +11242,14 @@
         <w:rPr>
           <w:spacing w:val="-4"/>
           <w:sz w:val="28"/>
-        </w:rPr>
-        <w:t xml:space="preserve"> </w:t>
-      </w:r>
-      <w:r>
-        <w:rPr>
-          <w:sz w:val="28"/>
+          <w:szCs w:val="28"/>
+        </w:rPr>
+        <w:t xml:space="preserve"> </w:t>
+      </w:r>
+      <w:r>
+        <w:rPr>
+          <w:sz w:val="28"/>
+          <w:szCs w:val="28"/>
         </w:rPr>
         <w:t>Інтерфейс</w:t>
       </w:r>
@@ -10755,12 +11257,14 @@
         <w:rPr>
           <w:spacing w:val="-5"/>
           <w:sz w:val="28"/>
-        </w:rPr>
-        <w:t xml:space="preserve"> </w:t>
-      </w:r>
-      <w:r>
-        <w:rPr>
-          <w:sz w:val="28"/>
+          <w:szCs w:val="28"/>
+        </w:rPr>
+        <w:t xml:space="preserve"> </w:t>
+      </w:r>
+      <w:r>
+        <w:rPr>
+          <w:sz w:val="28"/>
+          <w:szCs w:val="28"/>
         </w:rPr>
         <w:t>програми</w:t>
       </w:r>
@@ -10768,18 +11272,21 @@
         <w:rPr>
           <w:spacing w:val="-1"/>
           <w:sz w:val="28"/>
-        </w:rPr>
-        <w:t xml:space="preserve"> </w:t>
-      </w:r>
-      <w:r>
-        <w:rPr>
-          <w:sz w:val="28"/>
+          <w:szCs w:val="28"/>
+        </w:rPr>
+        <w:t xml:space="preserve"> </w:t>
+      </w:r>
+      <w:r>
+        <w:rPr>
+          <w:sz w:val="28"/>
+          <w:szCs w:val="28"/>
         </w:rPr>
         <w:t>V</w:t>
       </w:r>
       <w:r>
         <w:rPr>
           <w:sz w:val="28"/>
+          <w:szCs w:val="28"/>
           <w:lang w:val="en-US"/>
         </w:rPr>
         <w:t>S</w:t>
@@ -10788,12 +11295,14 @@
         <w:rPr>
           <w:spacing w:val="-2"/>
           <w:sz w:val="28"/>
-        </w:rPr>
-        <w:t xml:space="preserve"> </w:t>
-      </w:r>
-      <w:r>
-        <w:rPr>
-          <w:sz w:val="28"/>
+          <w:szCs w:val="28"/>
+        </w:rPr>
+        <w:t xml:space="preserve"> </w:t>
+      </w:r>
+      <w:r>
+        <w:rPr>
+          <w:sz w:val="28"/>
+          <w:szCs w:val="28"/>
           <w:lang w:val="en-US"/>
         </w:rPr>
         <w:t>Code</w:t>
@@ -10806,9 +11315,11 @@
           <w:tab w:val="left" w:pos="284"/>
           <w:tab w:val="left" w:pos="10206"/>
         </w:tabs>
+        <w:spacing w:line="360" w:lineRule="auto"/>
         <w:ind w:left="0" w:right="364" w:firstLine="851"/>
         <w:rPr>
-          <w:sz w:val="30"/>
+          <w:sz w:val="28"/>
+          <w:szCs w:val="28"/>
         </w:rPr>
       </w:pPr>
     </w:p>
@@ -10819,10 +11330,11 @@
           <w:tab w:val="left" w:pos="284"/>
           <w:tab w:val="left" w:pos="10206"/>
         </w:tabs>
-        <w:spacing w:before="2"/>
+        <w:spacing w:before="2" w:line="360" w:lineRule="auto"/>
         <w:ind w:left="0" w:right="364" w:firstLine="851"/>
         <w:rPr>
-          <w:sz w:val="26"/>
+          <w:sz w:val="28"/>
+          <w:szCs w:val="28"/>
         </w:rPr>
       </w:pPr>
     </w:p>
@@ -10838,6 +11350,7 @@
           <w:tab w:val="left" w:pos="1244"/>
           <w:tab w:val="left" w:pos="10206"/>
         </w:tabs>
+        <w:spacing w:line="360" w:lineRule="auto"/>
         <w:ind w:left="0" w:right="364" w:firstLine="851"/>
       </w:pPr>
       <w:bookmarkStart w:id="13" w:name="_bookmark5"/>
@@ -10874,11 +11387,13 @@
         <w:ind w:right="364" w:firstLine="851"/>
         <w:rPr>
           <w:sz w:val="28"/>
-        </w:rPr>
-      </w:pPr>
-      <w:r>
-        <w:rPr>
-          <w:sz w:val="28"/>
+          <w:szCs w:val="28"/>
+        </w:rPr>
+      </w:pPr>
+      <w:r>
+        <w:rPr>
+          <w:sz w:val="28"/>
+          <w:szCs w:val="28"/>
         </w:rPr>
         <w:t>Розглянувши</w:t>
       </w:r>
@@ -10886,12 +11401,14 @@
         <w:rPr>
           <w:spacing w:val="25"/>
           <w:sz w:val="28"/>
-        </w:rPr>
-        <w:t xml:space="preserve"> </w:t>
-      </w:r>
-      <w:r>
-        <w:rPr>
-          <w:sz w:val="28"/>
+          <w:szCs w:val="28"/>
+        </w:rPr>
+        <w:t xml:space="preserve"> </w:t>
+      </w:r>
+      <w:r>
+        <w:rPr>
+          <w:sz w:val="28"/>
+          <w:szCs w:val="28"/>
         </w:rPr>
         <w:t>засоби</w:t>
       </w:r>
@@ -10899,12 +11416,14 @@
         <w:rPr>
           <w:spacing w:val="26"/>
           <w:sz w:val="28"/>
-        </w:rPr>
-        <w:t xml:space="preserve"> </w:t>
-      </w:r>
-      <w:r>
-        <w:rPr>
-          <w:sz w:val="28"/>
+          <w:szCs w:val="28"/>
+        </w:rPr>
+        <w:t xml:space="preserve"> </w:t>
+      </w:r>
+      <w:r>
+        <w:rPr>
+          <w:sz w:val="28"/>
+          <w:szCs w:val="28"/>
         </w:rPr>
         <w:t>програмування,</w:t>
       </w:r>
@@ -10912,12 +11431,14 @@
         <w:rPr>
           <w:spacing w:val="26"/>
           <w:sz w:val="28"/>
-        </w:rPr>
-        <w:t xml:space="preserve"> </w:t>
-      </w:r>
-      <w:r>
-        <w:rPr>
-          <w:sz w:val="28"/>
+          <w:szCs w:val="28"/>
+        </w:rPr>
+        <w:t xml:space="preserve"> </w:t>
+      </w:r>
+      <w:r>
+        <w:rPr>
+          <w:sz w:val="28"/>
+          <w:szCs w:val="28"/>
         </w:rPr>
         <w:t>було</w:t>
       </w:r>
@@ -10925,12 +11446,14 @@
         <w:rPr>
           <w:spacing w:val="26"/>
           <w:sz w:val="28"/>
-        </w:rPr>
-        <w:t xml:space="preserve"> </w:t>
-      </w:r>
-      <w:r>
-        <w:rPr>
-          <w:sz w:val="28"/>
+          <w:szCs w:val="28"/>
+        </w:rPr>
+        <w:t xml:space="preserve"> </w:t>
+      </w:r>
+      <w:r>
+        <w:rPr>
+          <w:sz w:val="28"/>
+          <w:szCs w:val="28"/>
         </w:rPr>
         <w:t>прийнято</w:t>
       </w:r>
@@ -10938,12 +11461,14 @@
         <w:rPr>
           <w:spacing w:val="24"/>
           <w:sz w:val="28"/>
-        </w:rPr>
-        <w:t xml:space="preserve"> </w:t>
-      </w:r>
-      <w:r>
-        <w:rPr>
-          <w:sz w:val="28"/>
+          <w:szCs w:val="28"/>
+        </w:rPr>
+        <w:t xml:space="preserve"> </w:t>
+      </w:r>
+      <w:r>
+        <w:rPr>
+          <w:sz w:val="28"/>
+          <w:szCs w:val="28"/>
         </w:rPr>
         <w:t>рішення</w:t>
       </w:r>
@@ -10951,12 +11476,14 @@
         <w:rPr>
           <w:spacing w:val="23"/>
           <w:sz w:val="28"/>
-        </w:rPr>
-        <w:t xml:space="preserve"> </w:t>
-      </w:r>
-      <w:r>
-        <w:rPr>
-          <w:sz w:val="28"/>
+          <w:szCs w:val="28"/>
+        </w:rPr>
+        <w:t xml:space="preserve"> </w:t>
+      </w:r>
+      <w:r>
+        <w:rPr>
+          <w:sz w:val="28"/>
+          <w:szCs w:val="28"/>
         </w:rPr>
         <w:t>створювати</w:t>
       </w:r>
@@ -10964,12 +11491,14 @@
         <w:rPr>
           <w:spacing w:val="-67"/>
           <w:sz w:val="28"/>
-        </w:rPr>
-        <w:t xml:space="preserve"> </w:t>
-      </w:r>
-      <w:r>
-        <w:rPr>
-          <w:sz w:val="28"/>
+          <w:szCs w:val="28"/>
+        </w:rPr>
+        <w:t xml:space="preserve"> </w:t>
+      </w:r>
+      <w:r>
+        <w:rPr>
+          <w:sz w:val="28"/>
+          <w:szCs w:val="28"/>
         </w:rPr>
         <w:t>проект</w:t>
       </w:r>
@@ -10977,12 +11506,14 @@
         <w:rPr>
           <w:spacing w:val="-1"/>
           <w:sz w:val="28"/>
-        </w:rPr>
-        <w:t xml:space="preserve"> </w:t>
-      </w:r>
-      <w:r>
-        <w:rPr>
-          <w:sz w:val="28"/>
+          <w:szCs w:val="28"/>
+        </w:rPr>
+        <w:t xml:space="preserve"> </w:t>
+      </w:r>
+      <w:r>
+        <w:rPr>
+          <w:sz w:val="28"/>
+          <w:szCs w:val="28"/>
         </w:rPr>
         <w:t>за</w:t>
       </w:r>
@@ -10990,18 +11521,21 @@
         <w:rPr>
           <w:spacing w:val="-3"/>
           <w:sz w:val="28"/>
-        </w:rPr>
-        <w:t xml:space="preserve"> </w:t>
-      </w:r>
-      <w:r>
-        <w:rPr>
-          <w:sz w:val="28"/>
+          <w:szCs w:val="28"/>
+        </w:rPr>
+        <w:t xml:space="preserve"> </w:t>
+      </w:r>
+      <w:r>
+        <w:rPr>
+          <w:sz w:val="28"/>
+          <w:szCs w:val="28"/>
         </w:rPr>
         <w:t xml:space="preserve">допомогою </w:t>
       </w:r>
       <w:r>
         <w:rPr>
           <w:sz w:val="28"/>
+          <w:szCs w:val="28"/>
           <w:lang w:val="en-US"/>
         </w:rPr>
         <w:t>Angular</w:t>
@@ -11010,12 +11544,14 @@
         <w:rPr>
           <w:spacing w:val="-1"/>
           <w:sz w:val="28"/>
-        </w:rPr>
-        <w:t xml:space="preserve"> </w:t>
-      </w:r>
-      <w:r>
-        <w:rPr>
-          <w:sz w:val="28"/>
+          <w:szCs w:val="28"/>
+        </w:rPr>
+        <w:t xml:space="preserve"> </w:t>
+      </w:r>
+      <w:r>
+        <w:rPr>
+          <w:sz w:val="28"/>
+          <w:szCs w:val="28"/>
         </w:rPr>
         <w:t>у</w:t>
       </w:r>
@@ -11023,12 +11559,14 @@
         <w:rPr>
           <w:spacing w:val="-4"/>
           <w:sz w:val="28"/>
-        </w:rPr>
-        <w:t xml:space="preserve"> </w:t>
-      </w:r>
-      <w:r>
-        <w:rPr>
-          <w:sz w:val="28"/>
+          <w:szCs w:val="28"/>
+        </w:rPr>
+        <w:t xml:space="preserve"> </w:t>
+      </w:r>
+      <w:r>
+        <w:rPr>
+          <w:sz w:val="28"/>
+          <w:szCs w:val="28"/>
         </w:rPr>
         <w:t>середовищі</w:t>
       </w:r>
@@ -11036,18 +11574,21 @@
         <w:rPr>
           <w:spacing w:val="-2"/>
           <w:sz w:val="28"/>
-        </w:rPr>
-        <w:t xml:space="preserve"> </w:t>
-      </w:r>
-      <w:r>
-        <w:rPr>
-          <w:sz w:val="28"/>
+          <w:szCs w:val="28"/>
+        </w:rPr>
+        <w:t xml:space="preserve"> </w:t>
+      </w:r>
+      <w:r>
+        <w:rPr>
+          <w:sz w:val="28"/>
+          <w:szCs w:val="28"/>
         </w:rPr>
         <w:t>V</w:t>
       </w:r>
       <w:r>
         <w:rPr>
           <w:sz w:val="28"/>
+          <w:szCs w:val="28"/>
           <w:lang w:val="en-US"/>
         </w:rPr>
         <w:t>S</w:t>
@@ -11056,12 +11597,14 @@
         <w:rPr>
           <w:spacing w:val="1"/>
           <w:sz w:val="28"/>
-        </w:rPr>
-        <w:t xml:space="preserve"> </w:t>
-      </w:r>
-      <w:r>
-        <w:rPr>
-          <w:sz w:val="28"/>
+          <w:szCs w:val="28"/>
+        </w:rPr>
+        <w:t xml:space="preserve"> </w:t>
+      </w:r>
+      <w:r>
+        <w:rPr>
+          <w:sz w:val="28"/>
+          <w:szCs w:val="28"/>
           <w:lang w:val="en-US"/>
         </w:rPr>
         <w:t>Code</w:t>
@@ -11069,6 +11612,7 @@
       <w:r>
         <w:rPr>
           <w:sz w:val="28"/>
+          <w:szCs w:val="28"/>
         </w:rPr>
         <w:t>.</w:t>
       </w:r>
@@ -11083,6 +11627,7 @@
         <w:ind w:right="364" w:firstLine="851"/>
         <w:rPr>
           <w:sz w:val="28"/>
+          <w:szCs w:val="28"/>
         </w:rPr>
         <w:sectPr>
           <w:pgSz w:w="11910" w:h="16840"/>
@@ -11098,7 +11643,7 @@
           <w:tab w:val="left" w:pos="284"/>
           <w:tab w:val="left" w:pos="10206"/>
         </w:tabs>
-        <w:spacing w:before="162"/>
+        <w:spacing w:before="162" w:line="360" w:lineRule="auto"/>
         <w:ind w:left="0" w:right="364" w:firstLine="851"/>
         <w:jc w:val="center"/>
       </w:pPr>
@@ -11124,16 +11669,19 @@
           <w:tab w:val="left" w:pos="284"/>
           <w:tab w:val="left" w:pos="10206"/>
         </w:tabs>
-        <w:spacing w:before="161"/>
+        <w:spacing w:before="161" w:line="360" w:lineRule="auto"/>
         <w:ind w:right="364" w:firstLine="851"/>
         <w:jc w:val="center"/>
         <w:rPr>
           <w:sz w:val="28"/>
-        </w:rPr>
-      </w:pPr>
-      <w:r>
-        <w:rPr>
-          <w:sz w:val="28"/>
+          <w:szCs w:val="28"/>
+          <w:lang w:val="en-US"/>
+        </w:rPr>
+      </w:pPr>
+      <w:r>
+        <w:rPr>
+          <w:sz w:val="28"/>
+          <w:szCs w:val="28"/>
         </w:rPr>
         <w:t>ПРАКТИЧНА</w:t>
       </w:r>
@@ -11141,12 +11689,14 @@
         <w:rPr>
           <w:spacing w:val="-6"/>
           <w:sz w:val="28"/>
-        </w:rPr>
-        <w:t xml:space="preserve"> </w:t>
-      </w:r>
-      <w:r>
-        <w:rPr>
-          <w:sz w:val="28"/>
+          <w:szCs w:val="28"/>
+        </w:rPr>
+        <w:t xml:space="preserve"> </w:t>
+      </w:r>
+      <w:r>
+        <w:rPr>
+          <w:sz w:val="28"/>
+          <w:szCs w:val="28"/>
         </w:rPr>
         <w:t>РЕАЛІЗАЦІЯ</w:t>
       </w:r>
@@ -11154,55 +11704,17 @@
         <w:rPr>
           <w:spacing w:val="-4"/>
           <w:sz w:val="28"/>
-        </w:rPr>
-        <w:t xml:space="preserve"> </w:t>
-      </w:r>
-      <w:r>
-        <w:rPr>
-          <w:sz w:val="28"/>
+          <w:szCs w:val="28"/>
+        </w:rPr>
+        <w:t xml:space="preserve"> </w:t>
+      </w:r>
+      <w:r>
+        <w:rPr>
+          <w:sz w:val="28"/>
+          <w:szCs w:val="28"/>
         </w:rPr>
         <w:t>ПРОЄКТУ</w:t>
       </w:r>
-    </w:p>
-    <w:p>
-      <w:pPr>
-        <w:pStyle w:val="a3"/>
-        <w:tabs>
-          <w:tab w:val="left" w:pos="284"/>
-          <w:tab w:val="left" w:pos="10206"/>
-        </w:tabs>
-        <w:ind w:left="0" w:right="364" w:firstLine="851"/>
-        <w:rPr>
-          <w:sz w:val="30"/>
-        </w:rPr>
-      </w:pPr>
-    </w:p>
-    <w:p>
-      <w:pPr>
-        <w:pStyle w:val="a3"/>
-        <w:tabs>
-          <w:tab w:val="left" w:pos="284"/>
-          <w:tab w:val="left" w:pos="10206"/>
-        </w:tabs>
-        <w:ind w:left="0" w:right="364" w:firstLine="851"/>
-        <w:rPr>
-          <w:sz w:val="30"/>
-        </w:rPr>
-      </w:pPr>
-    </w:p>
-    <w:p>
-      <w:pPr>
-        <w:pStyle w:val="a3"/>
-        <w:tabs>
-          <w:tab w:val="left" w:pos="284"/>
-          <w:tab w:val="left" w:pos="10206"/>
-        </w:tabs>
-        <w:spacing w:before="1"/>
-        <w:ind w:left="0" w:right="364" w:firstLine="851"/>
-        <w:rPr>
-          <w:sz w:val="38"/>
-        </w:rPr>
-      </w:pPr>
     </w:p>
     <w:p>
       <w:pPr>
@@ -11401,9 +11913,11 @@
           <w:tab w:val="left" w:pos="284"/>
           <w:tab w:val="left" w:pos="10206"/>
         </w:tabs>
+        <w:spacing w:line="360" w:lineRule="auto"/>
         <w:ind w:left="0" w:right="364" w:firstLine="851"/>
         <w:rPr>
-          <w:sz w:val="42"/>
+          <w:sz w:val="28"/>
+          <w:szCs w:val="28"/>
         </w:rPr>
       </w:pPr>
     </w:p>
@@ -11419,6 +11933,7 @@
           <w:tab w:val="left" w:pos="1175"/>
           <w:tab w:val="left" w:pos="1276"/>
         </w:tabs>
+        <w:spacing w:line="360" w:lineRule="auto"/>
         <w:ind w:left="0" w:right="364" w:firstLine="851"/>
         <w:jc w:val="left"/>
       </w:pPr>
@@ -11436,33 +11951,6 @@
       <w:r>
         <w:t>програми</w:t>
       </w:r>
-    </w:p>
-    <w:p>
-      <w:pPr>
-        <w:pStyle w:val="a3"/>
-        <w:tabs>
-          <w:tab w:val="left" w:pos="284"/>
-          <w:tab w:val="left" w:pos="10206"/>
-        </w:tabs>
-        <w:ind w:left="0" w:right="364" w:firstLine="851"/>
-        <w:rPr>
-          <w:sz w:val="30"/>
-        </w:rPr>
-      </w:pPr>
-    </w:p>
-    <w:p>
-      <w:pPr>
-        <w:pStyle w:val="a3"/>
-        <w:tabs>
-          <w:tab w:val="left" w:pos="284"/>
-          <w:tab w:val="left" w:pos="10206"/>
-        </w:tabs>
-        <w:spacing w:before="10"/>
-        <w:ind w:left="0" w:right="364" w:firstLine="851"/>
-        <w:rPr>
-          <w:sz w:val="25"/>
-        </w:rPr>
-      </w:pPr>
     </w:p>
     <w:p>
       <w:pPr>
@@ -11684,11 +12172,13 @@
         <w:jc w:val="both"/>
         <w:rPr>
           <w:sz w:val="28"/>
-        </w:rPr>
-      </w:pPr>
-      <w:r>
-        <w:rPr>
-          <w:sz w:val="28"/>
+          <w:szCs w:val="28"/>
+        </w:rPr>
+      </w:pPr>
+      <w:r>
+        <w:rPr>
+          <w:sz w:val="28"/>
+          <w:szCs w:val="28"/>
         </w:rPr>
         <w:t xml:space="preserve">Щоб краще розуміти, що повинно бути </w:t>
       </w:r>
@@ -11696,6 +12186,7 @@
       <w:r>
         <w:rPr>
           <w:sz w:val="28"/>
+          <w:szCs w:val="28"/>
         </w:rPr>
         <w:t>імплементовано</w:t>
       </w:r>
@@ -11703,6 +12194,7 @@
       <w:r>
         <w:rPr>
           <w:sz w:val="28"/>
+          <w:szCs w:val="28"/>
         </w:rPr>
         <w:t xml:space="preserve"> в програму і як це</w:t>
       </w:r>
@@ -11710,12 +12202,14 @@
         <w:rPr>
           <w:spacing w:val="-67"/>
           <w:sz w:val="28"/>
-        </w:rPr>
-        <w:t xml:space="preserve"> </w:t>
-      </w:r>
-      <w:r>
-        <w:rPr>
-          <w:sz w:val="28"/>
+          <w:szCs w:val="28"/>
+        </w:rPr>
+        <w:t xml:space="preserve"> </w:t>
+      </w:r>
+      <w:r>
+        <w:rPr>
+          <w:sz w:val="28"/>
+          <w:szCs w:val="28"/>
         </w:rPr>
         <w:t>повинно</w:t>
       </w:r>
@@ -11723,12 +12217,14 @@
         <w:rPr>
           <w:spacing w:val="1"/>
           <w:sz w:val="28"/>
-        </w:rPr>
-        <w:t xml:space="preserve"> </w:t>
-      </w:r>
-      <w:r>
-        <w:rPr>
-          <w:sz w:val="28"/>
+          <w:szCs w:val="28"/>
+        </w:rPr>
+        <w:t xml:space="preserve"> </w:t>
+      </w:r>
+      <w:r>
+        <w:rPr>
+          <w:sz w:val="28"/>
+          <w:szCs w:val="28"/>
         </w:rPr>
         <w:t>взаємодіяти,</w:t>
       </w:r>
@@ -11736,12 +12232,14 @@
         <w:rPr>
           <w:spacing w:val="1"/>
           <w:sz w:val="28"/>
-        </w:rPr>
-        <w:t xml:space="preserve"> </w:t>
-      </w:r>
-      <w:r>
-        <w:rPr>
-          <w:sz w:val="28"/>
+          <w:szCs w:val="28"/>
+        </w:rPr>
+        <w:t xml:space="preserve"> </w:t>
+      </w:r>
+      <w:r>
+        <w:rPr>
+          <w:sz w:val="28"/>
+          <w:szCs w:val="28"/>
         </w:rPr>
         <w:t>були</w:t>
       </w:r>
@@ -11749,12 +12247,14 @@
         <w:rPr>
           <w:spacing w:val="1"/>
           <w:sz w:val="28"/>
-        </w:rPr>
-        <w:t xml:space="preserve"> </w:t>
-      </w:r>
-      <w:r>
-        <w:rPr>
-          <w:sz w:val="28"/>
+          <w:szCs w:val="28"/>
+        </w:rPr>
+        <w:t xml:space="preserve"> </w:t>
+      </w:r>
+      <w:r>
+        <w:rPr>
+          <w:sz w:val="28"/>
+          <w:szCs w:val="28"/>
         </w:rPr>
         <w:t>створені</w:t>
       </w:r>
@@ -11762,12 +12262,14 @@
         <w:rPr>
           <w:spacing w:val="1"/>
           <w:sz w:val="28"/>
-        </w:rPr>
-        <w:t xml:space="preserve"> </w:t>
-      </w:r>
-      <w:r>
-        <w:rPr>
-          <w:sz w:val="28"/>
+          <w:szCs w:val="28"/>
+        </w:rPr>
+        <w:t xml:space="preserve"> </w:t>
+      </w:r>
+      <w:r>
+        <w:rPr>
+          <w:sz w:val="28"/>
+          <w:szCs w:val="28"/>
         </w:rPr>
         <w:t>UML</w:t>
       </w:r>
@@ -11775,12 +12277,14 @@
         <w:rPr>
           <w:spacing w:val="1"/>
           <w:sz w:val="28"/>
-        </w:rPr>
-        <w:t xml:space="preserve"> </w:t>
-      </w:r>
-      <w:r>
-        <w:rPr>
-          <w:sz w:val="28"/>
+          <w:szCs w:val="28"/>
+        </w:rPr>
+        <w:t xml:space="preserve"> </w:t>
+      </w:r>
+      <w:r>
+        <w:rPr>
+          <w:sz w:val="28"/>
+          <w:szCs w:val="28"/>
         </w:rPr>
         <w:t>діаграми:</w:t>
       </w:r>
@@ -11788,12 +12292,14 @@
         <w:rPr>
           <w:spacing w:val="1"/>
           <w:sz w:val="28"/>
-        </w:rPr>
-        <w:t xml:space="preserve"> </w:t>
-      </w:r>
-      <w:r>
-        <w:rPr>
-          <w:sz w:val="28"/>
+          <w:szCs w:val="28"/>
+        </w:rPr>
+        <w:t xml:space="preserve"> </w:t>
+      </w:r>
+      <w:r>
+        <w:rPr>
+          <w:sz w:val="28"/>
+          <w:szCs w:val="28"/>
         </w:rPr>
         <w:t>прецедентів,</w:t>
       </w:r>
@@ -11801,12 +12307,14 @@
         <w:rPr>
           <w:spacing w:val="1"/>
           <w:sz w:val="28"/>
-        </w:rPr>
-        <w:t xml:space="preserve"> </w:t>
-      </w:r>
-      <w:r>
-        <w:rPr>
-          <w:sz w:val="28"/>
+          <w:szCs w:val="28"/>
+        </w:rPr>
+        <w:t xml:space="preserve"> </w:t>
+      </w:r>
+      <w:r>
+        <w:rPr>
+          <w:sz w:val="28"/>
+          <w:szCs w:val="28"/>
         </w:rPr>
         <w:t>взаємодій,</w:t>
       </w:r>
@@ -11814,12 +12322,14 @@
         <w:rPr>
           <w:spacing w:val="1"/>
           <w:sz w:val="28"/>
-        </w:rPr>
-        <w:t xml:space="preserve"> </w:t>
-      </w:r>
-      <w:r>
-        <w:rPr>
-          <w:sz w:val="28"/>
+          <w:szCs w:val="28"/>
+        </w:rPr>
+        <w:t xml:space="preserve"> </w:t>
+      </w:r>
+      <w:r>
+        <w:rPr>
+          <w:sz w:val="28"/>
+          <w:szCs w:val="28"/>
         </w:rPr>
         <w:t>діяльності,</w:t>
       </w:r>
@@ -11827,12 +12337,14 @@
         <w:rPr>
           <w:spacing w:val="1"/>
           <w:sz w:val="28"/>
-        </w:rPr>
-        <w:t xml:space="preserve"> </w:t>
-      </w:r>
-      <w:r>
-        <w:rPr>
-          <w:sz w:val="28"/>
+          <w:szCs w:val="28"/>
+        </w:rPr>
+        <w:t xml:space="preserve"> </w:t>
+      </w:r>
+      <w:r>
+        <w:rPr>
+          <w:sz w:val="28"/>
+          <w:szCs w:val="28"/>
         </w:rPr>
         <w:t>станів,</w:t>
       </w:r>
@@ -11840,12 +12352,14 @@
         <w:rPr>
           <w:spacing w:val="1"/>
           <w:sz w:val="28"/>
-        </w:rPr>
-        <w:t xml:space="preserve"> </w:t>
-      </w:r>
-      <w:r>
-        <w:rPr>
-          <w:sz w:val="28"/>
+          <w:szCs w:val="28"/>
+        </w:rPr>
+        <w:t xml:space="preserve"> </w:t>
+      </w:r>
+      <w:r>
+        <w:rPr>
+          <w:sz w:val="28"/>
+          <w:szCs w:val="28"/>
         </w:rPr>
         <w:t>взаємовідносин</w:t>
       </w:r>
@@ -11853,12 +12367,14 @@
         <w:rPr>
           <w:spacing w:val="1"/>
           <w:sz w:val="28"/>
-        </w:rPr>
-        <w:t xml:space="preserve"> </w:t>
-      </w:r>
-      <w:r>
-        <w:rPr>
-          <w:sz w:val="28"/>
+          <w:szCs w:val="28"/>
+        </w:rPr>
+        <w:t xml:space="preserve"> </w:t>
+      </w:r>
+      <w:r>
+        <w:rPr>
+          <w:sz w:val="28"/>
+          <w:szCs w:val="28"/>
         </w:rPr>
         <w:t>ролей</w:t>
       </w:r>
@@ -11866,12 +12382,14 @@
         <w:rPr>
           <w:spacing w:val="1"/>
           <w:sz w:val="28"/>
-        </w:rPr>
-        <w:t xml:space="preserve"> </w:t>
-      </w:r>
-      <w:r>
-        <w:rPr>
-          <w:sz w:val="28"/>
+          <w:szCs w:val="28"/>
+        </w:rPr>
+        <w:t xml:space="preserve"> </w:t>
+      </w:r>
+      <w:r>
+        <w:rPr>
+          <w:sz w:val="28"/>
+          <w:szCs w:val="28"/>
         </w:rPr>
         <w:t>та</w:t>
       </w:r>
@@ -11879,12 +12397,14 @@
         <w:rPr>
           <w:spacing w:val="1"/>
           <w:sz w:val="28"/>
-        </w:rPr>
-        <w:t xml:space="preserve"> </w:t>
-      </w:r>
-      <w:r>
-        <w:rPr>
-          <w:sz w:val="28"/>
+          <w:szCs w:val="28"/>
+        </w:rPr>
+        <w:t xml:space="preserve"> </w:t>
+      </w:r>
+      <w:r>
+        <w:rPr>
+          <w:sz w:val="28"/>
+          <w:szCs w:val="28"/>
         </w:rPr>
         <w:t>класів.</w:t>
       </w:r>
@@ -11892,12 +12412,14 @@
         <w:rPr>
           <w:spacing w:val="1"/>
           <w:sz w:val="28"/>
-        </w:rPr>
-        <w:t xml:space="preserve"> </w:t>
-      </w:r>
-      <w:r>
-        <w:rPr>
-          <w:sz w:val="28"/>
+          <w:szCs w:val="28"/>
+        </w:rPr>
+        <w:t xml:space="preserve"> </w:t>
+      </w:r>
+      <w:r>
+        <w:rPr>
+          <w:sz w:val="28"/>
+          <w:szCs w:val="28"/>
         </w:rPr>
         <w:t>Види</w:t>
       </w:r>
@@ -11905,13 +12427,15 @@
         <w:rPr>
           <w:spacing w:val="1"/>
           <w:sz w:val="28"/>
-        </w:rPr>
-        <w:t xml:space="preserve"> </w:t>
-      </w:r>
-      <w:proofErr w:type="spellStart"/>
-      <w:r>
-        <w:rPr>
-          <w:sz w:val="28"/>
+          <w:szCs w:val="28"/>
+        </w:rPr>
+        <w:t xml:space="preserve"> </w:t>
+      </w:r>
+      <w:proofErr w:type="spellStart"/>
+      <w:r>
+        <w:rPr>
+          <w:sz w:val="28"/>
+          <w:szCs w:val="28"/>
         </w:rPr>
         <w:t>UMLдіаграм</w:t>
       </w:r>
@@ -11920,12 +12444,14 @@
         <w:rPr>
           <w:spacing w:val="1"/>
           <w:sz w:val="28"/>
-        </w:rPr>
-        <w:t xml:space="preserve"> </w:t>
-      </w:r>
-      <w:r>
-        <w:rPr>
-          <w:sz w:val="28"/>
+          <w:szCs w:val="28"/>
+        </w:rPr>
+        <w:t xml:space="preserve"> </w:t>
+      </w:r>
+      <w:r>
+        <w:rPr>
+          <w:sz w:val="28"/>
+          <w:szCs w:val="28"/>
         </w:rPr>
         <w:t>відображені на рисунках</w:t>
       </w:r>
@@ -11933,12 +12459,14 @@
         <w:rPr>
           <w:spacing w:val="1"/>
           <w:sz w:val="28"/>
-        </w:rPr>
-        <w:t xml:space="preserve"> </w:t>
-      </w:r>
-      <w:r>
-        <w:rPr>
-          <w:sz w:val="28"/>
+          <w:szCs w:val="28"/>
+        </w:rPr>
+        <w:t xml:space="preserve"> </w:t>
+      </w:r>
+      <w:r>
+        <w:rPr>
+          <w:sz w:val="28"/>
+          <w:szCs w:val="28"/>
         </w:rPr>
         <w:t>3.1 –</w:t>
       </w:r>
@@ -11946,12 +12474,14 @@
         <w:rPr>
           <w:spacing w:val="-2"/>
           <w:sz w:val="28"/>
-        </w:rPr>
-        <w:t xml:space="preserve"> </w:t>
-      </w:r>
-      <w:r>
-        <w:rPr>
-          <w:sz w:val="28"/>
+          <w:szCs w:val="28"/>
+        </w:rPr>
+        <w:t xml:space="preserve"> </w:t>
+      </w:r>
+      <w:r>
+        <w:rPr>
+          <w:sz w:val="28"/>
+          <w:szCs w:val="28"/>
         </w:rPr>
         <w:t>3.8.</w:t>
       </w:r>
@@ -11963,17 +12493,20 @@
           <w:tab w:val="left" w:pos="284"/>
           <w:tab w:val="left" w:pos="10206"/>
         </w:tabs>
+        <w:spacing w:line="360" w:lineRule="auto"/>
         <w:ind w:left="0" w:right="364" w:firstLine="851"/>
         <w:jc w:val="center"/>
         <w:rPr>
-          <w:sz w:val="20"/>
+          <w:sz w:val="28"/>
+          <w:szCs w:val="28"/>
           <w:lang w:val="en-US"/>
         </w:rPr>
       </w:pPr>
       <w:r>
         <w:rPr>
           <w:noProof/>
-          <w:sz w:val="20"/>
+          <w:sz w:val="28"/>
+          <w:szCs w:val="28"/>
           <w:lang w:val="en-US"/>
         </w:rPr>
         <w:drawing>
@@ -12020,7 +12553,7 @@
           <w:tab w:val="left" w:pos="284"/>
           <w:tab w:val="left" w:pos="10206"/>
         </w:tabs>
-        <w:spacing w:before="161"/>
+        <w:spacing w:before="161" w:line="360" w:lineRule="auto"/>
         <w:ind w:left="0" w:right="364" w:firstLine="851"/>
         <w:jc w:val="center"/>
       </w:pPr>
@@ -12062,9 +12595,11 @@
           <w:tab w:val="left" w:pos="284"/>
           <w:tab w:val="left" w:pos="10206"/>
         </w:tabs>
+        <w:spacing w:line="360" w:lineRule="auto"/>
         <w:ind w:left="0" w:right="364" w:firstLine="851"/>
         <w:rPr>
-          <w:sz w:val="30"/>
+          <w:sz w:val="28"/>
+          <w:szCs w:val="28"/>
         </w:rPr>
       </w:pPr>
     </w:p>
@@ -12075,29 +12610,32 @@
           <w:tab w:val="left" w:pos="284"/>
           <w:tab w:val="left" w:pos="10206"/>
         </w:tabs>
-        <w:spacing w:before="11"/>
+        <w:spacing w:before="11" w:line="360" w:lineRule="auto"/>
         <w:ind w:left="0" w:right="364" w:firstLine="851"/>
         <w:rPr>
-          <w:sz w:val="25"/>
-        </w:rPr>
-      </w:pPr>
-    </w:p>
-    <w:p>
-      <w:pPr>
-        <w:tabs>
-          <w:tab w:val="left" w:pos="284"/>
-          <w:tab w:val="left" w:pos="10206"/>
-        </w:tabs>
-        <w:spacing w:line="362" w:lineRule="auto"/>
+          <w:sz w:val="28"/>
+          <w:szCs w:val="28"/>
+        </w:rPr>
+      </w:pPr>
+    </w:p>
+    <w:p>
+      <w:pPr>
+        <w:tabs>
+          <w:tab w:val="left" w:pos="284"/>
+          <w:tab w:val="left" w:pos="10206"/>
+        </w:tabs>
+        <w:spacing w:line="360" w:lineRule="auto"/>
         <w:ind w:right="364" w:firstLine="851"/>
         <w:jc w:val="both"/>
         <w:rPr>
           <w:sz w:val="28"/>
-        </w:rPr>
-      </w:pPr>
-      <w:r>
-        <w:rPr>
-          <w:sz w:val="28"/>
+          <w:szCs w:val="28"/>
+        </w:rPr>
+      </w:pPr>
+      <w:r>
+        <w:rPr>
+          <w:sz w:val="28"/>
+          <w:szCs w:val="28"/>
         </w:rPr>
         <w:t>Існує</w:t>
       </w:r>
@@ -12105,12 +12643,14 @@
         <w:rPr>
           <w:spacing w:val="-16"/>
           <w:sz w:val="28"/>
-        </w:rPr>
-        <w:t xml:space="preserve"> </w:t>
-      </w:r>
-      <w:r>
-        <w:rPr>
-          <w:sz w:val="28"/>
+          <w:szCs w:val="28"/>
+        </w:rPr>
+        <w:t xml:space="preserve"> </w:t>
+      </w:r>
+      <w:r>
+        <w:rPr>
+          <w:sz w:val="28"/>
+          <w:szCs w:val="28"/>
         </w:rPr>
         <w:t>лише</w:t>
       </w:r>
@@ -12118,12 +12658,14 @@
         <w:rPr>
           <w:spacing w:val="-14"/>
           <w:sz w:val="28"/>
-        </w:rPr>
-        <w:t xml:space="preserve"> </w:t>
-      </w:r>
-      <w:r>
-        <w:rPr>
-          <w:sz w:val="28"/>
+          <w:szCs w:val="28"/>
+        </w:rPr>
+        <w:t xml:space="preserve"> </w:t>
+      </w:r>
+      <w:r>
+        <w:rPr>
+          <w:sz w:val="28"/>
+          <w:szCs w:val="28"/>
         </w:rPr>
         <w:t>один</w:t>
       </w:r>
@@ -12131,12 +12673,14 @@
         <w:rPr>
           <w:spacing w:val="-14"/>
           <w:sz w:val="28"/>
-        </w:rPr>
-        <w:t xml:space="preserve"> </w:t>
-      </w:r>
-      <w:r>
-        <w:rPr>
-          <w:sz w:val="28"/>
+          <w:szCs w:val="28"/>
+        </w:rPr>
+        <w:t xml:space="preserve"> </w:t>
+      </w:r>
+      <w:r>
+        <w:rPr>
+          <w:sz w:val="28"/>
+          <w:szCs w:val="28"/>
         </w:rPr>
         <w:t>актор</w:t>
       </w:r>
@@ -12144,12 +12688,14 @@
         <w:rPr>
           <w:spacing w:val="-13"/>
           <w:sz w:val="28"/>
-        </w:rPr>
-        <w:t xml:space="preserve"> </w:t>
-      </w:r>
-      <w:r>
-        <w:rPr>
-          <w:sz w:val="28"/>
+          <w:szCs w:val="28"/>
+        </w:rPr>
+        <w:t xml:space="preserve"> </w:t>
+      </w:r>
+      <w:r>
+        <w:rPr>
+          <w:sz w:val="28"/>
+          <w:szCs w:val="28"/>
         </w:rPr>
         <w:t>додатку</w:t>
       </w:r>
@@ -12157,12 +12703,14 @@
         <w:rPr>
           <w:spacing w:val="-15"/>
           <w:sz w:val="28"/>
-        </w:rPr>
-        <w:t xml:space="preserve"> </w:t>
-      </w:r>
-      <w:r>
-        <w:rPr>
-          <w:sz w:val="28"/>
+          <w:szCs w:val="28"/>
+        </w:rPr>
+        <w:t xml:space="preserve"> </w:t>
+      </w:r>
+      <w:r>
+        <w:rPr>
+          <w:sz w:val="28"/>
+          <w:szCs w:val="28"/>
         </w:rPr>
         <w:t>–</w:t>
       </w:r>
@@ -12170,12 +12718,14 @@
         <w:rPr>
           <w:spacing w:val="-13"/>
           <w:sz w:val="28"/>
-        </w:rPr>
-        <w:t xml:space="preserve"> </w:t>
-      </w:r>
-      <w:r>
-        <w:rPr>
-          <w:sz w:val="28"/>
+          <w:szCs w:val="28"/>
+        </w:rPr>
+        <w:t xml:space="preserve"> </w:t>
+      </w:r>
+      <w:r>
+        <w:rPr>
+          <w:sz w:val="28"/>
+          <w:szCs w:val="28"/>
         </w:rPr>
         <w:t>користувач.</w:t>
       </w:r>
@@ -12183,12 +12733,14 @@
         <w:rPr>
           <w:spacing w:val="-14"/>
           <w:sz w:val="28"/>
-        </w:rPr>
-        <w:t xml:space="preserve"> </w:t>
-      </w:r>
-      <w:r>
-        <w:rPr>
-          <w:sz w:val="28"/>
+          <w:szCs w:val="28"/>
+        </w:rPr>
+        <w:t xml:space="preserve"> </w:t>
+      </w:r>
+      <w:r>
+        <w:rPr>
+          <w:sz w:val="28"/>
+          <w:szCs w:val="28"/>
         </w:rPr>
         <w:t>Він</w:t>
       </w:r>
@@ -12196,12 +12748,14 @@
         <w:rPr>
           <w:spacing w:val="-13"/>
           <w:sz w:val="28"/>
-        </w:rPr>
-        <w:t xml:space="preserve"> </w:t>
-      </w:r>
-      <w:r>
-        <w:rPr>
-          <w:sz w:val="28"/>
+          <w:szCs w:val="28"/>
+        </w:rPr>
+        <w:t xml:space="preserve"> </w:t>
+      </w:r>
+      <w:r>
+        <w:rPr>
+          <w:sz w:val="28"/>
+          <w:szCs w:val="28"/>
         </w:rPr>
         <w:t>може</w:t>
       </w:r>
@@ -12209,12 +12763,14 @@
         <w:rPr>
           <w:spacing w:val="-12"/>
           <w:sz w:val="28"/>
-        </w:rPr>
-        <w:t xml:space="preserve"> </w:t>
-      </w:r>
-      <w:r>
-        <w:rPr>
-          <w:sz w:val="28"/>
+          <w:szCs w:val="28"/>
+        </w:rPr>
+        <w:t xml:space="preserve"> </w:t>
+      </w:r>
+      <w:r>
+        <w:rPr>
+          <w:sz w:val="28"/>
+          <w:szCs w:val="28"/>
         </w:rPr>
         <w:t>переглядати</w:t>
       </w:r>
@@ -12222,12 +12778,14 @@
         <w:rPr>
           <w:spacing w:val="-13"/>
           <w:sz w:val="28"/>
-        </w:rPr>
-        <w:t xml:space="preserve"> </w:t>
-      </w:r>
-      <w:r>
-        <w:rPr>
-          <w:sz w:val="28"/>
+          <w:szCs w:val="28"/>
+        </w:rPr>
+        <w:t xml:space="preserve"> </w:t>
+      </w:r>
+      <w:r>
+        <w:rPr>
+          <w:sz w:val="28"/>
+          <w:szCs w:val="28"/>
         </w:rPr>
         <w:t>список,</w:t>
       </w:r>
@@ -12235,12 +12793,14 @@
         <w:rPr>
           <w:spacing w:val="-68"/>
           <w:sz w:val="28"/>
-        </w:rPr>
-        <w:t xml:space="preserve"> </w:t>
-      </w:r>
-      <w:r>
-        <w:rPr>
-          <w:sz w:val="28"/>
+          <w:szCs w:val="28"/>
+        </w:rPr>
+        <w:t xml:space="preserve"> </w:t>
+      </w:r>
+      <w:r>
+        <w:rPr>
+          <w:sz w:val="28"/>
+          <w:szCs w:val="28"/>
         </w:rPr>
         <w:t>а</w:t>
       </w:r>
@@ -12248,24 +12808,28 @@
         <w:rPr>
           <w:spacing w:val="-1"/>
           <w:sz w:val="28"/>
-        </w:rPr>
-        <w:t xml:space="preserve"> </w:t>
-      </w:r>
-      <w:r>
-        <w:rPr>
-          <w:sz w:val="28"/>
+          <w:szCs w:val="28"/>
+        </w:rPr>
+        <w:t xml:space="preserve"> </w:t>
+      </w:r>
+      <w:r>
+        <w:rPr>
+          <w:sz w:val="28"/>
+          <w:szCs w:val="28"/>
         </w:rPr>
         <w:t xml:space="preserve">також </w:t>
       </w:r>
       <w:r>
         <w:rPr>
           <w:sz w:val="28"/>
+          <w:szCs w:val="28"/>
         </w:rPr>
         <w:t>завантажувати</w:t>
       </w:r>
       <w:r>
         <w:rPr>
           <w:sz w:val="28"/>
+          <w:szCs w:val="28"/>
         </w:rPr>
         <w:t>,</w:t>
       </w:r>
@@ -12273,30 +12837,35 @@
         <w:rPr>
           <w:spacing w:val="-3"/>
           <w:sz w:val="28"/>
-        </w:rPr>
-        <w:t xml:space="preserve"> </w:t>
-      </w:r>
-      <w:r>
-        <w:rPr>
-          <w:sz w:val="28"/>
+          <w:szCs w:val="28"/>
+        </w:rPr>
+        <w:t xml:space="preserve"> </w:t>
+      </w:r>
+      <w:r>
+        <w:rPr>
+          <w:sz w:val="28"/>
+          <w:szCs w:val="28"/>
         </w:rPr>
         <w:t>керувати</w:t>
       </w:r>
       <w:r>
         <w:rPr>
           <w:sz w:val="28"/>
-        </w:rPr>
-        <w:t xml:space="preserve"> </w:t>
-      </w:r>
-      <w:r>
-        <w:rPr>
-          <w:sz w:val="28"/>
+          <w:szCs w:val="28"/>
+        </w:rPr>
+        <w:t xml:space="preserve"> </w:t>
+      </w:r>
+      <w:r>
+        <w:rPr>
+          <w:sz w:val="28"/>
+          <w:szCs w:val="28"/>
         </w:rPr>
         <w:t>та видаляти треки</w:t>
       </w:r>
       <w:r>
         <w:rPr>
           <w:sz w:val="28"/>
+          <w:szCs w:val="28"/>
         </w:rPr>
         <w:t>.</w:t>
       </w:r>
@@ -12307,11 +12876,12 @@
           <w:tab w:val="left" w:pos="284"/>
           <w:tab w:val="left" w:pos="10206"/>
         </w:tabs>
-        <w:spacing w:line="362" w:lineRule="auto"/>
+        <w:spacing w:line="360" w:lineRule="auto"/>
         <w:ind w:right="364" w:firstLine="851"/>
         <w:jc w:val="both"/>
         <w:rPr>
           <w:sz w:val="28"/>
+          <w:szCs w:val="28"/>
         </w:rPr>
         <w:sectPr>
           <w:pgSz w:w="11910" w:h="16840"/>
@@ -12327,10 +12897,11 @@
           <w:tab w:val="left" w:pos="284"/>
           <w:tab w:val="left" w:pos="10206"/>
         </w:tabs>
-        <w:spacing w:before="8"/>
+        <w:spacing w:before="8" w:line="360" w:lineRule="auto"/>
         <w:ind w:left="0" w:right="364" w:firstLine="851"/>
         <w:rPr>
-          <w:sz w:val="14"/>
+          <w:sz w:val="28"/>
+          <w:szCs w:val="28"/>
         </w:rPr>
       </w:pPr>
     </w:p>
@@ -12341,16 +12912,19 @@
           <w:tab w:val="left" w:pos="284"/>
           <w:tab w:val="left" w:pos="10206"/>
         </w:tabs>
+        <w:spacing w:line="360" w:lineRule="auto"/>
         <w:ind w:left="0" w:right="364" w:firstLine="851"/>
         <w:jc w:val="center"/>
         <w:rPr>
-          <w:sz w:val="20"/>
+          <w:sz w:val="28"/>
+          <w:szCs w:val="28"/>
         </w:rPr>
       </w:pPr>
       <w:r>
         <w:rPr>
           <w:noProof/>
-          <w:sz w:val="20"/>
+          <w:sz w:val="28"/>
+          <w:szCs w:val="28"/>
         </w:rPr>
         <w:drawing>
           <wp:inline distT="0" distB="0" distL="0" distR="0" wp14:anchorId="02311C53" wp14:editId="0E54726A">
@@ -12396,9 +12970,11 @@
           <w:tab w:val="left" w:pos="284"/>
           <w:tab w:val="left" w:pos="10206"/>
         </w:tabs>
+        <w:spacing w:line="360" w:lineRule="auto"/>
         <w:ind w:left="0" w:right="364" w:firstLine="851"/>
         <w:rPr>
-          <w:sz w:val="7"/>
+          <w:sz w:val="28"/>
+          <w:szCs w:val="28"/>
         </w:rPr>
       </w:pPr>
     </w:p>
@@ -12409,7 +12985,7 @@
           <w:tab w:val="left" w:pos="284"/>
           <w:tab w:val="left" w:pos="10206"/>
         </w:tabs>
-        <w:spacing w:before="89"/>
+        <w:spacing w:before="89" w:line="360" w:lineRule="auto"/>
         <w:ind w:left="0" w:right="364" w:firstLine="851"/>
         <w:jc w:val="center"/>
       </w:pPr>
@@ -12451,9 +13027,11 @@
           <w:tab w:val="left" w:pos="284"/>
           <w:tab w:val="left" w:pos="10206"/>
         </w:tabs>
+        <w:spacing w:line="360" w:lineRule="auto"/>
         <w:ind w:left="0" w:right="364" w:firstLine="851"/>
         <w:rPr>
-          <w:sz w:val="20"/>
+          <w:sz w:val="28"/>
+          <w:szCs w:val="28"/>
         </w:rPr>
       </w:pPr>
     </w:p>
@@ -12464,9 +13042,11 @@
           <w:tab w:val="left" w:pos="284"/>
           <w:tab w:val="left" w:pos="10206"/>
         </w:tabs>
+        <w:spacing w:line="360" w:lineRule="auto"/>
         <w:ind w:left="0" w:right="364" w:firstLine="851"/>
         <w:rPr>
-          <w:sz w:val="20"/>
+          <w:sz w:val="28"/>
+          <w:szCs w:val="28"/>
         </w:rPr>
       </w:pPr>
     </w:p>
@@ -12477,9 +13057,11 @@
           <w:tab w:val="left" w:pos="284"/>
           <w:tab w:val="left" w:pos="10206"/>
         </w:tabs>
+        <w:spacing w:line="360" w:lineRule="auto"/>
         <w:ind w:left="0" w:right="364" w:firstLine="851"/>
         <w:rPr>
-          <w:sz w:val="20"/>
+          <w:sz w:val="28"/>
+          <w:szCs w:val="28"/>
         </w:rPr>
       </w:pPr>
     </w:p>
@@ -12490,9 +13072,11 @@
           <w:tab w:val="left" w:pos="284"/>
           <w:tab w:val="left" w:pos="10206"/>
         </w:tabs>
+        <w:spacing w:line="360" w:lineRule="auto"/>
         <w:ind w:left="0" w:right="364" w:firstLine="851"/>
         <w:rPr>
-          <w:sz w:val="20"/>
+          <w:sz w:val="28"/>
+          <w:szCs w:val="28"/>
         </w:rPr>
       </w:pPr>
     </w:p>
@@ -12503,15 +13087,18 @@
           <w:tab w:val="left" w:pos="284"/>
           <w:tab w:val="left" w:pos="10206"/>
         </w:tabs>
+        <w:spacing w:line="360" w:lineRule="auto"/>
         <w:ind w:left="0" w:right="364" w:firstLine="851"/>
         <w:rPr>
-          <w:sz w:val="15"/>
+          <w:sz w:val="28"/>
+          <w:szCs w:val="28"/>
         </w:rPr>
       </w:pPr>
       <w:r>
         <w:rPr>
           <w:noProof/>
-          <w:sz w:val="15"/>
+          <w:sz w:val="28"/>
+          <w:szCs w:val="28"/>
         </w:rPr>
         <w:drawing>
           <wp:inline distT="0" distB="0" distL="0" distR="0" wp14:anchorId="7F0FAA4F" wp14:editId="42481FFA">
@@ -12556,16 +13143,18 @@
           <w:tab w:val="left" w:pos="284"/>
           <w:tab w:val="left" w:pos="10206"/>
         </w:tabs>
-        <w:spacing w:before="134"/>
+        <w:spacing w:before="134" w:line="360" w:lineRule="auto"/>
         <w:ind w:right="364" w:firstLine="851"/>
         <w:jc w:val="center"/>
         <w:rPr>
           <w:sz w:val="28"/>
-        </w:rPr>
-      </w:pPr>
-      <w:r>
-        <w:rPr>
-          <w:sz w:val="28"/>
+          <w:szCs w:val="28"/>
+        </w:rPr>
+      </w:pPr>
+      <w:r>
+        <w:rPr>
+          <w:sz w:val="28"/>
+          <w:szCs w:val="28"/>
         </w:rPr>
         <w:t>Рисунок</w:t>
       </w:r>
@@ -12573,12 +13162,14 @@
         <w:rPr>
           <w:spacing w:val="-4"/>
           <w:sz w:val="28"/>
-        </w:rPr>
-        <w:t xml:space="preserve"> </w:t>
-      </w:r>
-      <w:r>
-        <w:rPr>
-          <w:sz w:val="28"/>
+          <w:szCs w:val="28"/>
+        </w:rPr>
+        <w:t xml:space="preserve"> </w:t>
+      </w:r>
+      <w:r>
+        <w:rPr>
+          <w:sz w:val="28"/>
+          <w:szCs w:val="28"/>
         </w:rPr>
         <w:t>3.3—</w:t>
       </w:r>
@@ -12586,12 +13177,14 @@
         <w:rPr>
           <w:spacing w:val="-5"/>
           <w:sz w:val="28"/>
-        </w:rPr>
-        <w:t xml:space="preserve"> </w:t>
-      </w:r>
-      <w:r>
-        <w:rPr>
-          <w:sz w:val="28"/>
+          <w:szCs w:val="28"/>
+        </w:rPr>
+        <w:t xml:space="preserve"> </w:t>
+      </w:r>
+      <w:r>
+        <w:rPr>
+          <w:sz w:val="28"/>
+          <w:szCs w:val="28"/>
         </w:rPr>
         <w:t>Діаграма</w:t>
       </w:r>
@@ -12599,18 +13192,21 @@
         <w:rPr>
           <w:spacing w:val="-2"/>
           <w:sz w:val="28"/>
-        </w:rPr>
-        <w:t xml:space="preserve"> </w:t>
-      </w:r>
-      <w:r>
-        <w:rPr>
-          <w:sz w:val="28"/>
+          <w:szCs w:val="28"/>
+        </w:rPr>
+        <w:t xml:space="preserve"> </w:t>
+      </w:r>
+      <w:r>
+        <w:rPr>
+          <w:sz w:val="28"/>
+          <w:szCs w:val="28"/>
         </w:rPr>
         <w:t>діяльності</w:t>
       </w:r>
       <w:r>
         <w:rPr>
           <w:sz w:val="28"/>
+          <w:szCs w:val="28"/>
         </w:rPr>
         <w:t xml:space="preserve"> для додавання треку</w:t>
       </w:r>
@@ -12621,10 +13217,12 @@
           <w:tab w:val="left" w:pos="284"/>
           <w:tab w:val="left" w:pos="10206"/>
         </w:tabs>
+        <w:spacing w:line="360" w:lineRule="auto"/>
         <w:ind w:right="364" w:firstLine="851"/>
         <w:jc w:val="center"/>
         <w:rPr>
           <w:sz w:val="28"/>
+          <w:szCs w:val="28"/>
         </w:rPr>
         <w:sectPr>
           <w:pgSz w:w="11910" w:h="16840"/>
@@ -12645,7 +13243,7 @@
           <w:tab w:val="left" w:pos="1244"/>
           <w:tab w:val="left" w:pos="10206"/>
         </w:tabs>
-        <w:spacing w:before="162"/>
+        <w:spacing w:before="162" w:line="360" w:lineRule="auto"/>
         <w:ind w:left="0" w:right="364" w:firstLine="851"/>
       </w:pPr>
       <w:bookmarkStart w:id="16" w:name="_bookmark8"/>
@@ -12663,33 +13261,6 @@
       <w:r>
         <w:t>комплекс</w:t>
       </w:r>
-    </w:p>
-    <w:p>
-      <w:pPr>
-        <w:pStyle w:val="a3"/>
-        <w:tabs>
-          <w:tab w:val="left" w:pos="284"/>
-          <w:tab w:val="left" w:pos="10206"/>
-        </w:tabs>
-        <w:ind w:left="0" w:right="364" w:firstLine="851"/>
-        <w:rPr>
-          <w:sz w:val="30"/>
-        </w:rPr>
-      </w:pPr>
-    </w:p>
-    <w:p>
-      <w:pPr>
-        <w:pStyle w:val="a3"/>
-        <w:tabs>
-          <w:tab w:val="left" w:pos="284"/>
-          <w:tab w:val="left" w:pos="10206"/>
-        </w:tabs>
-        <w:spacing w:before="11"/>
-        <w:ind w:left="0" w:right="364" w:firstLine="851"/>
-        <w:rPr>
-          <w:sz w:val="25"/>
-        </w:rPr>
-      </w:pPr>
       <w:bookmarkStart w:id="17" w:name="_bookmark9"/>
       <w:bookmarkEnd w:id="17"/>
     </w:p>
@@ -12699,14 +13270,17 @@
           <w:tab w:val="left" w:pos="284"/>
           <w:tab w:val="left" w:pos="10206"/>
         </w:tabs>
+        <w:spacing w:line="360" w:lineRule="auto"/>
         <w:ind w:right="364" w:firstLine="851"/>
         <w:rPr>
           <w:sz w:val="28"/>
-        </w:rPr>
-      </w:pPr>
-      <w:r>
-        <w:rPr>
-          <w:sz w:val="28"/>
+          <w:szCs w:val="28"/>
+        </w:rPr>
+      </w:pPr>
+      <w:r>
+        <w:rPr>
+          <w:sz w:val="28"/>
+          <w:szCs w:val="28"/>
         </w:rPr>
         <w:t>Під</w:t>
       </w:r>
@@ -12714,12 +13288,14 @@
         <w:rPr>
           <w:spacing w:val="-2"/>
           <w:sz w:val="28"/>
-        </w:rPr>
-        <w:t xml:space="preserve"> </w:t>
-      </w:r>
-      <w:r>
-        <w:rPr>
-          <w:sz w:val="28"/>
+          <w:szCs w:val="28"/>
+        </w:rPr>
+        <w:t xml:space="preserve"> </w:t>
+      </w:r>
+      <w:r>
+        <w:rPr>
+          <w:sz w:val="28"/>
+          <w:szCs w:val="28"/>
         </w:rPr>
         <w:t>час</w:t>
       </w:r>
@@ -12727,12 +13303,14 @@
         <w:rPr>
           <w:spacing w:val="-3"/>
           <w:sz w:val="28"/>
-        </w:rPr>
-        <w:t xml:space="preserve"> </w:t>
-      </w:r>
-      <w:r>
-        <w:rPr>
-          <w:sz w:val="28"/>
+          <w:szCs w:val="28"/>
+        </w:rPr>
+        <w:t xml:space="preserve"> </w:t>
+      </w:r>
+      <w:r>
+        <w:rPr>
+          <w:sz w:val="28"/>
+          <w:szCs w:val="28"/>
         </w:rPr>
         <w:t>створення</w:t>
       </w:r>
@@ -12740,12 +13318,14 @@
         <w:rPr>
           <w:spacing w:val="-5"/>
           <w:sz w:val="28"/>
-        </w:rPr>
-        <w:t xml:space="preserve"> </w:t>
-      </w:r>
-      <w:r>
-        <w:rPr>
-          <w:sz w:val="28"/>
+          <w:szCs w:val="28"/>
+        </w:rPr>
+        <w:t xml:space="preserve"> </w:t>
+      </w:r>
+      <w:r>
+        <w:rPr>
+          <w:sz w:val="28"/>
+          <w:szCs w:val="28"/>
         </w:rPr>
         <w:t>цього</w:t>
       </w:r>
@@ -12753,12 +13333,14 @@
         <w:rPr>
           <w:spacing w:val="-4"/>
           <w:sz w:val="28"/>
-        </w:rPr>
-        <w:t xml:space="preserve"> </w:t>
-      </w:r>
-      <w:r>
-        <w:rPr>
-          <w:sz w:val="28"/>
+          <w:szCs w:val="28"/>
+        </w:rPr>
+        <w:t xml:space="preserve"> </w:t>
+      </w:r>
+      <w:r>
+        <w:rPr>
+          <w:sz w:val="28"/>
+          <w:szCs w:val="28"/>
         </w:rPr>
         <w:t>додатка</w:t>
       </w:r>
@@ -12766,12 +13348,14 @@
         <w:rPr>
           <w:spacing w:val="-1"/>
           <w:sz w:val="28"/>
-        </w:rPr>
-        <w:t xml:space="preserve"> </w:t>
-      </w:r>
-      <w:r>
-        <w:rPr>
-          <w:sz w:val="28"/>
+          <w:szCs w:val="28"/>
+        </w:rPr>
+        <w:t xml:space="preserve"> </w:t>
+      </w:r>
+      <w:r>
+        <w:rPr>
+          <w:sz w:val="28"/>
+          <w:szCs w:val="28"/>
         </w:rPr>
         <w:t>були</w:t>
       </w:r>
@@ -12779,12 +13363,14 @@
         <w:rPr>
           <w:spacing w:val="-3"/>
           <w:sz w:val="28"/>
-        </w:rPr>
-        <w:t xml:space="preserve"> </w:t>
-      </w:r>
-      <w:r>
-        <w:rPr>
-          <w:sz w:val="28"/>
+          <w:szCs w:val="28"/>
+        </w:rPr>
+        <w:t xml:space="preserve"> </w:t>
+      </w:r>
+      <w:r>
+        <w:rPr>
+          <w:sz w:val="28"/>
+          <w:szCs w:val="28"/>
         </w:rPr>
         <w:t>використані</w:t>
       </w:r>
@@ -12792,12 +13378,14 @@
         <w:rPr>
           <w:spacing w:val="-2"/>
           <w:sz w:val="28"/>
-        </w:rPr>
-        <w:t xml:space="preserve"> </w:t>
-      </w:r>
-      <w:r>
-        <w:rPr>
-          <w:sz w:val="28"/>
+          <w:szCs w:val="28"/>
+        </w:rPr>
+        <w:t xml:space="preserve"> </w:t>
+      </w:r>
+      <w:r>
+        <w:rPr>
+          <w:sz w:val="28"/>
+          <w:szCs w:val="28"/>
         </w:rPr>
         <w:t>наступні</w:t>
       </w:r>
@@ -12805,12 +13393,14 @@
         <w:rPr>
           <w:spacing w:val="-5"/>
           <w:sz w:val="28"/>
-        </w:rPr>
-        <w:t xml:space="preserve"> </w:t>
-      </w:r>
-      <w:r>
-        <w:rPr>
-          <w:sz w:val="28"/>
+          <w:szCs w:val="28"/>
+        </w:rPr>
+        <w:t xml:space="preserve"> </w:t>
+      </w:r>
+      <w:r>
+        <w:rPr>
+          <w:sz w:val="28"/>
+          <w:szCs w:val="28"/>
         </w:rPr>
         <w:t>інструменти:</w:t>
       </w:r>
@@ -12828,7 +13418,7 @@
           <w:tab w:val="left" w:pos="1246"/>
           <w:tab w:val="left" w:pos="10206"/>
         </w:tabs>
-        <w:spacing w:before="161"/>
+        <w:spacing w:before="161" w:line="360" w:lineRule="auto"/>
         <w:ind w:left="0" w:right="364" w:firstLine="851"/>
         <w:jc w:val="left"/>
       </w:pPr>
@@ -12868,17 +13458,20 @@
         <w:ind w:left="0" w:right="364" w:firstLine="851"/>
         <w:rPr>
           <w:sz w:val="28"/>
-        </w:rPr>
-      </w:pPr>
-      <w:r>
-        <w:rPr>
-          <w:sz w:val="28"/>
+          <w:szCs w:val="28"/>
+        </w:rPr>
+      </w:pPr>
+      <w:r>
+        <w:rPr>
+          <w:sz w:val="28"/>
+          <w:szCs w:val="28"/>
         </w:rPr>
         <w:t xml:space="preserve">Мови програмування: </w:t>
       </w:r>
       <w:r>
         <w:rPr>
           <w:sz w:val="28"/>
+          <w:szCs w:val="28"/>
           <w:lang w:val="en-US"/>
         </w:rPr>
         <w:t>TypeScript</w:t>
@@ -12886,12 +13479,14 @@
       <w:r>
         <w:rPr>
           <w:sz w:val="28"/>
+          <w:szCs w:val="28"/>
         </w:rPr>
         <w:t xml:space="preserve">, </w:t>
       </w:r>
       <w:r>
         <w:rPr>
           <w:sz w:val="28"/>
+          <w:szCs w:val="28"/>
           <w:lang w:val="en-US"/>
         </w:rPr>
         <w:t>JavaScript</w:t>
@@ -12899,12 +13494,14 @@
       <w:r>
         <w:rPr>
           <w:sz w:val="28"/>
+          <w:szCs w:val="28"/>
         </w:rPr>
         <w:t xml:space="preserve">, </w:t>
       </w:r>
       <w:r>
         <w:rPr>
           <w:sz w:val="28"/>
+          <w:szCs w:val="28"/>
           <w:lang w:val="en-US"/>
         </w:rPr>
         <w:t>CSS</w:t>
@@ -12912,12 +13509,14 @@
       <w:r>
         <w:rPr>
           <w:sz w:val="28"/>
+          <w:szCs w:val="28"/>
         </w:rPr>
         <w:t xml:space="preserve">, </w:t>
       </w:r>
       <w:r>
         <w:rPr>
           <w:sz w:val="28"/>
+          <w:szCs w:val="28"/>
           <w:lang w:val="en-US"/>
         </w:rPr>
         <w:t>HTML</w:t>
@@ -12925,6 +13524,7 @@
       <w:r>
         <w:rPr>
           <w:sz w:val="28"/>
+          <w:szCs w:val="28"/>
         </w:rPr>
         <w:t>.</w:t>
       </w:r>
@@ -12936,7 +13536,7 @@
           <w:tab w:val="left" w:pos="284"/>
           <w:tab w:val="left" w:pos="10206"/>
         </w:tabs>
-        <w:spacing w:line="321" w:lineRule="exact"/>
+        <w:spacing w:line="360" w:lineRule="auto"/>
         <w:ind w:left="0" w:right="364" w:firstLine="851"/>
         <w:jc w:val="left"/>
         <w:rPr>
@@ -13007,7 +13607,7 @@
           <w:tab w:val="left" w:pos="284"/>
           <w:tab w:val="left" w:pos="10206"/>
         </w:tabs>
-        <w:spacing w:line="321" w:lineRule="exact"/>
+        <w:spacing w:line="360" w:lineRule="auto"/>
         <w:ind w:left="0" w:right="364" w:firstLine="851"/>
         <w:jc w:val="left"/>
         <w:rPr>
@@ -13022,17 +13622,19 @@
           <w:tab w:val="left" w:pos="284"/>
           <w:tab w:val="left" w:pos="10206"/>
         </w:tabs>
-        <w:spacing w:before="2"/>
+        <w:spacing w:before="2" w:line="360" w:lineRule="auto"/>
         <w:ind w:left="0" w:right="364" w:firstLine="851"/>
         <w:jc w:val="center"/>
         <w:rPr>
-          <w:sz w:val="11"/>
+          <w:sz w:val="28"/>
+          <w:szCs w:val="28"/>
         </w:rPr>
       </w:pPr>
       <w:r>
         <w:rPr>
           <w:noProof/>
-          <w:sz w:val="11"/>
+          <w:sz w:val="28"/>
+          <w:szCs w:val="28"/>
         </w:rPr>
         <w:drawing>
           <wp:inline distT="0" distB="0" distL="0" distR="0" wp14:anchorId="43460790" wp14:editId="790722F9">
@@ -13077,15 +13679,18 @@
           <w:tab w:val="left" w:pos="284"/>
           <w:tab w:val="left" w:pos="10206"/>
         </w:tabs>
-        <w:spacing w:before="127"/>
+        <w:spacing w:before="127" w:line="360" w:lineRule="auto"/>
         <w:ind w:right="364" w:firstLine="851"/>
         <w:rPr>
           <w:sz w:val="28"/>
-        </w:rPr>
-      </w:pPr>
-      <w:r>
-        <w:rPr>
-          <w:sz w:val="28"/>
+          <w:szCs w:val="28"/>
+          <w:lang w:val="en-US"/>
+        </w:rPr>
+      </w:pPr>
+      <w:r>
+        <w:rPr>
+          <w:sz w:val="28"/>
+          <w:szCs w:val="28"/>
         </w:rPr>
         <w:t>Рисунок</w:t>
       </w:r>
@@ -13093,12 +13698,14 @@
         <w:rPr>
           <w:spacing w:val="-4"/>
           <w:sz w:val="28"/>
-        </w:rPr>
-        <w:t xml:space="preserve"> </w:t>
-      </w:r>
-      <w:r>
-        <w:rPr>
-          <w:sz w:val="28"/>
+          <w:szCs w:val="28"/>
+        </w:rPr>
+        <w:t xml:space="preserve"> </w:t>
+      </w:r>
+      <w:r>
+        <w:rPr>
+          <w:sz w:val="28"/>
+          <w:szCs w:val="28"/>
         </w:rPr>
         <w:t>3.4—</w:t>
       </w:r>
@@ -13106,12 +13713,14 @@
         <w:rPr>
           <w:spacing w:val="-5"/>
           <w:sz w:val="28"/>
-        </w:rPr>
-        <w:t xml:space="preserve"> </w:t>
-      </w:r>
-      <w:r>
-        <w:rPr>
-          <w:sz w:val="28"/>
+          <w:szCs w:val="28"/>
+        </w:rPr>
+        <w:t xml:space="preserve"> </w:t>
+      </w:r>
+      <w:r>
+        <w:rPr>
+          <w:sz w:val="28"/>
+          <w:szCs w:val="28"/>
         </w:rPr>
         <w:t>приклад</w:t>
       </w:r>
@@ -13119,12 +13728,14 @@
         <w:rPr>
           <w:spacing w:val="-2"/>
           <w:sz w:val="28"/>
-        </w:rPr>
-        <w:t xml:space="preserve"> </w:t>
-      </w:r>
-      <w:r>
-        <w:rPr>
-          <w:sz w:val="28"/>
+          <w:szCs w:val="28"/>
+        </w:rPr>
+        <w:t xml:space="preserve"> </w:t>
+      </w:r>
+      <w:r>
+        <w:rPr>
+          <w:sz w:val="28"/>
+          <w:szCs w:val="28"/>
         </w:rPr>
         <w:t xml:space="preserve">веб-додатку на </w:t>
       </w:r>
@@ -13132,6 +13743,7 @@
       <w:r>
         <w:rPr>
           <w:sz w:val="28"/>
+          <w:szCs w:val="28"/>
         </w:rPr>
         <w:t>Angular</w:t>
       </w:r>
@@ -13139,41 +13751,16 @@
     </w:p>
     <w:p>
       <w:pPr>
-        <w:pStyle w:val="a3"/>
-        <w:tabs>
-          <w:tab w:val="left" w:pos="284"/>
-          <w:tab w:val="left" w:pos="10206"/>
-        </w:tabs>
-        <w:ind w:left="0" w:right="364" w:firstLine="851"/>
-        <w:rPr>
-          <w:sz w:val="30"/>
-        </w:rPr>
-      </w:pPr>
-    </w:p>
-    <w:p>
-      <w:pPr>
-        <w:pStyle w:val="a3"/>
-        <w:tabs>
-          <w:tab w:val="left" w:pos="284"/>
-          <w:tab w:val="left" w:pos="10206"/>
-        </w:tabs>
-        <w:ind w:left="0" w:right="364" w:firstLine="851"/>
-        <w:rPr>
-          <w:sz w:val="30"/>
-        </w:rPr>
-      </w:pPr>
-    </w:p>
-    <w:p>
-      <w:pPr>
-        <w:pStyle w:val="a3"/>
-        <w:tabs>
-          <w:tab w:val="left" w:pos="284"/>
-          <w:tab w:val="left" w:pos="10206"/>
-        </w:tabs>
-        <w:spacing w:before="8"/>
-        <w:ind w:left="0" w:right="364" w:firstLine="851"/>
-        <w:rPr>
-          <w:sz w:val="44"/>
+        <w:tabs>
+          <w:tab w:val="left" w:pos="284"/>
+          <w:tab w:val="left" w:pos="10206"/>
+        </w:tabs>
+        <w:spacing w:before="127" w:line="360" w:lineRule="auto"/>
+        <w:ind w:right="364" w:firstLine="851"/>
+        <w:rPr>
+          <w:sz w:val="28"/>
+          <w:szCs w:val="28"/>
+          <w:lang w:val="en-US"/>
         </w:rPr>
       </w:pPr>
     </w:p>
@@ -13189,7 +13776,7 @@
           <w:tab w:val="left" w:pos="1244"/>
           <w:tab w:val="left" w:pos="10206"/>
         </w:tabs>
-        <w:spacing w:before="1"/>
+        <w:spacing w:before="1" w:line="360" w:lineRule="auto"/>
         <w:ind w:left="0" w:right="364" w:firstLine="851"/>
       </w:pPr>
       <w:r>
@@ -13231,32 +13818,6 @@
       <w:r>
         <w:t>ПЗ</w:t>
       </w:r>
-    </w:p>
-    <w:p>
-      <w:pPr>
-        <w:pStyle w:val="a3"/>
-        <w:tabs>
-          <w:tab w:val="left" w:pos="284"/>
-          <w:tab w:val="left" w:pos="10206"/>
-        </w:tabs>
-        <w:ind w:left="0" w:right="364" w:firstLine="851"/>
-        <w:rPr>
-          <w:sz w:val="30"/>
-        </w:rPr>
-      </w:pPr>
-    </w:p>
-    <w:p>
-      <w:pPr>
-        <w:pStyle w:val="a3"/>
-        <w:tabs>
-          <w:tab w:val="left" w:pos="284"/>
-          <w:tab w:val="left" w:pos="10206"/>
-        </w:tabs>
-        <w:ind w:left="0" w:right="364" w:firstLine="851"/>
-        <w:rPr>
-          <w:sz w:val="30"/>
-        </w:rPr>
-      </w:pPr>
     </w:p>
     <w:p>
       <w:pPr>
@@ -13268,11 +13829,13 @@
         <w:ind w:right="364" w:firstLine="851"/>
         <w:rPr>
           <w:sz w:val="28"/>
-        </w:rPr>
-      </w:pPr>
-      <w:r>
-        <w:rPr>
-          <w:sz w:val="28"/>
+          <w:szCs w:val="28"/>
+        </w:rPr>
+      </w:pPr>
+      <w:r>
+        <w:rPr>
+          <w:sz w:val="28"/>
+          <w:szCs w:val="28"/>
         </w:rPr>
         <w:t>По-перше,</w:t>
       </w:r>
@@ -13280,12 +13843,14 @@
         <w:rPr>
           <w:spacing w:val="47"/>
           <w:sz w:val="28"/>
-        </w:rPr>
-        <w:t xml:space="preserve"> </w:t>
-      </w:r>
-      <w:r>
-        <w:rPr>
-          <w:sz w:val="28"/>
+          <w:szCs w:val="28"/>
+        </w:rPr>
+        <w:t xml:space="preserve"> </w:t>
+      </w:r>
+      <w:r>
+        <w:rPr>
+          <w:sz w:val="28"/>
+          <w:szCs w:val="28"/>
         </w:rPr>
         <w:t>потрібно</w:t>
       </w:r>
@@ -13293,12 +13858,14 @@
         <w:rPr>
           <w:spacing w:val="46"/>
           <w:sz w:val="28"/>
-        </w:rPr>
-        <w:t xml:space="preserve"> </w:t>
-      </w:r>
-      <w:r>
-        <w:rPr>
-          <w:sz w:val="28"/>
+          <w:szCs w:val="28"/>
+        </w:rPr>
+        <w:t xml:space="preserve"> </w:t>
+      </w:r>
+      <w:r>
+        <w:rPr>
+          <w:sz w:val="28"/>
+          <w:szCs w:val="28"/>
         </w:rPr>
         <w:t>організувати</w:t>
       </w:r>
@@ -13306,12 +13873,14 @@
         <w:rPr>
           <w:spacing w:val="48"/>
           <w:sz w:val="28"/>
-        </w:rPr>
-        <w:t xml:space="preserve"> </w:t>
-      </w:r>
-      <w:r>
-        <w:rPr>
-          <w:sz w:val="28"/>
+          <w:szCs w:val="28"/>
+        </w:rPr>
+        <w:t xml:space="preserve"> </w:t>
+      </w:r>
+      <w:r>
+        <w:rPr>
+          <w:sz w:val="28"/>
+          <w:szCs w:val="28"/>
         </w:rPr>
         <w:t>середу</w:t>
       </w:r>
@@ -13319,12 +13888,14 @@
         <w:rPr>
           <w:spacing w:val="47"/>
           <w:sz w:val="28"/>
-        </w:rPr>
-        <w:t xml:space="preserve"> </w:t>
-      </w:r>
-      <w:r>
-        <w:rPr>
-          <w:sz w:val="28"/>
+          <w:szCs w:val="28"/>
+        </w:rPr>
+        <w:t xml:space="preserve"> </w:t>
+      </w:r>
+      <w:r>
+        <w:rPr>
+          <w:sz w:val="28"/>
+          <w:szCs w:val="28"/>
         </w:rPr>
         <w:t>розробки</w:t>
       </w:r>
@@ -13332,12 +13903,14 @@
         <w:rPr>
           <w:spacing w:val="49"/>
           <w:sz w:val="28"/>
-        </w:rPr>
-        <w:t xml:space="preserve"> </w:t>
-      </w:r>
-      <w:r>
-        <w:rPr>
-          <w:sz w:val="28"/>
+          <w:szCs w:val="28"/>
+        </w:rPr>
+        <w:t xml:space="preserve"> </w:t>
+      </w:r>
+      <w:r>
+        <w:rPr>
+          <w:sz w:val="28"/>
+          <w:szCs w:val="28"/>
         </w:rPr>
         <w:t>ПЗ.</w:t>
       </w:r>
@@ -13345,12 +13918,14 @@
         <w:rPr>
           <w:spacing w:val="55"/>
           <w:sz w:val="28"/>
-        </w:rPr>
-        <w:t xml:space="preserve"> </w:t>
-      </w:r>
-      <w:r>
-        <w:rPr>
-          <w:sz w:val="28"/>
+          <w:szCs w:val="28"/>
+        </w:rPr>
+        <w:t xml:space="preserve"> </w:t>
+      </w:r>
+      <w:r>
+        <w:rPr>
+          <w:sz w:val="28"/>
+          <w:szCs w:val="28"/>
         </w:rPr>
         <w:t>Щоб</w:t>
       </w:r>
@@ -13358,12 +13933,14 @@
         <w:rPr>
           <w:spacing w:val="50"/>
           <w:sz w:val="28"/>
-        </w:rPr>
-        <w:t xml:space="preserve"> </w:t>
-      </w:r>
-      <w:r>
-        <w:rPr>
-          <w:sz w:val="28"/>
+          <w:szCs w:val="28"/>
+        </w:rPr>
+        <w:t xml:space="preserve"> </w:t>
+      </w:r>
+      <w:r>
+        <w:rPr>
+          <w:sz w:val="28"/>
+          <w:szCs w:val="28"/>
         </w:rPr>
         <w:t>встановити</w:t>
       </w:r>
@@ -13371,12 +13948,14 @@
         <w:rPr>
           <w:spacing w:val="-67"/>
           <w:sz w:val="28"/>
-        </w:rPr>
-        <w:t xml:space="preserve"> </w:t>
-      </w:r>
-      <w:r>
-        <w:rPr>
-          <w:sz w:val="28"/>
+          <w:szCs w:val="28"/>
+        </w:rPr>
+        <w:t xml:space="preserve"> </w:t>
+      </w:r>
+      <w:r>
+        <w:rPr>
+          <w:sz w:val="28"/>
+          <w:szCs w:val="28"/>
           <w:lang w:val="en-US"/>
         </w:rPr>
         <w:t>Angular</w:t>
@@ -13384,12 +13963,14 @@
       <w:r>
         <w:rPr>
           <w:sz w:val="28"/>
+          <w:szCs w:val="28"/>
         </w:rPr>
         <w:t xml:space="preserve"> треба встановити </w:t>
       </w:r>
       <w:r>
         <w:rPr>
           <w:sz w:val="28"/>
+          <w:szCs w:val="28"/>
           <w:lang w:val="en-US"/>
         </w:rPr>
         <w:t>Node</w:t>
@@ -13397,6 +13978,7 @@
       <w:r>
         <w:rPr>
           <w:sz w:val="28"/>
+          <w:szCs w:val="28"/>
         </w:rPr>
         <w:t>.</w:t>
       </w:r>
@@ -13404,6 +13986,7 @@
       <w:r>
         <w:rPr>
           <w:sz w:val="28"/>
+          <w:szCs w:val="28"/>
           <w:lang w:val="en-US"/>
         </w:rPr>
         <w:t>js</w:t>
@@ -13412,6 +13995,7 @@
       <w:r>
         <w:rPr>
           <w:sz w:val="28"/>
+          <w:szCs w:val="28"/>
         </w:rPr>
         <w:t xml:space="preserve"> та </w:t>
       </w:r>
@@ -13419,6 +14003,7 @@
       <w:r>
         <w:rPr>
           <w:sz w:val="28"/>
+          <w:szCs w:val="28"/>
           <w:lang w:val="en-US"/>
         </w:rPr>
         <w:t>npm</w:t>
@@ -13427,6 +14012,7 @@
       <w:r>
         <w:rPr>
           <w:sz w:val="28"/>
+          <w:szCs w:val="28"/>
         </w:rPr>
         <w:t>:</w:t>
       </w:r>
@@ -13441,11 +14027,13 @@
         <w:ind w:right="364" w:firstLine="851"/>
         <w:rPr>
           <w:sz w:val="28"/>
-        </w:rPr>
-      </w:pPr>
-      <w:r>
-        <w:rPr>
-          <w:sz w:val="28"/>
+          <w:szCs w:val="28"/>
+        </w:rPr>
+      </w:pPr>
+      <w:r>
+        <w:rPr>
+          <w:sz w:val="28"/>
+          <w:szCs w:val="28"/>
         </w:rPr>
         <w:t>В консолі:</w:t>
       </w:r>
@@ -13460,12 +14048,14 @@
         <w:ind w:right="364" w:firstLine="851"/>
         <w:rPr>
           <w:sz w:val="28"/>
-        </w:rPr>
-      </w:pPr>
-      <w:proofErr w:type="spellStart"/>
-      <w:r>
-        <w:rPr>
-          <w:sz w:val="28"/>
+          <w:szCs w:val="28"/>
+        </w:rPr>
+      </w:pPr>
+      <w:proofErr w:type="spellStart"/>
+      <w:r>
+        <w:rPr>
+          <w:sz w:val="28"/>
+          <w:szCs w:val="28"/>
         </w:rPr>
         <w:t>npm</w:t>
       </w:r>
@@ -13473,13 +14063,15 @@
       <w:r>
         <w:rPr>
           <w:sz w:val="28"/>
-        </w:rPr>
-        <w:t xml:space="preserve"> </w:t>
-      </w:r>
-      <w:proofErr w:type="spellStart"/>
-      <w:r>
-        <w:rPr>
-          <w:sz w:val="28"/>
+          <w:szCs w:val="28"/>
+        </w:rPr>
+        <w:t xml:space="preserve"> </w:t>
+      </w:r>
+      <w:proofErr w:type="spellStart"/>
+      <w:r>
+        <w:rPr>
+          <w:sz w:val="28"/>
+          <w:szCs w:val="28"/>
         </w:rPr>
         <w:t>install</w:t>
       </w:r>
@@ -13495,11 +14087,13 @@
         <w:ind w:right="364" w:firstLine="851"/>
         <w:rPr>
           <w:sz w:val="28"/>
-        </w:rPr>
-      </w:pPr>
-      <w:r>
-        <w:rPr>
-          <w:sz w:val="28"/>
+          <w:szCs w:val="28"/>
+        </w:rPr>
+      </w:pPr>
+      <w:r>
+        <w:rPr>
+          <w:sz w:val="28"/>
+          <w:szCs w:val="28"/>
         </w:rPr>
         <w:t>Завантажити та встановити останню LTS-версію Node.js з офіційного сайту.</w:t>
       </w:r>
@@ -13514,11 +14108,13 @@
         <w:ind w:right="364" w:firstLine="851"/>
         <w:rPr>
           <w:sz w:val="28"/>
-        </w:rPr>
-      </w:pPr>
-      <w:r>
-        <w:rPr>
-          <w:sz w:val="28"/>
+          <w:szCs w:val="28"/>
+        </w:rPr>
+      </w:pPr>
+      <w:r>
+        <w:rPr>
+          <w:sz w:val="28"/>
+          <w:szCs w:val="28"/>
         </w:rPr>
         <w:t>Перевірити встановлення за допомогою команди:</w:t>
       </w:r>
@@ -13533,12 +14129,14 @@
         <w:ind w:right="364" w:firstLine="851"/>
         <w:rPr>
           <w:sz w:val="28"/>
-        </w:rPr>
-      </w:pPr>
-      <w:proofErr w:type="spellStart"/>
-      <w:r>
-        <w:rPr>
-          <w:sz w:val="28"/>
+          <w:szCs w:val="28"/>
+        </w:rPr>
+      </w:pPr>
+      <w:proofErr w:type="spellStart"/>
+      <w:r>
+        <w:rPr>
+          <w:sz w:val="28"/>
+          <w:szCs w:val="28"/>
         </w:rPr>
         <w:t>node</w:t>
       </w:r>
@@ -13546,6 +14144,7 @@
       <w:r>
         <w:rPr>
           <w:sz w:val="28"/>
+          <w:szCs w:val="28"/>
         </w:rPr>
         <w:t xml:space="preserve"> -v</w:t>
       </w:r>
@@ -13560,6 +14159,7 @@
         <w:ind w:right="364" w:firstLine="851"/>
         <w:rPr>
           <w:sz w:val="28"/>
+          <w:szCs w:val="28"/>
         </w:rPr>
       </w:pPr>
     </w:p>
@@ -13570,10 +14170,28 @@
           <w:tab w:val="left" w:pos="284"/>
           <w:tab w:val="left" w:pos="10206"/>
         </w:tabs>
-        <w:spacing w:before="6"/>
+        <w:spacing w:before="6" w:line="360" w:lineRule="auto"/>
         <w:ind w:left="0" w:right="364" w:firstLine="851"/>
         <w:rPr>
-          <w:sz w:val="24"/>
+          <w:sz w:val="28"/>
+          <w:szCs w:val="28"/>
+          <w:lang w:val="en-US"/>
+        </w:rPr>
+      </w:pPr>
+    </w:p>
+    <w:p>
+      <w:pPr>
+        <w:pStyle w:val="a3"/>
+        <w:tabs>
+          <w:tab w:val="left" w:pos="284"/>
+          <w:tab w:val="left" w:pos="10206"/>
+        </w:tabs>
+        <w:spacing w:before="6" w:line="360" w:lineRule="auto"/>
+        <w:ind w:left="0" w:right="364" w:firstLine="851"/>
+        <w:rPr>
+          <w:sz w:val="28"/>
+          <w:szCs w:val="28"/>
+          <w:lang w:val="en-US"/>
         </w:rPr>
       </w:pPr>
     </w:p>
@@ -13589,7 +14207,7 @@
           <w:tab w:val="left" w:pos="1244"/>
           <w:tab w:val="left" w:pos="10206"/>
         </w:tabs>
-        <w:spacing w:before="1"/>
+        <w:spacing w:before="1" w:line="360" w:lineRule="auto"/>
         <w:ind w:left="0" w:right="364" w:firstLine="851"/>
       </w:pPr>
       <w:bookmarkStart w:id="19" w:name="_bookmark10"/>
@@ -13620,25 +14238,33 @@
           <w:tab w:val="left" w:pos="284"/>
           <w:tab w:val="left" w:pos="10206"/>
         </w:tabs>
+        <w:spacing w:line="360" w:lineRule="auto"/>
         <w:ind w:right="364" w:firstLine="851"/>
         <w:rPr>
           <w:sz w:val="28"/>
-        </w:rPr>
-      </w:pPr>
-    </w:p>
-    <w:p>
-      <w:pPr>
-        <w:tabs>
-          <w:tab w:val="left" w:pos="284"/>
-          <w:tab w:val="left" w:pos="10206"/>
-        </w:tabs>
+          <w:szCs w:val="28"/>
+        </w:rPr>
+      </w:pPr>
+    </w:p>
+    <w:p>
+      <w:pPr>
+        <w:tabs>
+          <w:tab w:val="left" w:pos="284"/>
+          <w:tab w:val="left" w:pos="10206"/>
+        </w:tabs>
+        <w:spacing w:line="360" w:lineRule="auto"/>
         <w:ind w:right="364" w:firstLine="851"/>
         <w:jc w:val="center"/>
+        <w:rPr>
+          <w:sz w:val="28"/>
+          <w:szCs w:val="28"/>
+        </w:rPr>
       </w:pPr>
       <w:r>
         <w:rPr>
           <w:noProof/>
           <w:sz w:val="28"/>
+          <w:szCs w:val="28"/>
         </w:rPr>
         <w:drawing>
           <wp:inline distT="0" distB="0" distL="0" distR="0" wp14:anchorId="6B1BFA3E" wp14:editId="53196836">
@@ -13683,6 +14309,7 @@
           <w:tab w:val="left" w:pos="284"/>
           <w:tab w:val="left" w:pos="10206"/>
         </w:tabs>
+        <w:spacing w:line="360" w:lineRule="auto"/>
         <w:ind w:right="364" w:firstLine="851"/>
         <w:jc w:val="center"/>
         <w:rPr>
@@ -13720,9 +14347,12 @@
           <w:tab w:val="left" w:pos="284"/>
           <w:tab w:val="left" w:pos="10206"/>
         </w:tabs>
-        <w:ind w:left="0" w:right="364" w:firstLine="851"/>
-        <w:rPr>
-          <w:sz w:val="30"/>
+        <w:spacing w:line="360" w:lineRule="auto"/>
+        <w:ind w:left="0" w:right="364"/>
+        <w:rPr>
+          <w:sz w:val="28"/>
+          <w:szCs w:val="28"/>
+          <w:lang w:val="en-US"/>
         </w:rPr>
       </w:pPr>
     </w:p>
@@ -13733,9 +14363,12 @@
           <w:tab w:val="left" w:pos="284"/>
           <w:tab w:val="left" w:pos="10206"/>
         </w:tabs>
-        <w:ind w:left="0" w:right="364" w:firstLine="851"/>
-        <w:rPr>
-          <w:sz w:val="30"/>
+        <w:spacing w:line="360" w:lineRule="auto"/>
+        <w:ind w:left="0" w:right="364"/>
+        <w:rPr>
+          <w:sz w:val="28"/>
+          <w:szCs w:val="28"/>
+          <w:lang w:val="en-US"/>
         </w:rPr>
       </w:pPr>
     </w:p>
@@ -13746,9 +14379,12 @@
           <w:tab w:val="left" w:pos="284"/>
           <w:tab w:val="left" w:pos="10206"/>
         </w:tabs>
-        <w:ind w:left="0" w:right="364" w:firstLine="851"/>
-        <w:rPr>
-          <w:sz w:val="30"/>
+        <w:spacing w:line="360" w:lineRule="auto"/>
+        <w:ind w:left="0" w:right="364"/>
+        <w:rPr>
+          <w:sz w:val="28"/>
+          <w:szCs w:val="28"/>
+          <w:lang w:val="en-US"/>
         </w:rPr>
       </w:pPr>
     </w:p>
@@ -13759,9 +14395,12 @@
           <w:tab w:val="left" w:pos="284"/>
           <w:tab w:val="left" w:pos="10206"/>
         </w:tabs>
-        <w:ind w:left="0" w:right="364" w:firstLine="851"/>
-        <w:rPr>
-          <w:sz w:val="30"/>
+        <w:spacing w:line="360" w:lineRule="auto"/>
+        <w:ind w:left="0" w:right="364"/>
+        <w:rPr>
+          <w:sz w:val="28"/>
+          <w:szCs w:val="28"/>
+          <w:lang w:val="en-US"/>
         </w:rPr>
       </w:pPr>
     </w:p>
@@ -13772,9 +14411,12 @@
           <w:tab w:val="left" w:pos="284"/>
           <w:tab w:val="left" w:pos="10206"/>
         </w:tabs>
-        <w:ind w:left="0" w:right="364" w:firstLine="851"/>
-        <w:rPr>
-          <w:sz w:val="30"/>
+        <w:spacing w:line="360" w:lineRule="auto"/>
+        <w:ind w:left="0" w:right="364"/>
+        <w:rPr>
+          <w:sz w:val="28"/>
+          <w:szCs w:val="28"/>
+          <w:lang w:val="en-US"/>
         </w:rPr>
       </w:pPr>
     </w:p>
@@ -13785,9 +14427,12 @@
           <w:tab w:val="left" w:pos="284"/>
           <w:tab w:val="left" w:pos="10206"/>
         </w:tabs>
-        <w:ind w:left="0" w:right="364" w:firstLine="851"/>
-        <w:rPr>
-          <w:sz w:val="30"/>
+        <w:spacing w:line="360" w:lineRule="auto"/>
+        <w:ind w:left="0" w:right="364"/>
+        <w:rPr>
+          <w:sz w:val="28"/>
+          <w:szCs w:val="28"/>
+          <w:lang w:val="en-US"/>
         </w:rPr>
       </w:pPr>
     </w:p>
@@ -13798,9 +14443,12 @@
           <w:tab w:val="left" w:pos="284"/>
           <w:tab w:val="left" w:pos="10206"/>
         </w:tabs>
-        <w:ind w:left="0" w:right="364" w:firstLine="851"/>
-        <w:rPr>
-          <w:sz w:val="30"/>
+        <w:spacing w:line="360" w:lineRule="auto"/>
+        <w:ind w:left="0" w:right="364"/>
+        <w:rPr>
+          <w:sz w:val="28"/>
+          <w:szCs w:val="28"/>
+          <w:lang w:val="en-US"/>
         </w:rPr>
       </w:pPr>
     </w:p>
@@ -13811,9 +14459,12 @@
           <w:tab w:val="left" w:pos="284"/>
           <w:tab w:val="left" w:pos="10206"/>
         </w:tabs>
-        <w:ind w:left="0" w:right="364" w:firstLine="851"/>
-        <w:rPr>
-          <w:sz w:val="30"/>
+        <w:spacing w:line="360" w:lineRule="auto"/>
+        <w:ind w:left="0" w:right="364"/>
+        <w:rPr>
+          <w:sz w:val="28"/>
+          <w:szCs w:val="28"/>
+          <w:lang w:val="en-US"/>
         </w:rPr>
       </w:pPr>
     </w:p>
@@ -13824,9 +14475,12 @@
           <w:tab w:val="left" w:pos="284"/>
           <w:tab w:val="left" w:pos="10206"/>
         </w:tabs>
-        <w:ind w:left="0" w:right="364" w:firstLine="851"/>
-        <w:rPr>
-          <w:sz w:val="30"/>
+        <w:spacing w:line="360" w:lineRule="auto"/>
+        <w:ind w:left="0" w:right="364"/>
+        <w:rPr>
+          <w:sz w:val="28"/>
+          <w:szCs w:val="28"/>
+          <w:lang w:val="en-US"/>
         </w:rPr>
       </w:pPr>
     </w:p>
@@ -13837,9 +14491,12 @@
           <w:tab w:val="left" w:pos="284"/>
           <w:tab w:val="left" w:pos="10206"/>
         </w:tabs>
-        <w:ind w:left="0" w:right="364" w:firstLine="851"/>
-        <w:rPr>
-          <w:sz w:val="30"/>
+        <w:spacing w:line="360" w:lineRule="auto"/>
+        <w:ind w:left="0" w:right="364"/>
+        <w:rPr>
+          <w:sz w:val="28"/>
+          <w:szCs w:val="28"/>
+          <w:lang w:val="en-US"/>
         </w:rPr>
       </w:pPr>
     </w:p>
@@ -13850,9 +14507,12 @@
           <w:tab w:val="left" w:pos="284"/>
           <w:tab w:val="left" w:pos="10206"/>
         </w:tabs>
-        <w:ind w:left="0" w:right="364" w:firstLine="851"/>
-        <w:rPr>
-          <w:sz w:val="30"/>
+        <w:spacing w:line="360" w:lineRule="auto"/>
+        <w:ind w:left="0" w:right="364"/>
+        <w:rPr>
+          <w:sz w:val="28"/>
+          <w:szCs w:val="28"/>
+          <w:lang w:val="en-US"/>
         </w:rPr>
       </w:pPr>
     </w:p>
@@ -13863,100 +14523,12 @@
           <w:tab w:val="left" w:pos="284"/>
           <w:tab w:val="left" w:pos="10206"/>
         </w:tabs>
-        <w:ind w:left="0" w:right="364" w:firstLine="851"/>
-        <w:rPr>
-          <w:sz w:val="30"/>
-        </w:rPr>
-      </w:pPr>
-    </w:p>
-    <w:p>
-      <w:pPr>
-        <w:pStyle w:val="a3"/>
-        <w:tabs>
-          <w:tab w:val="left" w:pos="284"/>
-          <w:tab w:val="left" w:pos="10206"/>
-        </w:tabs>
-        <w:ind w:left="0" w:right="364" w:firstLine="851"/>
-        <w:rPr>
-          <w:sz w:val="30"/>
-        </w:rPr>
-      </w:pPr>
-    </w:p>
-    <w:p>
-      <w:pPr>
-        <w:pStyle w:val="a3"/>
-        <w:tabs>
-          <w:tab w:val="left" w:pos="284"/>
-          <w:tab w:val="left" w:pos="10206"/>
-        </w:tabs>
-        <w:ind w:left="0" w:right="364" w:firstLine="851"/>
-        <w:rPr>
-          <w:sz w:val="30"/>
-        </w:rPr>
-      </w:pPr>
-    </w:p>
-    <w:p>
-      <w:pPr>
-        <w:pStyle w:val="a3"/>
-        <w:tabs>
-          <w:tab w:val="left" w:pos="284"/>
-          <w:tab w:val="left" w:pos="10206"/>
-        </w:tabs>
-        <w:ind w:left="0" w:right="364" w:firstLine="851"/>
-        <w:rPr>
-          <w:sz w:val="30"/>
-        </w:rPr>
-      </w:pPr>
-    </w:p>
-    <w:p>
-      <w:pPr>
-        <w:pStyle w:val="a3"/>
-        <w:tabs>
-          <w:tab w:val="left" w:pos="284"/>
-          <w:tab w:val="left" w:pos="10206"/>
-        </w:tabs>
-        <w:ind w:left="0" w:right="364" w:firstLine="851"/>
-        <w:rPr>
-          <w:sz w:val="30"/>
-        </w:rPr>
-      </w:pPr>
-    </w:p>
-    <w:p>
-      <w:pPr>
-        <w:pStyle w:val="a3"/>
-        <w:tabs>
-          <w:tab w:val="left" w:pos="284"/>
-          <w:tab w:val="left" w:pos="10206"/>
-        </w:tabs>
-        <w:ind w:left="0" w:right="364" w:firstLine="851"/>
-        <w:rPr>
-          <w:sz w:val="30"/>
-        </w:rPr>
-      </w:pPr>
-    </w:p>
-    <w:p>
-      <w:pPr>
-        <w:pStyle w:val="a3"/>
-        <w:tabs>
-          <w:tab w:val="left" w:pos="284"/>
-          <w:tab w:val="left" w:pos="10206"/>
-        </w:tabs>
-        <w:ind w:left="0" w:right="364" w:firstLine="851"/>
-        <w:rPr>
-          <w:sz w:val="30"/>
-        </w:rPr>
-      </w:pPr>
-    </w:p>
-    <w:p>
-      <w:pPr>
-        <w:pStyle w:val="a3"/>
-        <w:tabs>
-          <w:tab w:val="left" w:pos="284"/>
-          <w:tab w:val="left" w:pos="10206"/>
-        </w:tabs>
-        <w:ind w:left="0" w:right="364" w:firstLine="851"/>
-        <w:rPr>
-          <w:sz w:val="30"/>
+        <w:spacing w:line="360" w:lineRule="auto"/>
+        <w:ind w:left="0" w:right="364"/>
+        <w:rPr>
+          <w:sz w:val="28"/>
+          <w:szCs w:val="28"/>
+          <w:lang w:val="en-US"/>
         </w:rPr>
       </w:pPr>
     </w:p>
@@ -14001,7 +14573,8 @@
         <w:spacing w:before="4" w:line="360" w:lineRule="auto"/>
         <w:ind w:left="0" w:right="364" w:firstLine="851"/>
         <w:rPr>
-          <w:sz w:val="38"/>
+          <w:sz w:val="28"/>
+          <w:szCs w:val="28"/>
         </w:rPr>
       </w:pPr>
     </w:p>
@@ -14101,6 +14674,9 @@
       </w:r>
       <w:bookmarkEnd w:id="21"/>
       <w:r>
+        <w:rPr>
+          <w:noProof/>
+        </w:rPr>
         <w:drawing>
           <wp:inline distT="0" distB="0" distL="0" distR="0" wp14:anchorId="7EC239A5" wp14:editId="0BE64733">
             <wp:extent cx="5632558" cy="2892729"/>
@@ -14150,6 +14726,9 @@
         <w:jc w:val="center"/>
       </w:pPr>
       <w:r>
+        <w:rPr>
+          <w:noProof/>
+        </w:rPr>
         <w:drawing>
           <wp:inline distT="0" distB="0" distL="0" distR="0" wp14:anchorId="7436CB84" wp14:editId="528ACA55">
             <wp:extent cx="5615579" cy="2877033"/>
@@ -14193,6 +14772,7 @@
           <w:tab w:val="left" w:pos="284"/>
           <w:tab w:val="left" w:pos="10206"/>
         </w:tabs>
+        <w:spacing w:line="360" w:lineRule="auto"/>
         <w:ind w:right="364" w:firstLine="851"/>
         <w:jc w:val="center"/>
         <w:rPr>
@@ -14205,21 +14785,7 @@
           <w:sz w:val="28"/>
           <w:szCs w:val="28"/>
         </w:rPr>
-        <w:t>Рис.3.</w:t>
-      </w:r>
-      <w:r>
-        <w:rPr>
-          <w:sz w:val="28"/>
-          <w:szCs w:val="28"/>
-        </w:rPr>
-        <w:t>6</w:t>
-      </w:r>
-      <w:r>
-        <w:rPr>
-          <w:sz w:val="28"/>
-          <w:szCs w:val="28"/>
-        </w:rPr>
-        <w:t>—</w:t>
+        <w:t>Рис.3.6—</w:t>
       </w:r>
       <w:r>
         <w:rPr>
@@ -14303,6 +14869,7 @@
       </w:pPr>
       <w:r>
         <w:rPr>
+          <w:noProof/>
           <w:lang w:val="en-US"/>
         </w:rPr>
         <w:lastRenderedPageBreak/>
@@ -14349,6 +14916,7 @@
           <w:tab w:val="left" w:pos="284"/>
           <w:tab w:val="left" w:pos="10206"/>
         </w:tabs>
+        <w:spacing w:line="360" w:lineRule="auto"/>
         <w:ind w:right="364" w:firstLine="851"/>
         <w:jc w:val="center"/>
         <w:rPr>
@@ -14401,10 +14969,11 @@
           <w:tab w:val="left" w:pos="284"/>
           <w:tab w:val="left" w:pos="10206"/>
         </w:tabs>
-        <w:spacing w:before="2"/>
+        <w:spacing w:before="2" w:line="360" w:lineRule="auto"/>
         <w:ind w:left="0" w:right="364"/>
         <w:rPr>
-          <w:sz w:val="26"/>
+          <w:sz w:val="28"/>
+          <w:szCs w:val="28"/>
         </w:rPr>
       </w:pPr>
     </w:p>
@@ -14415,6 +14984,7 @@
           <w:tab w:val="left" w:pos="284"/>
           <w:tab w:val="left" w:pos="10206"/>
         </w:tabs>
+        <w:spacing w:line="360" w:lineRule="auto"/>
         <w:ind w:left="0" w:right="364" w:firstLine="851"/>
         <w:jc w:val="left"/>
       </w:pPr>
@@ -14458,7 +15028,7 @@
           <w:tab w:val="left" w:pos="284"/>
           <w:tab w:val="left" w:pos="10206"/>
         </w:tabs>
-        <w:spacing w:before="160"/>
+        <w:spacing w:before="160" w:line="360" w:lineRule="auto"/>
         <w:ind w:left="0" w:right="364" w:firstLine="851"/>
         <w:jc w:val="left"/>
       </w:pPr>
@@ -14507,7 +15077,13 @@
           <w:tab w:val="left" w:pos="284"/>
           <w:tab w:val="left" w:pos="10206"/>
         </w:tabs>
+        <w:spacing w:line="360" w:lineRule="auto"/>
         <w:ind w:right="364" w:firstLine="851"/>
+        <w:rPr>
+          <w:sz w:val="28"/>
+          <w:szCs w:val="28"/>
+          <w:lang w:val="en-US"/>
+        </w:rPr>
         <w:sectPr>
           <w:pgSz w:w="11910" w:h="16840"/>
           <w:pgMar w:top="1020" w:right="320" w:bottom="280" w:left="1020" w:header="712" w:footer="0" w:gutter="0"/>
@@ -14522,9 +15098,12 @@
           <w:tab w:val="left" w:pos="284"/>
           <w:tab w:val="left" w:pos="10206"/>
         </w:tabs>
-        <w:spacing w:before="162"/>
+        <w:spacing w:before="162" w:line="360" w:lineRule="auto"/>
         <w:ind w:left="0" w:right="364" w:firstLine="851"/>
         <w:jc w:val="center"/>
+        <w:rPr>
+          <w:lang w:val="en-US"/>
+        </w:rPr>
       </w:pPr>
       <w:bookmarkStart w:id="24" w:name="_TOC_250000"/>
       <w:bookmarkEnd w:id="24"/>
@@ -14540,32 +15119,21 @@
           <w:tab w:val="left" w:pos="284"/>
           <w:tab w:val="left" w:pos="10206"/>
         </w:tabs>
+        <w:spacing w:before="11" w:line="360" w:lineRule="auto"/>
         <w:ind w:left="0" w:right="364" w:firstLine="851"/>
         <w:rPr>
-          <w:sz w:val="30"/>
-        </w:rPr>
-      </w:pPr>
-    </w:p>
-    <w:p>
-      <w:pPr>
-        <w:pStyle w:val="a3"/>
-        <w:tabs>
-          <w:tab w:val="left" w:pos="284"/>
-          <w:tab w:val="left" w:pos="10206"/>
-        </w:tabs>
-        <w:spacing w:before="11"/>
-        <w:ind w:left="0" w:right="364" w:firstLine="851"/>
-        <w:rPr>
-          <w:sz w:val="25"/>
-        </w:rPr>
-      </w:pPr>
-    </w:p>
-    <w:p>
-      <w:pPr>
-        <w:tabs>
-          <w:tab w:val="left" w:pos="284"/>
-          <w:tab w:val="left" w:pos="10206"/>
-        </w:tabs>
+          <w:sz w:val="28"/>
+          <w:szCs w:val="28"/>
+        </w:rPr>
+      </w:pPr>
+    </w:p>
+    <w:p>
+      <w:pPr>
+        <w:tabs>
+          <w:tab w:val="left" w:pos="284"/>
+          <w:tab w:val="left" w:pos="10206"/>
+        </w:tabs>
+        <w:spacing w:line="360" w:lineRule="auto"/>
         <w:ind w:right="364" w:firstLine="851"/>
         <w:rPr>
           <w:sz w:val="28"/>
@@ -14634,6 +15202,7 @@
           <w:tab w:val="left" w:pos="284"/>
           <w:tab w:val="left" w:pos="10206"/>
         </w:tabs>
+        <w:spacing w:line="360" w:lineRule="auto"/>
         <w:ind w:right="364" w:firstLine="851"/>
         <w:rPr>
           <w:sz w:val="28"/>
@@ -14659,6 +15228,7 @@
           <w:tab w:val="left" w:pos="284"/>
           <w:tab w:val="left" w:pos="10206"/>
         </w:tabs>
+        <w:spacing w:line="360" w:lineRule="auto"/>
         <w:ind w:right="364"/>
         <w:rPr>
           <w:sz w:val="28"/>
@@ -14700,6 +15270,7 @@
           <w:tab w:val="left" w:pos="284"/>
           <w:tab w:val="left" w:pos="10206"/>
         </w:tabs>
+        <w:spacing w:line="360" w:lineRule="auto"/>
         <w:ind w:right="364"/>
         <w:rPr>
           <w:sz w:val="28"/>
@@ -14821,6 +15392,7 @@
           <w:tab w:val="left" w:pos="284"/>
           <w:tab w:val="left" w:pos="10206"/>
         </w:tabs>
+        <w:spacing w:line="360" w:lineRule="auto"/>
         <w:ind w:right="364"/>
         <w:rPr>
           <w:sz w:val="28"/>
@@ -14878,6 +15450,7 @@
           <w:tab w:val="left" w:pos="284"/>
           <w:tab w:val="left" w:pos="10206"/>
         </w:tabs>
+        <w:spacing w:line="360" w:lineRule="auto"/>
         <w:ind w:right="364"/>
         <w:rPr>
           <w:sz w:val="28"/>
@@ -14898,10 +15471,12 @@
           <w:tab w:val="left" w:pos="284"/>
           <w:tab w:val="left" w:pos="10206"/>
         </w:tabs>
+        <w:spacing w:line="360" w:lineRule="auto"/>
         <w:ind w:right="364" w:firstLine="851"/>
         <w:rPr>
           <w:sz w:val="28"/>
           <w:szCs w:val="28"/>
+          <w:lang w:val="en-US"/>
         </w:rPr>
       </w:pPr>
       <w:r>
@@ -14950,17 +15525,109 @@
           <w:tab w:val="left" w:pos="284"/>
           <w:tab w:val="left" w:pos="10206"/>
         </w:tabs>
+        <w:spacing w:line="360" w:lineRule="auto"/>
         <w:ind w:right="364" w:firstLine="851"/>
         <w:rPr>
           <w:sz w:val="28"/>
           <w:szCs w:val="28"/>
-        </w:rPr>
-      </w:pPr>
-      <w:r>
-        <w:rPr>
-          <w:sz w:val="28"/>
-          <w:szCs w:val="28"/>
-        </w:rPr>
+          <w:lang w:val="en-US"/>
+        </w:rPr>
+      </w:pPr>
+    </w:p>
+    <w:p>
+      <w:pPr>
+        <w:tabs>
+          <w:tab w:val="left" w:pos="284"/>
+          <w:tab w:val="left" w:pos="10206"/>
+        </w:tabs>
+        <w:spacing w:line="360" w:lineRule="auto"/>
+        <w:ind w:right="364" w:firstLine="851"/>
+        <w:rPr>
+          <w:sz w:val="28"/>
+          <w:szCs w:val="28"/>
+          <w:lang w:val="en-US"/>
+        </w:rPr>
+      </w:pPr>
+    </w:p>
+    <w:p>
+      <w:pPr>
+        <w:tabs>
+          <w:tab w:val="left" w:pos="284"/>
+          <w:tab w:val="left" w:pos="10206"/>
+        </w:tabs>
+        <w:spacing w:line="360" w:lineRule="auto"/>
+        <w:ind w:right="364" w:firstLine="851"/>
+        <w:rPr>
+          <w:sz w:val="28"/>
+          <w:szCs w:val="28"/>
+          <w:lang w:val="en-US"/>
+        </w:rPr>
+      </w:pPr>
+    </w:p>
+    <w:p>
+      <w:pPr>
+        <w:tabs>
+          <w:tab w:val="left" w:pos="284"/>
+          <w:tab w:val="left" w:pos="10206"/>
+        </w:tabs>
+        <w:spacing w:line="360" w:lineRule="auto"/>
+        <w:ind w:right="364" w:firstLine="851"/>
+        <w:rPr>
+          <w:sz w:val="28"/>
+          <w:szCs w:val="28"/>
+          <w:lang w:val="en-US"/>
+        </w:rPr>
+      </w:pPr>
+    </w:p>
+    <w:p>
+      <w:pPr>
+        <w:tabs>
+          <w:tab w:val="left" w:pos="284"/>
+          <w:tab w:val="left" w:pos="10206"/>
+        </w:tabs>
+        <w:spacing w:line="360" w:lineRule="auto"/>
+        <w:ind w:right="364" w:firstLine="851"/>
+        <w:rPr>
+          <w:sz w:val="28"/>
+          <w:szCs w:val="28"/>
+          <w:lang w:val="en-US"/>
+        </w:rPr>
+      </w:pPr>
+    </w:p>
+    <w:p>
+      <w:pPr>
+        <w:tabs>
+          <w:tab w:val="left" w:pos="284"/>
+          <w:tab w:val="left" w:pos="10206"/>
+        </w:tabs>
+        <w:spacing w:line="360" w:lineRule="auto"/>
+        <w:ind w:right="364" w:firstLine="851"/>
+        <w:rPr>
+          <w:sz w:val="28"/>
+          <w:szCs w:val="28"/>
+          <w:lang w:val="en-US"/>
+        </w:rPr>
+      </w:pPr>
+    </w:p>
+    <w:p>
+      <w:pPr>
+        <w:tabs>
+          <w:tab w:val="left" w:pos="284"/>
+          <w:tab w:val="left" w:pos="10206"/>
+        </w:tabs>
+        <w:spacing w:line="360" w:lineRule="auto"/>
+        <w:ind w:right="364" w:firstLine="851"/>
+        <w:rPr>
+          <w:sz w:val="28"/>
+          <w:szCs w:val="28"/>
+        </w:rPr>
+      </w:pPr>
+      <w:r>
+        <w:rPr>
+          <w:sz w:val="28"/>
+          <w:szCs w:val="28"/>
+        </w:rPr>
+        <w:lastRenderedPageBreak/>
         <w:t>У майбутньому можуть бути додані наступні функції для покращення додатку:</w:t>
       </w:r>
     </w:p>
@@ -14975,6 +15642,7 @@
           <w:tab w:val="left" w:pos="284"/>
           <w:tab w:val="left" w:pos="10206"/>
         </w:tabs>
+        <w:spacing w:line="360" w:lineRule="auto"/>
         <w:ind w:right="364"/>
         <w:rPr>
           <w:sz w:val="28"/>
@@ -15000,6 +15668,7 @@
           <w:tab w:val="left" w:pos="284"/>
           <w:tab w:val="left" w:pos="10206"/>
         </w:tabs>
+        <w:spacing w:line="360" w:lineRule="auto"/>
         <w:ind w:right="364"/>
         <w:rPr>
           <w:sz w:val="28"/>
@@ -15025,6 +15694,7 @@
           <w:tab w:val="left" w:pos="284"/>
           <w:tab w:val="left" w:pos="10206"/>
         </w:tabs>
+        <w:spacing w:line="360" w:lineRule="auto"/>
         <w:ind w:right="364"/>
         <w:rPr>
           <w:sz w:val="28"/>
@@ -15061,6 +15731,7 @@
           <w:tab w:val="left" w:pos="284"/>
           <w:tab w:val="left" w:pos="10206"/>
         </w:tabs>
+        <w:spacing w:line="360" w:lineRule="auto"/>
         <w:ind w:right="364" w:firstLine="851"/>
         <w:rPr>
           <w:sz w:val="28"/>
@@ -15097,6 +15768,7 @@
           <w:tab w:val="left" w:pos="284"/>
           <w:tab w:val="left" w:pos="10206"/>
         </w:tabs>
+        <w:spacing w:line="360" w:lineRule="auto"/>
         <w:ind w:right="364" w:firstLine="851"/>
         <w:rPr>
           <w:sz w:val="28"/>
@@ -15115,7 +15787,7 @@
           <w:tab w:val="left" w:pos="284"/>
           <w:tab w:val="left" w:pos="10206"/>
         </w:tabs>
-        <w:spacing w:before="162"/>
+        <w:spacing w:before="162" w:line="360" w:lineRule="auto"/>
         <w:ind w:left="0" w:right="364" w:firstLine="851"/>
         <w:jc w:val="center"/>
       </w:pPr>
@@ -15140,6 +15812,7 @@
           <w:tab w:val="left" w:pos="284"/>
           <w:tab w:val="left" w:pos="10206"/>
         </w:tabs>
+        <w:spacing w:line="360" w:lineRule="auto"/>
         <w:ind w:left="0" w:right="364" w:firstLine="851"/>
         <w:rPr>
           <w:sz w:val="30"/>
@@ -15153,7 +15826,7 @@
           <w:tab w:val="left" w:pos="284"/>
           <w:tab w:val="left" w:pos="10206"/>
         </w:tabs>
-        <w:spacing w:before="11"/>
+        <w:spacing w:before="11" w:line="360" w:lineRule="auto"/>
         <w:ind w:left="0" w:right="364" w:firstLine="851"/>
         <w:rPr>
           <w:sz w:val="25"/>
@@ -15495,6 +16168,7 @@
           <w:tab w:val="left" w:pos="284"/>
           <w:tab w:val="left" w:pos="10206"/>
         </w:tabs>
+        <w:spacing w:line="360" w:lineRule="auto"/>
         <w:ind w:left="0" w:right="364" w:firstLine="851"/>
         <w:jc w:val="both"/>
         <w:rPr>
@@ -15509,6 +16183,7 @@
           <w:tab w:val="left" w:pos="284"/>
           <w:tab w:val="left" w:pos="10206"/>
         </w:tabs>
+        <w:spacing w:line="360" w:lineRule="auto"/>
         <w:ind w:left="0" w:right="364" w:firstLine="851"/>
         <w:rPr>
           <w:sz w:val="24"/>
@@ -15522,6 +16197,7 @@
           <w:tab w:val="left" w:pos="284"/>
           <w:tab w:val="left" w:pos="10206"/>
         </w:tabs>
+        <w:spacing w:line="360" w:lineRule="auto"/>
         <w:ind w:left="0" w:right="364" w:firstLine="851"/>
         <w:rPr>
           <w:sz w:val="24"/>
@@ -15535,6 +16211,7 @@
           <w:tab w:val="left" w:pos="284"/>
           <w:tab w:val="left" w:pos="10206"/>
         </w:tabs>
+        <w:spacing w:line="360" w:lineRule="auto"/>
         <w:ind w:left="0" w:right="364" w:firstLine="851"/>
         <w:rPr>
           <w:sz w:val="24"/>
@@ -15548,7 +16225,7 @@
           <w:tab w:val="left" w:pos="284"/>
           <w:tab w:val="left" w:pos="10206"/>
         </w:tabs>
-        <w:spacing w:before="162"/>
+        <w:spacing w:before="162" w:line="360" w:lineRule="auto"/>
         <w:ind w:left="0" w:right="364" w:firstLine="851"/>
         <w:jc w:val="center"/>
       </w:pPr>
@@ -23045,25 +23722,7 @@
           <w:szCs w:val="16"/>
           <w:lang w:eastAsia="uk-UA"/>
         </w:rPr>
-        <w:t xml:space="preserve"> </w:t>
-      </w:r>
-      <w:proofErr w:type="spellStart"/>
-      <w:r>
-        <w:rPr>
-          <w:sz w:val="16"/>
-          <w:szCs w:val="16"/>
-          <w:lang w:eastAsia="uk-UA"/>
-        </w:rPr>
-        <w:t>if</w:t>
-      </w:r>
-      <w:proofErr w:type="spellEnd"/>
-      <w:r>
-        <w:rPr>
-          <w:sz w:val="16"/>
-          <w:szCs w:val="16"/>
-          <w:lang w:eastAsia="uk-UA"/>
-        </w:rPr>
-        <w:t xml:space="preserve"> (</w:t>
+        <w:t xml:space="preserve"> if (</w:t>
       </w:r>
       <w:proofErr w:type="spellStart"/>
       <w:r>
@@ -32853,25 +33512,7 @@
           <w:szCs w:val="16"/>
           <w:lang w:eastAsia="uk-UA"/>
         </w:rPr>
-        <w:t xml:space="preserve"> ID </w:t>
-      </w:r>
-      <w:proofErr w:type="spellStart"/>
-      <w:r>
-        <w:rPr>
-          <w:sz w:val="16"/>
-          <w:szCs w:val="16"/>
-          <w:lang w:eastAsia="uk-UA"/>
-        </w:rPr>
-        <w:t>is</w:t>
-      </w:r>
-      <w:proofErr w:type="spellEnd"/>
-      <w:r>
-        <w:rPr>
-          <w:sz w:val="16"/>
-          <w:szCs w:val="16"/>
-          <w:lang w:eastAsia="uk-UA"/>
-        </w:rPr>
-        <w:t xml:space="preserve"> </w:t>
+        <w:t xml:space="preserve"> ID is </w:t>
       </w:r>
       <w:proofErr w:type="spellStart"/>
       <w:r>
@@ -33985,25 +34626,7 @@
           <w:szCs w:val="16"/>
           <w:lang w:eastAsia="uk-UA"/>
         </w:rPr>
-        <w:t xml:space="preserve"> ID </w:t>
-      </w:r>
-      <w:proofErr w:type="spellStart"/>
-      <w:r>
-        <w:rPr>
-          <w:sz w:val="16"/>
-          <w:szCs w:val="16"/>
-          <w:lang w:eastAsia="uk-UA"/>
-        </w:rPr>
-        <w:t>is</w:t>
-      </w:r>
-      <w:proofErr w:type="spellEnd"/>
-      <w:r>
-        <w:rPr>
-          <w:sz w:val="16"/>
-          <w:szCs w:val="16"/>
-          <w:lang w:eastAsia="uk-UA"/>
-        </w:rPr>
-        <w:t xml:space="preserve"> </w:t>
+        <w:t xml:space="preserve"> ID is </w:t>
       </w:r>
       <w:proofErr w:type="spellStart"/>
       <w:r>
@@ -49825,15 +50448,7 @@
           <w:lang w:eastAsia="uk-UA"/>
         </w:rPr>
         <w:lastRenderedPageBreak/>
-        <w:t>Додаток В</w:t>
-      </w:r>
-      <w:r>
-        <w:rPr>
-          <w:sz w:val="28"/>
-          <w:szCs w:val="28"/>
-          <w:lang w:eastAsia="uk-UA"/>
-        </w:rPr>
-        <w:t>(</w:t>
+        <w:t>Додаток В(</w:t>
       </w:r>
       <w:proofErr w:type="spellStart"/>
       <w:r>
@@ -58311,6 +58926,7 @@
   <w:style w:type="character" w:default="1" w:styleId="a0">
     <w:name w:val="Default Paragraph Font"/>
     <w:uiPriority w:val="1"/>
+    <w:semiHidden/>
     <w:unhideWhenUsed/>
   </w:style>
   <w:style w:type="table" w:default="1" w:styleId="a1">
